--- a/word/后端/框架/SpringMVC.docx
+++ b/word/后端/框架/SpringMVC.docx
@@ -13771,10 +13771,1108 @@
       </w:pPr>
       <w:bookmarkStart w:id="0" w:name="_Toc7204035"/>
       <w:r>
-        <w:rPr>
-          <w:rFonts w:hint="eastAsia"/>
-        </w:rPr>
         <w:lastRenderedPageBreak/>
+        <w:t>我的</w:t>
+      </w:r>
+    </w:p>
+    <w:p>
+      <w:r>
+        <w:rPr>
+          <w:rFonts w:hint="eastAsia"/>
+        </w:rPr>
+        <w:t>常见问题</w:t>
+      </w:r>
+    </w:p>
+    <w:p>
+      <w:pPr>
+        <w:pStyle w:val="2"/>
+      </w:pPr>
+      <w:bookmarkStart w:id="1" w:name="_Toc7204164"/>
+      <w:r>
+        <w:t>常见问题</w:t>
+      </w:r>
+      <w:bookmarkEnd w:id="1"/>
+    </w:p>
+    <w:p>
+      <w:pPr>
+        <w:pStyle w:val="3"/>
+      </w:pPr>
+      <w:bookmarkStart w:id="2" w:name="_Toc7204165"/>
+      <w:r>
+        <w:rPr>
+          <w:rFonts w:hint="eastAsia"/>
+          <w:shd w:val="clear" w:color="auto" w:fill="FFFFFF"/>
+        </w:rPr>
+        <w:t>SpringMVC</w:t>
+      </w:r>
+      <w:r>
+        <w:rPr>
+          <w:rFonts w:hint="eastAsia"/>
+          <w:shd w:val="clear" w:color="auto" w:fill="FFFFFF"/>
+        </w:rPr>
+        <w:t>访问静态资源的三种方式</w:t>
+      </w:r>
+      <w:bookmarkEnd w:id="2"/>
+      <w:r>
+        <w:rPr>
+          <w:rFonts w:hint="eastAsia"/>
+          <w:shd w:val="clear" w:color="auto" w:fill="FFFFFF"/>
+        </w:rPr>
+        <w:t>  </w:t>
+      </w:r>
+    </w:p>
+    <w:p>
+      <w:pPr>
+        <w:rPr>
+          <w:rFonts w:ascii="微软雅黑" w:eastAsia="微软雅黑" w:hAnsi="微软雅黑"/>
+          <w:color w:val="000000"/>
+          <w:sz w:val="21"/>
+          <w:szCs w:val="21"/>
+        </w:rPr>
+      </w:pPr>
+      <w:r>
+        <w:rPr>
+          <w:rFonts w:ascii="微软雅黑" w:eastAsia="微软雅黑" w:hAnsi="微软雅黑" w:hint="eastAsia"/>
+          <w:color w:val="000000"/>
+          <w:sz w:val="21"/>
+          <w:szCs w:val="21"/>
+          <w:shd w:val="clear" w:color="auto" w:fill="FFFFFF"/>
+        </w:rPr>
+        <w:t>如何你的DispatcherServlet拦截 *.do这样的URL，就不存在访问不到静态资源的问题。如果你的DispatcherServlet拦截“/”，拦截了所有的请求，同时对*.js,*.jpg的访问也就被拦截了。</w:t>
+      </w:r>
+    </w:p>
+    <w:p>
+      <w:pPr>
+        <w:rPr>
+          <w:rFonts w:ascii="微软雅黑" w:eastAsia="微软雅黑" w:hAnsi="微软雅黑"/>
+          <w:color w:val="000000"/>
+          <w:sz w:val="21"/>
+          <w:szCs w:val="21"/>
+        </w:rPr>
+      </w:pPr>
+      <w:r>
+        <w:rPr>
+          <w:rFonts w:ascii="微软雅黑" w:eastAsia="微软雅黑" w:hAnsi="微软雅黑" w:hint="eastAsia"/>
+          <w:color w:val="000000"/>
+          <w:sz w:val="21"/>
+          <w:szCs w:val="21"/>
+          <w:shd w:val="clear" w:color="auto" w:fill="FFFFFF"/>
+        </w:rPr>
+        <w:t> 目的：可以正常访问静态文件，不要找不到静态文件报404。</w:t>
+      </w:r>
+    </w:p>
+    <w:p>
+      <w:pPr>
+        <w:rPr>
+          <w:rFonts w:ascii="微软雅黑" w:eastAsia="微软雅黑" w:hAnsi="微软雅黑"/>
+          <w:color w:val="000000"/>
+          <w:sz w:val="21"/>
+          <w:szCs w:val="21"/>
+        </w:rPr>
+      </w:pPr>
+    </w:p>
+    <w:p>
+      <w:pPr>
+        <w:pStyle w:val="4"/>
+      </w:pPr>
+      <w:bookmarkStart w:id="3" w:name="_Toc7204166"/>
+      <w:r>
+        <w:rPr>
+          <w:rFonts w:hint="eastAsia"/>
+          <w:shd w:val="clear" w:color="auto" w:fill="FFFFFF"/>
+        </w:rPr>
+        <w:t>方案一：激活</w:t>
+      </w:r>
+      <w:r>
+        <w:rPr>
+          <w:rFonts w:hint="eastAsia"/>
+          <w:shd w:val="clear" w:color="auto" w:fill="FFFFFF"/>
+        </w:rPr>
+        <w:t>Tomcat</w:t>
+      </w:r>
+      <w:r>
+        <w:rPr>
+          <w:rFonts w:hint="eastAsia"/>
+          <w:shd w:val="clear" w:color="auto" w:fill="FFFFFF"/>
+        </w:rPr>
+        <w:t>的</w:t>
+      </w:r>
+      <w:r>
+        <w:rPr>
+          <w:rFonts w:hint="eastAsia"/>
+          <w:shd w:val="clear" w:color="auto" w:fill="FFFFFF"/>
+        </w:rPr>
+        <w:t>defaultServlet</w:t>
+      </w:r>
+      <w:r>
+        <w:rPr>
+          <w:rFonts w:hint="eastAsia"/>
+          <w:shd w:val="clear" w:color="auto" w:fill="FFFFFF"/>
+        </w:rPr>
+        <w:t>来处理静态文件</w:t>
+      </w:r>
+      <w:bookmarkEnd w:id="3"/>
+    </w:p>
+    <w:p>
+      <w:pPr>
+        <w:pStyle w:val="af6"/>
+      </w:pPr>
+      <w:r>
+        <w:rPr>
+          <w:rFonts w:hint="eastAsia"/>
+        </w:rPr>
+        <w:t>&lt;servlet-mapping&gt;</w:t>
+      </w:r>
+    </w:p>
+    <w:p>
+      <w:pPr>
+        <w:pStyle w:val="af6"/>
+      </w:pPr>
+      <w:r>
+        <w:rPr>
+          <w:rFonts w:hint="eastAsia"/>
+        </w:rPr>
+        <w:t>    &lt;servlet-name&gt;default&lt;/servlet-name&gt;</w:t>
+      </w:r>
+    </w:p>
+    <w:p>
+      <w:pPr>
+        <w:pStyle w:val="af6"/>
+      </w:pPr>
+      <w:r>
+        <w:rPr>
+          <w:rFonts w:hint="eastAsia"/>
+        </w:rPr>
+        <w:t>    &lt;url-pattern&gt;*.jpg&lt;/url-pattern&gt;</w:t>
+      </w:r>
+    </w:p>
+    <w:p>
+      <w:pPr>
+        <w:pStyle w:val="af6"/>
+      </w:pPr>
+      <w:r>
+        <w:rPr>
+          <w:rFonts w:hint="eastAsia"/>
+        </w:rPr>
+        <w:t>&lt;/servlet-mapping&gt;</w:t>
+      </w:r>
+    </w:p>
+    <w:p>
+      <w:pPr>
+        <w:pStyle w:val="af6"/>
+      </w:pPr>
+      <w:r>
+        <w:rPr>
+          <w:rFonts w:hint="eastAsia"/>
+        </w:rPr>
+        <w:t>&lt;servlet-mapping&gt;</w:t>
+      </w:r>
+    </w:p>
+    <w:p>
+      <w:pPr>
+        <w:pStyle w:val="af6"/>
+      </w:pPr>
+      <w:r>
+        <w:rPr>
+          <w:rFonts w:hint="eastAsia"/>
+        </w:rPr>
+        <w:t>    &lt;servlet-name&gt;default&lt;/servlet-name&gt;</w:t>
+      </w:r>
+    </w:p>
+    <w:p>
+      <w:pPr>
+        <w:pStyle w:val="af6"/>
+      </w:pPr>
+      <w:r>
+        <w:rPr>
+          <w:rFonts w:hint="eastAsia"/>
+        </w:rPr>
+        <w:t>    &lt;url-pattern&gt;*.js&lt;/url-pattern&gt;</w:t>
+      </w:r>
+    </w:p>
+    <w:p>
+      <w:pPr>
+        <w:pStyle w:val="af6"/>
+      </w:pPr>
+      <w:r>
+        <w:rPr>
+          <w:rFonts w:hint="eastAsia"/>
+        </w:rPr>
+        <w:t>&lt;/servlet-mapping&gt;</w:t>
+      </w:r>
+    </w:p>
+    <w:p>
+      <w:pPr>
+        <w:pStyle w:val="af6"/>
+      </w:pPr>
+      <w:r>
+        <w:rPr>
+          <w:rFonts w:hint="eastAsia"/>
+        </w:rPr>
+        <w:t>&lt;servlet-mapping&gt;</w:t>
+      </w:r>
+    </w:p>
+    <w:p>
+      <w:pPr>
+        <w:pStyle w:val="af6"/>
+      </w:pPr>
+      <w:r>
+        <w:rPr>
+          <w:rFonts w:hint="eastAsia"/>
+        </w:rPr>
+        <w:t>    &lt;servlet-name&gt;default&lt;/servlet-name&gt;</w:t>
+      </w:r>
+    </w:p>
+    <w:p>
+      <w:pPr>
+        <w:pStyle w:val="af6"/>
+      </w:pPr>
+      <w:r>
+        <w:rPr>
+          <w:rFonts w:hint="eastAsia"/>
+        </w:rPr>
+        <w:t>    &lt;url-pattern&gt;*.css&lt;/url-pattern&gt;</w:t>
+      </w:r>
+    </w:p>
+    <w:p>
+      <w:pPr>
+        <w:pStyle w:val="af6"/>
+      </w:pPr>
+      <w:r>
+        <w:rPr>
+          <w:rFonts w:hint="eastAsia"/>
+        </w:rPr>
+        <w:t>&lt;/servlet-mapping&gt;  </w:t>
+      </w:r>
+    </w:p>
+    <w:p>
+      <w:pPr>
+        <w:rPr>
+          <w:rFonts w:ascii="微软雅黑" w:eastAsia="微软雅黑" w:hAnsi="微软雅黑"/>
+          <w:color w:val="000000"/>
+          <w:sz w:val="21"/>
+          <w:szCs w:val="21"/>
+        </w:rPr>
+      </w:pPr>
+      <w:r>
+        <w:rPr>
+          <w:rFonts w:ascii="微软雅黑" w:eastAsia="微软雅黑" w:hAnsi="微软雅黑" w:hint="eastAsia"/>
+          <w:color w:val="000000"/>
+          <w:sz w:val="21"/>
+          <w:szCs w:val="21"/>
+          <w:shd w:val="clear" w:color="auto" w:fill="FFFFFF"/>
+        </w:rPr>
+        <w:t>要配置多个，每种文件配置一个   </w:t>
+      </w:r>
+    </w:p>
+    <w:p>
+      <w:pPr>
+        <w:rPr>
+          <w:rFonts w:ascii="微软雅黑" w:eastAsia="微软雅黑" w:hAnsi="微软雅黑"/>
+          <w:color w:val="000000"/>
+          <w:sz w:val="21"/>
+          <w:szCs w:val="21"/>
+        </w:rPr>
+      </w:pPr>
+      <w:r>
+        <w:rPr>
+          <w:rFonts w:ascii="微软雅黑" w:eastAsia="微软雅黑" w:hAnsi="微软雅黑" w:hint="eastAsia"/>
+          <w:color w:val="000000"/>
+          <w:sz w:val="21"/>
+          <w:szCs w:val="21"/>
+          <w:shd w:val="clear" w:color="auto" w:fill="FFFFFF"/>
+        </w:rPr>
+        <w:t>要写在DispatcherServlet的前面， 让defaultServlet先拦截，这个就不会进入Spring了，我想性能是最好的吧。</w:t>
+      </w:r>
+    </w:p>
+    <w:p>
+      <w:pPr>
+        <w:rPr>
+          <w:rFonts w:ascii="微软雅黑" w:eastAsia="微软雅黑" w:hAnsi="微软雅黑"/>
+          <w:color w:val="000000"/>
+          <w:sz w:val="21"/>
+          <w:szCs w:val="21"/>
+        </w:rPr>
+      </w:pPr>
+      <w:r>
+        <w:rPr>
+          <w:rFonts w:ascii="微软雅黑" w:eastAsia="微软雅黑" w:hAnsi="微软雅黑" w:hint="eastAsia"/>
+          <w:color w:val="000000"/>
+          <w:sz w:val="21"/>
+          <w:szCs w:val="21"/>
+          <w:shd w:val="clear" w:color="auto" w:fill="FFFFFF"/>
+        </w:rPr>
+        <w:t>Tomcat, Jetty, JBoss, and GlassFish  默认 Servlet的名字 -- "default"</w:t>
+      </w:r>
+    </w:p>
+    <w:p>
+      <w:pPr>
+        <w:rPr>
+          <w:rFonts w:ascii="微软雅黑" w:eastAsia="微软雅黑" w:hAnsi="微软雅黑"/>
+          <w:color w:val="000000"/>
+          <w:sz w:val="21"/>
+          <w:szCs w:val="21"/>
+        </w:rPr>
+      </w:pPr>
+      <w:r>
+        <w:rPr>
+          <w:rFonts w:ascii="微软雅黑" w:eastAsia="微软雅黑" w:hAnsi="微软雅黑" w:hint="eastAsia"/>
+          <w:color w:val="000000"/>
+          <w:sz w:val="21"/>
+          <w:szCs w:val="21"/>
+          <w:shd w:val="clear" w:color="auto" w:fill="FFFFFF"/>
+        </w:rPr>
+        <w:t>Google App Engine 默认 Servlet的名字 -- "_ah_default"</w:t>
+      </w:r>
+    </w:p>
+    <w:p>
+      <w:pPr>
+        <w:rPr>
+          <w:rFonts w:ascii="微软雅黑" w:eastAsia="微软雅黑" w:hAnsi="微软雅黑"/>
+          <w:color w:val="000000"/>
+          <w:sz w:val="21"/>
+          <w:szCs w:val="21"/>
+        </w:rPr>
+      </w:pPr>
+      <w:r>
+        <w:rPr>
+          <w:rFonts w:ascii="微软雅黑" w:eastAsia="微软雅黑" w:hAnsi="微软雅黑" w:hint="eastAsia"/>
+          <w:color w:val="000000"/>
+          <w:sz w:val="21"/>
+          <w:szCs w:val="21"/>
+          <w:shd w:val="clear" w:color="auto" w:fill="FFFFFF"/>
+        </w:rPr>
+        <w:t>Resin 默认 Servlet的名字 -- "resin-file"</w:t>
+      </w:r>
+    </w:p>
+    <w:p>
+      <w:pPr>
+        <w:rPr>
+          <w:rFonts w:ascii="微软雅黑" w:eastAsia="微软雅黑" w:hAnsi="微软雅黑"/>
+          <w:color w:val="000000"/>
+          <w:sz w:val="21"/>
+          <w:szCs w:val="21"/>
+        </w:rPr>
+      </w:pPr>
+      <w:r>
+        <w:rPr>
+          <w:rFonts w:ascii="微软雅黑" w:eastAsia="微软雅黑" w:hAnsi="微软雅黑" w:hint="eastAsia"/>
+          <w:color w:val="000000"/>
+          <w:sz w:val="21"/>
+          <w:szCs w:val="21"/>
+          <w:shd w:val="clear" w:color="auto" w:fill="FFFFFF"/>
+        </w:rPr>
+        <w:t>WebLogic 默认 Servlet的名字  -- "FileServlet"</w:t>
+      </w:r>
+    </w:p>
+    <w:p>
+      <w:pPr>
+        <w:rPr>
+          <w:rFonts w:ascii="微软雅黑" w:eastAsia="微软雅黑" w:hAnsi="微软雅黑"/>
+          <w:color w:val="000000"/>
+          <w:sz w:val="21"/>
+          <w:szCs w:val="21"/>
+        </w:rPr>
+      </w:pPr>
+      <w:r>
+        <w:rPr>
+          <w:rFonts w:ascii="微软雅黑" w:eastAsia="微软雅黑" w:hAnsi="微软雅黑" w:hint="eastAsia"/>
+          <w:color w:val="000000"/>
+          <w:sz w:val="21"/>
+          <w:szCs w:val="21"/>
+          <w:shd w:val="clear" w:color="auto" w:fill="FFFFFF"/>
+        </w:rPr>
+        <w:t>WebSphere  默认 Servlet的名字 -- "SimpleFileServlet"</w:t>
+      </w:r>
+    </w:p>
+    <w:p>
+      <w:pPr>
+        <w:pStyle w:val="4"/>
+      </w:pPr>
+      <w:bookmarkStart w:id="4" w:name="_Toc7204167"/>
+      <w:r>
+        <w:rPr>
+          <w:rFonts w:hint="eastAsia"/>
+          <w:shd w:val="clear" w:color="auto" w:fill="FFFFFF"/>
+        </w:rPr>
+        <w:t>方案二：</w:t>
+      </w:r>
+      <w:r>
+        <w:rPr>
+          <w:rFonts w:hint="eastAsia"/>
+          <w:shd w:val="clear" w:color="auto" w:fill="FFFFFF"/>
+        </w:rPr>
+        <w:t xml:space="preserve"> </w:t>
+      </w:r>
+      <w:r>
+        <w:rPr>
+          <w:rFonts w:hint="eastAsia"/>
+          <w:shd w:val="clear" w:color="auto" w:fill="FFFFFF"/>
+        </w:rPr>
+        <w:t>在</w:t>
+      </w:r>
+      <w:r>
+        <w:rPr>
+          <w:rFonts w:hint="eastAsia"/>
+          <w:shd w:val="clear" w:color="auto" w:fill="FFFFFF"/>
+        </w:rPr>
+        <w:t>spring3.0.4</w:t>
+      </w:r>
+      <w:r>
+        <w:rPr>
+          <w:rFonts w:hint="eastAsia"/>
+          <w:shd w:val="clear" w:color="auto" w:fill="FFFFFF"/>
+        </w:rPr>
+        <w:t>以后版本提供了</w:t>
+      </w:r>
+      <w:r>
+        <w:rPr>
+          <w:rFonts w:hint="eastAsia"/>
+          <w:shd w:val="clear" w:color="auto" w:fill="FFFFFF"/>
+        </w:rPr>
+        <w:t>mvc:resources</w:t>
+      </w:r>
+      <w:bookmarkEnd w:id="4"/>
+      <w:r>
+        <w:rPr>
+          <w:rFonts w:hint="eastAsia"/>
+          <w:shd w:val="clear" w:color="auto" w:fill="FFFFFF"/>
+        </w:rPr>
+        <w:t> </w:t>
+      </w:r>
+    </w:p>
+    <w:p>
+      <w:pPr>
+        <w:rPr>
+          <w:rFonts w:ascii="微软雅黑" w:eastAsia="微软雅黑" w:hAnsi="微软雅黑"/>
+          <w:color w:val="000000"/>
+          <w:sz w:val="21"/>
+          <w:szCs w:val="21"/>
+        </w:rPr>
+      </w:pPr>
+      <w:r>
+        <w:rPr>
+          <w:rFonts w:ascii="微软雅黑" w:eastAsia="微软雅黑" w:hAnsi="微软雅黑" w:hint="eastAsia"/>
+          <w:color w:val="000000"/>
+          <w:sz w:val="21"/>
+          <w:szCs w:val="21"/>
+          <w:shd w:val="clear" w:color="auto" w:fill="FFFFFF"/>
+        </w:rPr>
+        <w:t>&lt;mvc:resources 的使用方法：</w:t>
+      </w:r>
+    </w:p>
+    <w:p>
+      <w:pPr>
+        <w:pStyle w:val="af6"/>
+      </w:pPr>
+      <w:r>
+        <w:rPr>
+          <w:rFonts w:hint="eastAsia"/>
+        </w:rPr>
+        <w:t>&lt;!--</w:t>
+      </w:r>
+      <w:r>
+        <w:rPr>
+          <w:rFonts w:hint="eastAsia"/>
+        </w:rPr>
+        <w:t>对静态资源文件的访问</w:t>
+      </w:r>
+      <w:r>
+        <w:rPr>
+          <w:rFonts w:hint="eastAsia"/>
+        </w:rPr>
+        <w:t>--&gt;</w:t>
+      </w:r>
+    </w:p>
+    <w:p>
+      <w:pPr>
+        <w:pStyle w:val="af6"/>
+      </w:pPr>
+      <w:r>
+        <w:rPr>
+          <w:rFonts w:hint="eastAsia"/>
+        </w:rPr>
+        <w:t>&lt;mvc:resources mapping="/images/**" location="/images/" /&gt;</w:t>
+      </w:r>
+    </w:p>
+    <w:p>
+      <w:pPr>
+        <w:rPr>
+          <w:rFonts w:ascii="微软雅黑" w:eastAsia="微软雅黑" w:hAnsi="微软雅黑"/>
+          <w:color w:val="000000"/>
+          <w:sz w:val="21"/>
+          <w:szCs w:val="21"/>
+        </w:rPr>
+      </w:pPr>
+      <w:r>
+        <w:rPr>
+          <w:rFonts w:ascii="微软雅黑" w:eastAsia="微软雅黑" w:hAnsi="微软雅黑" w:hint="eastAsia"/>
+          <w:color w:val="000000"/>
+          <w:sz w:val="21"/>
+          <w:szCs w:val="21"/>
+          <w:shd w:val="clear" w:color="auto" w:fill="FFFFFF"/>
+        </w:rPr>
+        <w:t>  /images /**映射到 ResourceHttpRequestHandler 进行处理，location指定静态资源的位置.可以是web application根目录下、jar包里面，这样可以把静态资源压缩到jar包中。cache-period可以使得静态资源进行web cache  </w:t>
+      </w:r>
+    </w:p>
+    <w:p>
+      <w:pPr>
+        <w:rPr>
+          <w:rFonts w:ascii="微软雅黑" w:eastAsia="微软雅黑" w:hAnsi="微软雅黑"/>
+          <w:color w:val="000000"/>
+          <w:sz w:val="21"/>
+          <w:szCs w:val="21"/>
+        </w:rPr>
+      </w:pPr>
+      <w:r>
+        <w:rPr>
+          <w:rFonts w:ascii="微软雅黑" w:eastAsia="微软雅黑" w:hAnsi="微软雅黑" w:hint="eastAsia"/>
+          <w:color w:val="000000"/>
+          <w:sz w:val="21"/>
+          <w:szCs w:val="21"/>
+          <w:shd w:val="clear" w:color="auto" w:fill="FFFFFF"/>
+        </w:rPr>
+        <w:t>如果出现下面的错误，可能是没有配置 &lt;mvc:annotation-driven /&gt; 的原因。 </w:t>
+      </w:r>
+    </w:p>
+    <w:p>
+      <w:pPr>
+        <w:rPr>
+          <w:rFonts w:ascii="微软雅黑" w:eastAsia="微软雅黑" w:hAnsi="微软雅黑"/>
+          <w:color w:val="000000"/>
+          <w:sz w:val="21"/>
+          <w:szCs w:val="21"/>
+        </w:rPr>
+      </w:pPr>
+      <w:r>
+        <w:rPr>
+          <w:rFonts w:ascii="微软雅黑" w:eastAsia="微软雅黑" w:hAnsi="微软雅黑" w:hint="eastAsia"/>
+          <w:color w:val="000000"/>
+          <w:sz w:val="21"/>
+          <w:szCs w:val="21"/>
+          <w:shd w:val="clear" w:color="auto" w:fill="FFFFFF"/>
+        </w:rPr>
+        <w:t>报错WARNING: No mapping found for HTTP request with URI [/mvc/user/findUser/lisi/770] in DispatcherServlet with name 'springMVC'</w:t>
+      </w:r>
+    </w:p>
+    <w:p>
+      <w:pPr>
+        <w:rPr>
+          <w:rFonts w:ascii="微软雅黑" w:eastAsia="微软雅黑" w:hAnsi="微软雅黑"/>
+          <w:color w:val="000000"/>
+          <w:sz w:val="21"/>
+          <w:szCs w:val="21"/>
+        </w:rPr>
+      </w:pPr>
+      <w:r>
+        <w:rPr>
+          <w:rFonts w:ascii="微软雅黑" w:eastAsia="微软雅黑" w:hAnsi="微软雅黑" w:hint="eastAsia"/>
+          <w:color w:val="000000"/>
+          <w:sz w:val="21"/>
+          <w:szCs w:val="21"/>
+          <w:shd w:val="clear" w:color="auto" w:fill="FFFFFF"/>
+        </w:rPr>
+        <w:t>使用 &lt;mvc:resources/&gt; 元素,把 mapping 的 URI 注册到 SimpleUrlHandlerMapping的urlMap 中,</w:t>
+      </w:r>
+    </w:p>
+    <w:p>
+      <w:pPr>
+        <w:rPr>
+          <w:rFonts w:ascii="微软雅黑" w:eastAsia="微软雅黑" w:hAnsi="微软雅黑"/>
+          <w:color w:val="000000"/>
+          <w:sz w:val="21"/>
+          <w:szCs w:val="21"/>
+        </w:rPr>
+      </w:pPr>
+      <w:r>
+        <w:rPr>
+          <w:rFonts w:ascii="微软雅黑" w:eastAsia="微软雅黑" w:hAnsi="微软雅黑" w:hint="eastAsia"/>
+          <w:color w:val="000000"/>
+          <w:sz w:val="21"/>
+          <w:szCs w:val="21"/>
+          <w:shd w:val="clear" w:color="auto" w:fill="FFFFFF"/>
+        </w:rPr>
+        <w:lastRenderedPageBreak/>
+        <w:t>key 为 mapping 的 URI pattern值,而 value为 ResourceHttpRequestHandler,</w:t>
+      </w:r>
+    </w:p>
+    <w:p>
+      <w:pPr>
+        <w:rPr>
+          <w:rFonts w:ascii="微软雅黑" w:eastAsia="微软雅黑" w:hAnsi="微软雅黑"/>
+          <w:color w:val="000000"/>
+          <w:sz w:val="21"/>
+          <w:szCs w:val="21"/>
+        </w:rPr>
+      </w:pPr>
+      <w:r>
+        <w:rPr>
+          <w:rFonts w:ascii="微软雅黑" w:eastAsia="微软雅黑" w:hAnsi="微软雅黑" w:hint="eastAsia"/>
+          <w:color w:val="000000"/>
+          <w:sz w:val="21"/>
+          <w:szCs w:val="21"/>
+          <w:shd w:val="clear" w:color="auto" w:fill="FFFFFF"/>
+        </w:rPr>
+        <w:t>这样就巧妙的把对静态资源的访问由 HandlerMapping 转到 ResourceHttpRequestHandler 处理并返回,所以就支持 classpath 目录, jar 包内静态资源的访问.</w:t>
+      </w:r>
+    </w:p>
+    <w:p>
+      <w:pPr>
+        <w:rPr>
+          <w:rFonts w:ascii="微软雅黑" w:eastAsia="微软雅黑" w:hAnsi="微软雅黑"/>
+          <w:color w:val="000000"/>
+          <w:sz w:val="21"/>
+          <w:szCs w:val="21"/>
+        </w:rPr>
+      </w:pPr>
+      <w:r>
+        <w:rPr>
+          <w:rFonts w:ascii="微软雅黑" w:eastAsia="微软雅黑" w:hAnsi="微软雅黑" w:hint="eastAsia"/>
+          <w:color w:val="000000"/>
+          <w:sz w:val="21"/>
+          <w:szCs w:val="21"/>
+          <w:shd w:val="clear" w:color="auto" w:fill="FFFFFF"/>
+        </w:rPr>
+        <w:t>另外需要注意的一点是,不要对 SimpleUrlHandlerMapping 设置 defaultHandler. 因为对 static uri 的 defaultHandler 就是ResourceHttpRequestHandler,</w:t>
+      </w:r>
+    </w:p>
+    <w:p>
+      <w:pPr>
+        <w:rPr>
+          <w:rFonts w:ascii="微软雅黑" w:eastAsia="微软雅黑" w:hAnsi="微软雅黑"/>
+          <w:color w:val="000000"/>
+          <w:sz w:val="21"/>
+          <w:szCs w:val="21"/>
+        </w:rPr>
+      </w:pPr>
+      <w:r>
+        <w:rPr>
+          <w:rFonts w:ascii="微软雅黑" w:eastAsia="微软雅黑" w:hAnsi="微软雅黑" w:hint="eastAsia"/>
+          <w:color w:val="000000"/>
+          <w:sz w:val="21"/>
+          <w:szCs w:val="21"/>
+          <w:shd w:val="clear" w:color="auto" w:fill="FFFFFF"/>
+        </w:rPr>
+        <w:t>否则无法处理static resources request.</w:t>
+      </w:r>
+    </w:p>
+    <w:p>
+      <w:pPr>
+        <w:pStyle w:val="4"/>
+      </w:pPr>
+      <w:bookmarkStart w:id="5" w:name="_Toc7204168"/>
+      <w:r>
+        <w:rPr>
+          <w:rFonts w:hint="eastAsia"/>
+          <w:shd w:val="clear" w:color="auto" w:fill="FFFFFF"/>
+        </w:rPr>
+        <w:t>方案三</w:t>
+      </w:r>
+      <w:r>
+        <w:rPr>
+          <w:rFonts w:hint="eastAsia"/>
+          <w:shd w:val="clear" w:color="auto" w:fill="FFFFFF"/>
+        </w:rPr>
+        <w:t xml:space="preserve"> </w:t>
+      </w:r>
+      <w:r>
+        <w:rPr>
+          <w:rFonts w:hint="eastAsia"/>
+          <w:shd w:val="clear" w:color="auto" w:fill="FFFFFF"/>
+        </w:rPr>
+        <w:t>，使用</w:t>
+      </w:r>
+      <w:r>
+        <w:rPr>
+          <w:rFonts w:hint="eastAsia"/>
+          <w:shd w:val="clear" w:color="auto" w:fill="FFFFFF"/>
+        </w:rPr>
+        <w:t>&lt;mvc:default-servlet-handler/&gt;</w:t>
+      </w:r>
+      <w:bookmarkEnd w:id="5"/>
+    </w:p>
+    <w:p>
+      <w:pPr>
+        <w:pStyle w:val="af6"/>
+      </w:pPr>
+      <w:r>
+        <w:rPr>
+          <w:rFonts w:hint="eastAsia"/>
+        </w:rPr>
+        <w:t>&lt;mvc:default-servlet-handler/&gt;</w:t>
+      </w:r>
+    </w:p>
+    <w:p>
+      <w:pPr>
+        <w:rPr>
+          <w:rFonts w:ascii="微软雅黑" w:eastAsia="微软雅黑" w:hAnsi="微软雅黑"/>
+          <w:color w:val="000000"/>
+          <w:sz w:val="21"/>
+          <w:szCs w:val="21"/>
+        </w:rPr>
+      </w:pPr>
+      <w:r>
+        <w:rPr>
+          <w:rFonts w:ascii="微软雅黑" w:eastAsia="微软雅黑" w:hAnsi="微软雅黑" w:hint="eastAsia"/>
+          <w:color w:val="000000"/>
+          <w:sz w:val="21"/>
+          <w:szCs w:val="21"/>
+          <w:shd w:val="clear" w:color="auto" w:fill="FFFFFF"/>
+        </w:rPr>
+        <w:t>会把 "/**" url,注册到 SimpleUrlHandlerMapping 的 urlMap 中,把对静态资源的访问由 HandlerMapping 转到 org.springframework.web.servlet.resource.DefaultServletHttpRequestHandler 处理并返回.</w:t>
+      </w:r>
+    </w:p>
+    <w:p>
+      <w:pPr>
+        <w:rPr>
+          <w:rFonts w:ascii="微软雅黑" w:eastAsia="微软雅黑" w:hAnsi="微软雅黑"/>
+          <w:color w:val="000000"/>
+          <w:sz w:val="21"/>
+          <w:szCs w:val="21"/>
+        </w:rPr>
+      </w:pPr>
+      <w:r>
+        <w:rPr>
+          <w:rFonts w:ascii="微软雅黑" w:eastAsia="微软雅黑" w:hAnsi="微软雅黑" w:hint="eastAsia"/>
+          <w:color w:val="000000"/>
+          <w:sz w:val="21"/>
+          <w:szCs w:val="21"/>
+          <w:shd w:val="clear" w:color="auto" w:fill="FFFFFF"/>
+        </w:rPr>
+        <w:t>DefaultServletHttpRequestHandler 使用就是各个 Servlet 容器自己的默认 Servlet.</w:t>
+      </w:r>
+    </w:p>
+    <w:p>
+      <w:pPr>
+        <w:rPr>
+          <w:rFonts w:ascii="微软雅黑" w:eastAsia="微软雅黑" w:hAnsi="微软雅黑"/>
+          <w:color w:val="000000"/>
+          <w:sz w:val="21"/>
+          <w:szCs w:val="21"/>
+        </w:rPr>
+      </w:pPr>
+      <w:r>
+        <w:rPr>
+          <w:rFonts w:ascii="微软雅黑" w:eastAsia="微软雅黑" w:hAnsi="微软雅黑" w:hint="eastAsia"/>
+          <w:color w:val="000000"/>
+          <w:sz w:val="21"/>
+          <w:szCs w:val="21"/>
+          <w:shd w:val="clear" w:color="auto" w:fill="FFFFFF"/>
+        </w:rPr>
+        <w:t>补充说明：多个HandlerMapping的执行顺序问题：</w:t>
+      </w:r>
+    </w:p>
+    <w:p>
+      <w:pPr>
+        <w:rPr>
+          <w:rFonts w:ascii="微软雅黑" w:eastAsia="微软雅黑" w:hAnsi="微软雅黑"/>
+          <w:color w:val="000000"/>
+          <w:sz w:val="21"/>
+          <w:szCs w:val="21"/>
+        </w:rPr>
+      </w:pPr>
+      <w:r>
+        <w:rPr>
+          <w:rFonts w:ascii="微软雅黑" w:eastAsia="微软雅黑" w:hAnsi="微软雅黑" w:hint="eastAsia"/>
+          <w:color w:val="000000"/>
+          <w:sz w:val="21"/>
+          <w:szCs w:val="21"/>
+          <w:shd w:val="clear" w:color="auto" w:fill="FFFFFF"/>
+        </w:rPr>
+        <w:t>DefaultAnnotationHandlerMapping 的 order 属性值是：0</w:t>
+      </w:r>
+    </w:p>
+    <w:p>
+      <w:pPr>
+        <w:rPr>
+          <w:rFonts w:ascii="微软雅黑" w:eastAsia="微软雅黑" w:hAnsi="微软雅黑"/>
+          <w:color w:val="000000"/>
+          <w:sz w:val="21"/>
+          <w:szCs w:val="21"/>
+        </w:rPr>
+      </w:pPr>
+      <w:r>
+        <w:rPr>
+          <w:rFonts w:ascii="微软雅黑" w:eastAsia="微软雅黑" w:hAnsi="微软雅黑" w:hint="eastAsia"/>
+          <w:color w:val="000000"/>
+          <w:sz w:val="21"/>
+          <w:szCs w:val="21"/>
+          <w:shd w:val="clear" w:color="auto" w:fill="FFFFFF"/>
+        </w:rPr>
+        <w:t>&lt;mvc:resources/ &gt;自动注册的 SimpleUrlHandlerMapping 的 order 属性值是： 2147483646</w:t>
+      </w:r>
+    </w:p>
+    <w:p>
+      <w:pPr>
+        <w:rPr>
+          <w:rFonts w:ascii="微软雅黑" w:eastAsia="微软雅黑" w:hAnsi="微软雅黑"/>
+          <w:color w:val="000000"/>
+          <w:sz w:val="21"/>
+          <w:szCs w:val="21"/>
+        </w:rPr>
+      </w:pPr>
+      <w:r>
+        <w:rPr>
+          <w:rFonts w:ascii="微软雅黑" w:eastAsia="微软雅黑" w:hAnsi="微软雅黑" w:hint="eastAsia"/>
+          <w:color w:val="000000"/>
+          <w:sz w:val="21"/>
+          <w:szCs w:val="21"/>
+          <w:shd w:val="clear" w:color="auto" w:fill="FFFFFF"/>
+        </w:rPr>
+        <w:t>&lt;mvc:default-servlet-handler/&gt;自动注册的 SimpleUrlHandlerMapping 的 order 属性值是：2147483647</w:t>
+      </w:r>
+    </w:p>
+    <w:p>
+      <w:pPr>
+        <w:rPr>
+          <w:rFonts w:ascii="微软雅黑" w:eastAsia="微软雅黑" w:hAnsi="微软雅黑"/>
+          <w:color w:val="000000"/>
+          <w:sz w:val="21"/>
+          <w:szCs w:val="21"/>
+        </w:rPr>
+      </w:pPr>
+      <w:r>
+        <w:rPr>
+          <w:rFonts w:ascii="微软雅黑" w:eastAsia="微软雅黑" w:hAnsi="微软雅黑" w:hint="eastAsia"/>
+          <w:color w:val="000000"/>
+          <w:sz w:val="21"/>
+          <w:szCs w:val="21"/>
+          <w:shd w:val="clear" w:color="auto" w:fill="FFFFFF"/>
+        </w:rPr>
+        <w:t>spring 会先执行 order 值比较小的。当访问一个 a.jpg 图片文件时，先通过 DefaultAnnotationHandlerMapping 来找处理器，一定是找不到的，我们没有叫 a.jpg 的 Action。再按 order 值升序找，由于最后一个 SimpleUrlHandlerMapping 是匹配 "/**" 的，所以一定会匹配上，再响应图片。</w:t>
+      </w:r>
+    </w:p>
+    <w:p>
+      <w:pPr>
+        <w:rPr>
+          <w:rFonts w:ascii="微软雅黑" w:eastAsia="微软雅黑" w:hAnsi="微软雅黑"/>
+          <w:color w:val="000000"/>
+          <w:sz w:val="21"/>
+          <w:szCs w:val="21"/>
+        </w:rPr>
+      </w:pPr>
+      <w:r>
+        <w:rPr>
+          <w:rFonts w:ascii="微软雅黑" w:eastAsia="微软雅黑" w:hAnsi="微软雅黑" w:hint="eastAsia"/>
+          <w:color w:val="000000"/>
+          <w:sz w:val="21"/>
+          <w:szCs w:val="21"/>
+          <w:shd w:val="clear" w:color="auto" w:fill="FFFFFF"/>
+        </w:rPr>
+        <w:t>访问一个图片，还要走层层匹配。真不知性能如何？改天做一下压力测试，与Apache比一比。</w:t>
+      </w:r>
+    </w:p>
+    <w:p>
+      <w:pPr>
+        <w:rPr>
+          <w:rFonts w:ascii="微软雅黑" w:eastAsia="微软雅黑" w:hAnsi="微软雅黑"/>
+          <w:color w:val="000000"/>
+          <w:sz w:val="21"/>
+          <w:szCs w:val="21"/>
+          <w:shd w:val="clear" w:color="auto" w:fill="FFFFFF"/>
+        </w:rPr>
+      </w:pPr>
+      <w:r>
+        <w:rPr>
+          <w:rFonts w:ascii="微软雅黑" w:eastAsia="微软雅黑" w:hAnsi="微软雅黑" w:hint="eastAsia"/>
+          <w:color w:val="000000"/>
+          <w:sz w:val="21"/>
+          <w:szCs w:val="21"/>
+          <w:shd w:val="clear" w:color="auto" w:fill="FFFFFF"/>
+        </w:rPr>
+        <w:t>最后再说明一下，如何你的 DispatcherServlet 拦截 *.do 这样的 URL，就不存上述问题了。</w:t>
+      </w:r>
+    </w:p>
+    <w:p>
+      <w:pPr>
+        <w:pStyle w:val="3"/>
+      </w:pPr>
+      <w:hyperlink r:id="rId17" w:history="1">
+        <w:r>
+          <w:rPr>
+            <w:rStyle w:val="a5"/>
+            <w:rFonts w:hint="eastAsia"/>
+            <w:color w:val="365F91" w:themeColor="accent1" w:themeShade="BF"/>
+            <w:u w:val="none"/>
+          </w:rPr>
+          <w:t xml:space="preserve">&lt;mvc:default-servlet-handler/&gt; </w:t>
+        </w:r>
+        <w:r>
+          <w:rPr>
+            <w:rStyle w:val="a5"/>
+            <w:rFonts w:hint="eastAsia"/>
+            <w:color w:val="365F91" w:themeColor="accent1" w:themeShade="BF"/>
+            <w:u w:val="none"/>
+          </w:rPr>
+          <w:t>导致</w:t>
+        </w:r>
+        <w:r>
+          <w:rPr>
+            <w:rStyle w:val="a5"/>
+            <w:rFonts w:hint="eastAsia"/>
+            <w:color w:val="365F91" w:themeColor="accent1" w:themeShade="BF"/>
+            <w:u w:val="none"/>
+          </w:rPr>
+          <w:t xml:space="preserve"> Controller</w:t>
+        </w:r>
+        <w:r>
+          <w:rPr>
+            <w:rStyle w:val="a5"/>
+            <w:rFonts w:hint="eastAsia"/>
+            <w:color w:val="365F91" w:themeColor="accent1" w:themeShade="BF"/>
+            <w:u w:val="none"/>
+          </w:rPr>
+          <w:t>失效</w:t>
+        </w:r>
+      </w:hyperlink>
+    </w:p>
+    <w:p>
+      <w:pPr>
+        <w:pStyle w:val="af6"/>
+        <w:rPr>
+          <w:rFonts w:hint="eastAsia"/>
+        </w:rPr>
+      </w:pPr>
+      <w:r>
+        <w:rPr>
+          <w:rFonts w:hint="eastAsia"/>
+        </w:rPr>
+        <w:t xml:space="preserve">&lt;!-- </w:t>
+      </w:r>
+      <w:r>
+        <w:rPr>
+          <w:rFonts w:hint="eastAsia"/>
+        </w:rPr>
+        <w:t>自动扫描该包，使</w:t>
+      </w:r>
+      <w:r>
+        <w:rPr>
+          <w:rFonts w:hint="eastAsia"/>
+        </w:rPr>
+        <w:t>SpringMVC</w:t>
+      </w:r>
+      <w:r>
+        <w:rPr>
+          <w:rFonts w:hint="eastAsia"/>
+        </w:rPr>
+        <w:t>认为包下用了</w:t>
+      </w:r>
+      <w:r>
+        <w:rPr>
+          <w:rFonts w:hint="eastAsia"/>
+        </w:rPr>
+        <w:t>@controller</w:t>
+      </w:r>
+      <w:r>
+        <w:rPr>
+          <w:rFonts w:hint="eastAsia"/>
+        </w:rPr>
+        <w:t>注解的类是控制器</w:t>
+      </w:r>
+      <w:r>
+        <w:rPr>
+          <w:rFonts w:hint="eastAsia"/>
+        </w:rPr>
+        <w:t xml:space="preserve"> --&gt;</w:t>
+      </w:r>
+    </w:p>
+    <w:p>
+      <w:pPr>
+        <w:pStyle w:val="af6"/>
+      </w:pPr>
+      <w:r>
+        <w:t xml:space="preserve">    &lt;context:component-scan base-package="com.yaosiyuan.controller" /&gt;</w:t>
+      </w:r>
+    </w:p>
+    <w:p>
+      <w:pPr>
+        <w:pStyle w:val="af6"/>
+        <w:rPr>
+          <w:rFonts w:hint="eastAsia"/>
+        </w:rPr>
+      </w:pPr>
+      <w:r>
+        <w:rPr>
+          <w:rFonts w:hint="eastAsia"/>
+        </w:rPr>
+        <w:t xml:space="preserve">    &lt;!-- </w:t>
+      </w:r>
+      <w:r>
+        <w:rPr>
+          <w:rFonts w:hint="eastAsia"/>
+        </w:rPr>
+        <w:t>扩充了注解驱动，可以将请求参数绑定到控制器参数</w:t>
+      </w:r>
+      <w:r>
+        <w:rPr>
+          <w:rFonts w:hint="eastAsia"/>
+        </w:rPr>
+        <w:t xml:space="preserve"> --&gt;</w:t>
+      </w:r>
+    </w:p>
+    <w:p>
+      <w:pPr>
+        <w:pStyle w:val="af6"/>
+      </w:pPr>
+      <w:r>
+        <w:t xml:space="preserve">    &lt;mvc:annotation-driven/&gt;</w:t>
+      </w:r>
+    </w:p>
+    <w:p>
+      <w:pPr>
+        <w:pStyle w:val="af6"/>
+      </w:pPr>
+    </w:p>
+    <w:p>
+      <w:pPr>
+        <w:pStyle w:val="af6"/>
+      </w:pPr>
+    </w:p>
+    <w:p>
+      <w:pPr>
+        <w:pStyle w:val="af6"/>
+        <w:rPr>
+          <w:rFonts w:hint="eastAsia"/>
+        </w:rPr>
+      </w:pPr>
+      <w:r>
+        <w:rPr>
+          <w:rFonts w:hint="eastAsia"/>
+        </w:rPr>
+        <w:t xml:space="preserve">    &lt;!--SpringMVC</w:t>
+      </w:r>
+      <w:r>
+        <w:rPr>
+          <w:rFonts w:hint="eastAsia"/>
+        </w:rPr>
+        <w:t>访问静态资源</w:t>
+      </w:r>
+      <w:r>
+        <w:rPr>
+          <w:rFonts w:hint="eastAsia"/>
+        </w:rPr>
+        <w:t>--&gt;</w:t>
+      </w:r>
+    </w:p>
+    <w:p>
+      <w:pPr>
+        <w:pStyle w:val="af6"/>
+        <w:rPr>
+          <w:rFonts w:hint="eastAsia"/>
+        </w:rPr>
+      </w:pPr>
+      <w:r>
+        <w:t xml:space="preserve">    &lt;mvc:default-servlet-handler /&gt;</w:t>
+      </w:r>
+    </w:p>
+    <w:p>
+      <w:pPr>
+        <w:pStyle w:val="1"/>
+      </w:pPr>
+      <w:r>
+        <w:rPr>
+          <w:rFonts w:hint="eastAsia"/>
+        </w:rPr>
         <w:t>1</w:t>
       </w:r>
       <w:r>
@@ -13783,6 +14881,8 @@
       <w:r>
         <w:t>黑马</w:t>
       </w:r>
+      <w:bookmarkStart w:id="6" w:name="_GoBack"/>
+      <w:bookmarkEnd w:id="6"/>
     </w:p>
     <w:p>
       <w:pPr>
@@ -13806,14 +14906,14 @@
       <w:pPr>
         <w:pStyle w:val="3"/>
       </w:pPr>
-      <w:bookmarkStart w:id="1" w:name="_Toc7204036"/>
+      <w:bookmarkStart w:id="7" w:name="_Toc7204036"/>
       <w:r>
         <w:rPr>
           <w:rFonts w:hint="eastAsia"/>
         </w:rPr>
         <w:t>简介：</w:t>
       </w:r>
-      <w:bookmarkEnd w:id="1"/>
+      <w:bookmarkEnd w:id="7"/>
     </w:p>
     <w:p>
       <w:r>
@@ -13836,6 +14936,7 @@
         <w:rPr>
           <w:rFonts w:hint="eastAsia"/>
         </w:rPr>
+        <w:lastRenderedPageBreak/>
         <w:t>V:View</w:t>
       </w:r>
     </w:p>
@@ -13993,7 +15094,7 @@
       <w:pPr>
         <w:pStyle w:val="3"/>
       </w:pPr>
-      <w:bookmarkStart w:id="2" w:name="_Toc7204037"/>
+      <w:bookmarkStart w:id="8" w:name="_Toc7204037"/>
       <w:r>
         <w:rPr>
           <w:rFonts w:hint="eastAsia"/>
@@ -14006,13 +15107,13 @@
         </w:rPr>
         <w:t>的原理</w:t>
       </w:r>
-      <w:bookmarkEnd w:id="2"/>
+      <w:bookmarkEnd w:id="8"/>
     </w:p>
     <w:p>
       <w:pPr>
         <w:pStyle w:val="3"/>
       </w:pPr>
-      <w:bookmarkStart w:id="3" w:name="_Toc7204038"/>
+      <w:bookmarkStart w:id="9" w:name="_Toc7204038"/>
       <w:r>
         <w:rPr>
           <w:rFonts w:hint="eastAsia"/>
@@ -14025,13 +15126,13 @@
         </w:rPr>
         <w:t>入门案例</w:t>
       </w:r>
-      <w:bookmarkEnd w:id="3"/>
+      <w:bookmarkEnd w:id="9"/>
     </w:p>
     <w:p>
       <w:pPr>
         <w:pStyle w:val="4"/>
       </w:pPr>
-      <w:bookmarkStart w:id="4" w:name="_Toc7204039"/>
+      <w:bookmarkStart w:id="10" w:name="_Toc7204039"/>
       <w:r>
         <w:rPr>
           <w:rFonts w:hint="eastAsia"/>
@@ -14050,7 +15151,7 @@
         </w:rPr>
         <w:t>包</w:t>
       </w:r>
-      <w:bookmarkEnd w:id="4"/>
+      <w:bookmarkEnd w:id="10"/>
     </w:p>
     <w:p>
       <w:r>
@@ -14093,7 +15194,7 @@
                 <w:noProof/>
               </w:rPr>
               <w:drawing>
-                <wp:inline distT="0" distB="0" distL="0" distR="0">
+                <wp:inline distT="0" distB="0" distL="0" distR="0" wp14:anchorId="10290040" wp14:editId="0FFB50B9">
                   <wp:extent cx="5270500" cy="2565400"/>
                   <wp:effectExtent l="0" t="0" r="6350" b="6350"/>
                   <wp:docPr id="59" name="图片 59"/>
@@ -14110,7 +15211,7 @@
                           </pic:cNvPicPr>
                         </pic:nvPicPr>
                         <pic:blipFill>
-                          <a:blip r:embed="rId17">
+                          <a:blip r:embed="rId18">
                             <a:extLst>
                               <a:ext uri="{28A0092B-C50C-407E-A947-70E740481C1C}">
                                 <a14:useLocalDpi xmlns:a14="http://schemas.microsoft.com/office/drawing/2010/main" val="0"/>
@@ -14150,7 +15251,7 @@
       <w:pPr>
         <w:pStyle w:val="4"/>
       </w:pPr>
-      <w:bookmarkStart w:id="5" w:name="_Toc7204040"/>
+      <w:bookmarkStart w:id="11" w:name="_Toc7204040"/>
       <w:r>
         <w:rPr>
           <w:rFonts w:hint="eastAsia"/>
@@ -14172,7 +15273,7 @@
       <w:r>
         <w:t>DispatcherServlet</w:t>
       </w:r>
-      <w:bookmarkEnd w:id="5"/>
+      <w:bookmarkEnd w:id="11"/>
     </w:p>
     <w:tbl>
       <w:tblPr>
@@ -14410,7 +15511,6 @@
                 <w:rFonts w:hint="eastAsia"/>
                 <w:color w:val="000000"/>
               </w:rPr>
-              <w:lastRenderedPageBreak/>
               <w:t xml:space="preserve">    </w:t>
             </w:r>
             <w:r>
@@ -14624,7 +15724,7 @@
       <w:pPr>
         <w:pStyle w:val="4"/>
       </w:pPr>
-      <w:bookmarkStart w:id="6" w:name="_Toc7204041"/>
+      <w:bookmarkStart w:id="12" w:name="_Toc7204041"/>
       <w:r>
         <w:rPr>
           <w:rFonts w:hint="eastAsia"/>
@@ -14649,7 +15749,7 @@
         </w:rPr>
         <w:t>DispatcherServlet-servlet.xml</w:t>
       </w:r>
-      <w:bookmarkEnd w:id="6"/>
+      <w:bookmarkEnd w:id="12"/>
     </w:p>
     <w:tbl>
       <w:tblPr>
@@ -14905,6 +16005,7 @@
               <w:rPr>
                 <w:rFonts w:hint="eastAsia"/>
               </w:rPr>
+              <w:lastRenderedPageBreak/>
               <w:tab/>
               <w:t>xsi:schemaLocation</w:t>
             </w:r>
@@ -15182,7 +16283,7 @@
       <w:pPr>
         <w:pStyle w:val="4"/>
       </w:pPr>
-      <w:bookmarkStart w:id="7" w:name="_Toc7204042"/>
+      <w:bookmarkStart w:id="13" w:name="_Toc7204042"/>
       <w:r>
         <w:rPr>
           <w:rFonts w:hint="eastAsia"/>
@@ -15195,7 +16296,7 @@
         </w:rPr>
         <w:t>DispatcherServlet-servlet.xml</w:t>
       </w:r>
-      <w:bookmarkEnd w:id="7"/>
+      <w:bookmarkEnd w:id="13"/>
     </w:p>
     <w:tbl>
       <w:tblPr>
@@ -16034,7 +17135,7 @@
       <w:pPr>
         <w:pStyle w:val="4"/>
       </w:pPr>
-      <w:bookmarkStart w:id="8" w:name="_Toc7204043"/>
+      <w:bookmarkStart w:id="14" w:name="_Toc7204043"/>
       <w:r>
         <w:rPr>
           <w:rFonts w:hint="eastAsia"/>
@@ -16053,7 +17154,7 @@
         </w:rPr>
         <w:t>控制器</w:t>
       </w:r>
-      <w:bookmarkEnd w:id="8"/>
+      <w:bookmarkEnd w:id="14"/>
     </w:p>
     <w:tbl>
       <w:tblPr>
@@ -16076,7 +17177,7 @@
                 <w:noProof/>
               </w:rPr>
               <w:drawing>
-                <wp:inline distT="0" distB="0" distL="0" distR="0">
+                <wp:inline distT="0" distB="0" distL="0" distR="0" wp14:anchorId="375488E6" wp14:editId="4114A22B">
                   <wp:extent cx="5264150" cy="1479550"/>
                   <wp:effectExtent l="0" t="0" r="0" b="6350"/>
                   <wp:docPr id="58" name="图片 58"/>
@@ -16093,7 +17194,7 @@
                           </pic:cNvPicPr>
                         </pic:nvPicPr>
                         <pic:blipFill>
-                          <a:blip r:embed="rId18">
+                          <a:blip r:embed="rId19">
                             <a:extLst>
                               <a:ext uri="{28A0092B-C50C-407E-A947-70E740481C1C}">
                                 <a14:useLocalDpi xmlns:a14="http://schemas.microsoft.com/office/drawing/2010/main" val="0"/>
@@ -16133,7 +17234,7 @@
       <w:pPr>
         <w:pStyle w:val="4"/>
       </w:pPr>
-      <w:bookmarkStart w:id="9" w:name="_Toc7204044"/>
+      <w:bookmarkStart w:id="15" w:name="_Toc7204044"/>
       <w:r>
         <w:rPr>
           <w:rFonts w:hint="eastAsia"/>
@@ -16152,7 +17253,7 @@
         </w:rPr>
         <w:t>页面</w:t>
       </w:r>
-      <w:bookmarkEnd w:id="9"/>
+      <w:bookmarkEnd w:id="15"/>
     </w:p>
     <w:tbl>
       <w:tblPr>
@@ -16174,9 +17275,8 @@
               <w:rPr>
                 <w:noProof/>
               </w:rPr>
-              <w:lastRenderedPageBreak/>
               <w:drawing>
-                <wp:inline distT="0" distB="0" distL="0" distR="0">
+                <wp:inline distT="0" distB="0" distL="0" distR="0" wp14:anchorId="4F9E1174" wp14:editId="7E107411">
                   <wp:extent cx="5270500" cy="1695450"/>
                   <wp:effectExtent l="0" t="0" r="6350" b="0"/>
                   <wp:docPr id="57" name="图片 57"/>
@@ -16193,7 +17293,7 @@
                           </pic:cNvPicPr>
                         </pic:nvPicPr>
                         <pic:blipFill>
-                          <a:blip r:embed="rId19" cstate="print">
+                          <a:blip r:embed="rId20" cstate="print">
                             <a:extLst>
                               <a:ext uri="{28A0092B-C50C-407E-A947-70E740481C1C}">
                                 <a14:useLocalDpi xmlns:a14="http://schemas.microsoft.com/office/drawing/2010/main" val="0"/>
@@ -16233,14 +17333,15 @@
       <w:pPr>
         <w:pStyle w:val="4"/>
       </w:pPr>
-      <w:bookmarkStart w:id="10" w:name="_Toc7204045"/>
-      <w:r>
-        <w:rPr>
-          <w:rFonts w:hint="eastAsia"/>
-        </w:rPr>
+      <w:bookmarkStart w:id="16" w:name="_Toc7204045"/>
+      <w:r>
+        <w:rPr>
+          <w:rFonts w:hint="eastAsia"/>
+        </w:rPr>
+        <w:lastRenderedPageBreak/>
         <w:t>第七步：运行项目，访问路径</w:t>
       </w:r>
-      <w:bookmarkEnd w:id="10"/>
+      <w:bookmarkEnd w:id="16"/>
     </w:p>
     <w:tbl>
       <w:tblPr>
@@ -16263,7 +17364,7 @@
                 <w:noProof/>
               </w:rPr>
               <w:drawing>
-                <wp:inline distT="0" distB="0" distL="0" distR="0">
+                <wp:inline distT="0" distB="0" distL="0" distR="0" wp14:anchorId="5841A3B7" wp14:editId="693280EA">
                   <wp:extent cx="4445000" cy="1358900"/>
                   <wp:effectExtent l="0" t="0" r="0" b="0"/>
                   <wp:docPr id="56" name="图片 56"/>
@@ -16280,7 +17381,7 @@
                           </pic:cNvPicPr>
                         </pic:nvPicPr>
                         <pic:blipFill>
-                          <a:blip r:embed="rId20">
+                          <a:blip r:embed="rId21">
                             <a:extLst>
                               <a:ext uri="{28A0092B-C50C-407E-A947-70E740481C1C}">
                                 <a14:useLocalDpi xmlns:a14="http://schemas.microsoft.com/office/drawing/2010/main" val="0"/>
@@ -16320,7 +17421,7 @@
       <w:pPr>
         <w:pStyle w:val="3"/>
       </w:pPr>
-      <w:bookmarkStart w:id="11" w:name="_Toc7204046"/>
+      <w:bookmarkStart w:id="17" w:name="_Toc7204046"/>
       <w:r>
         <w:rPr>
           <w:rFonts w:hint="eastAsia"/>
@@ -16333,20 +17434,20 @@
         </w:rPr>
         <w:t>的执行流程</w:t>
       </w:r>
-      <w:bookmarkEnd w:id="11"/>
+      <w:bookmarkEnd w:id="17"/>
     </w:p>
     <w:p>
       <w:pPr>
         <w:pStyle w:val="4"/>
       </w:pPr>
-      <w:bookmarkStart w:id="12" w:name="_Toc7204047"/>
+      <w:bookmarkStart w:id="18" w:name="_Toc7204047"/>
       <w:r>
         <w:rPr>
           <w:rFonts w:hint="eastAsia"/>
         </w:rPr>
         <w:t>流程图</w:t>
       </w:r>
-      <w:bookmarkEnd w:id="12"/>
+      <w:bookmarkEnd w:id="18"/>
     </w:p>
     <w:tbl>
       <w:tblPr>
@@ -16369,7 +17470,7 @@
                 <w:noProof/>
               </w:rPr>
               <w:drawing>
-                <wp:inline distT="0" distB="0" distL="0" distR="0">
+                <wp:inline distT="0" distB="0" distL="0" distR="0" wp14:anchorId="51887E41" wp14:editId="7C605701">
                   <wp:extent cx="5270500" cy="2933700"/>
                   <wp:effectExtent l="0" t="0" r="6350" b="0"/>
                   <wp:docPr id="55" name="图片 55"/>
@@ -16386,7 +17487,7 @@
                           </pic:cNvPicPr>
                         </pic:nvPicPr>
                         <pic:blipFill>
-                          <a:blip r:embed="rId21">
+                          <a:blip r:embed="rId22">
                             <a:extLst>
                               <a:ext uri="{28A0092B-C50C-407E-A947-70E740481C1C}">
                                 <a14:useLocalDpi xmlns:a14="http://schemas.microsoft.com/office/drawing/2010/main" val="0"/>
@@ -16425,14 +17526,14 @@
       <w:pPr>
         <w:pStyle w:val="4"/>
       </w:pPr>
-      <w:bookmarkStart w:id="13" w:name="_Toc7204048"/>
+      <w:bookmarkStart w:id="19" w:name="_Toc7204048"/>
       <w:r>
         <w:rPr>
           <w:rFonts w:hint="eastAsia"/>
         </w:rPr>
         <w:t>控制器处理适配器源码</w:t>
       </w:r>
-      <w:bookmarkEnd w:id="13"/>
+      <w:bookmarkEnd w:id="19"/>
     </w:p>
     <w:p>
       <w:r>
@@ -16470,7 +17571,7 @@
               </w:rPr>
               <w:lastRenderedPageBreak/>
               <w:drawing>
-                <wp:inline distT="0" distB="0" distL="0" distR="0">
+                <wp:inline distT="0" distB="0" distL="0" distR="0" wp14:anchorId="16F6C7F0" wp14:editId="1460FE5C">
                   <wp:extent cx="5270500" cy="2578100"/>
                   <wp:effectExtent l="0" t="0" r="6350" b="0"/>
                   <wp:docPr id="54" name="图片 54"/>
@@ -16487,7 +17588,7 @@
                           </pic:cNvPicPr>
                         </pic:nvPicPr>
                         <pic:blipFill>
-                          <a:blip r:embed="rId22">
+                          <a:blip r:embed="rId23">
                             <a:extLst>
                               <a:ext uri="{28A0092B-C50C-407E-A947-70E740481C1C}">
                                 <a14:useLocalDpi xmlns:a14="http://schemas.microsoft.com/office/drawing/2010/main" val="0"/>
@@ -16527,7 +17628,7 @@
       <w:pPr>
         <w:pStyle w:val="3"/>
       </w:pPr>
-      <w:bookmarkStart w:id="14" w:name="_Toc7204049"/>
+      <w:bookmarkStart w:id="20" w:name="_Toc7204049"/>
       <w:r>
         <w:rPr>
           <w:rFonts w:hint="eastAsia"/>
@@ -16540,20 +17641,20 @@
         </w:rPr>
         <w:t>处理器映射【了解】</w:t>
       </w:r>
-      <w:bookmarkEnd w:id="14"/>
+      <w:bookmarkEnd w:id="20"/>
     </w:p>
     <w:p>
       <w:pPr>
         <w:pStyle w:val="4"/>
       </w:pPr>
-      <w:bookmarkStart w:id="15" w:name="_Toc7204050"/>
+      <w:bookmarkStart w:id="21" w:name="_Toc7204050"/>
       <w:r>
         <w:rPr>
           <w:rFonts w:hint="eastAsia"/>
         </w:rPr>
         <w:t>BeanNameUrlHandlerMapping</w:t>
       </w:r>
-      <w:bookmarkEnd w:id="15"/>
+      <w:bookmarkEnd w:id="21"/>
     </w:p>
     <w:p>
       <w:r>
@@ -16635,7 +17736,7 @@
                 <w:noProof/>
               </w:rPr>
               <w:drawing>
-                <wp:inline distT="0" distB="0" distL="0" distR="0">
+                <wp:inline distT="0" distB="0" distL="0" distR="0" wp14:anchorId="680ABD6D" wp14:editId="7F11ECAA">
                   <wp:extent cx="5270500" cy="2070100"/>
                   <wp:effectExtent l="0" t="0" r="6350" b="6350"/>
                   <wp:docPr id="53" name="图片 53"/>
@@ -16652,7 +17753,7 @@
                           </pic:cNvPicPr>
                         </pic:nvPicPr>
                         <pic:blipFill>
-                          <a:blip r:embed="rId23">
+                          <a:blip r:embed="rId24">
                             <a:extLst>
                               <a:ext uri="{28A0092B-C50C-407E-A947-70E740481C1C}">
                                 <a14:useLocalDpi xmlns:a14="http://schemas.microsoft.com/office/drawing/2010/main" val="0"/>
@@ -16692,14 +17793,14 @@
       <w:pPr>
         <w:pStyle w:val="4"/>
       </w:pPr>
-      <w:bookmarkStart w:id="16" w:name="_Toc7204051"/>
+      <w:bookmarkStart w:id="22" w:name="_Toc7204051"/>
       <w:r>
         <w:rPr>
           <w:rFonts w:hint="eastAsia"/>
         </w:rPr>
         <w:t>SimpleUrlHandlerMapping</w:t>
       </w:r>
-      <w:bookmarkEnd w:id="16"/>
+      <w:bookmarkEnd w:id="22"/>
     </w:p>
     <w:p>
       <w:r>
@@ -16803,7 +17904,7 @@
               </w:rPr>
               <w:lastRenderedPageBreak/>
               <w:drawing>
-                <wp:inline distT="0" distB="0" distL="0" distR="0">
+                <wp:inline distT="0" distB="0" distL="0" distR="0" wp14:anchorId="6DB12F70" wp14:editId="4175DB4A">
                   <wp:extent cx="5270500" cy="1701800"/>
                   <wp:effectExtent l="0" t="0" r="6350" b="0"/>
                   <wp:docPr id="52" name="图片 52"/>
@@ -16820,7 +17921,7 @@
                           </pic:cNvPicPr>
                         </pic:nvPicPr>
                         <pic:blipFill>
-                          <a:blip r:embed="rId24">
+                          <a:blip r:embed="rId25">
                             <a:extLst>
                               <a:ext uri="{28A0092B-C50C-407E-A947-70E740481C1C}">
                                 <a14:useLocalDpi xmlns:a14="http://schemas.microsoft.com/office/drawing/2010/main" val="0"/>
@@ -16865,7 +17966,7 @@
       </w:r>
     </w:p>
     <w:p>
-      <w:hyperlink r:id="rId25" w:history="1">
+      <w:hyperlink r:id="rId26" w:history="1">
         <w:r>
           <w:rPr>
             <w:rStyle w:val="a5"/>
@@ -16876,7 +17977,7 @@
       </w:hyperlink>
     </w:p>
     <w:p>
-      <w:hyperlink r:id="rId26" w:history="1">
+      <w:hyperlink r:id="rId27" w:history="1">
         <w:r>
           <w:rPr>
             <w:rStyle w:val="a5"/>
@@ -16898,14 +17999,14 @@
       <w:pPr>
         <w:pStyle w:val="4"/>
       </w:pPr>
-      <w:bookmarkStart w:id="17" w:name="_Toc7204052"/>
+      <w:bookmarkStart w:id="23" w:name="_Toc7204052"/>
       <w:r>
         <w:rPr>
           <w:rFonts w:hint="eastAsia"/>
         </w:rPr>
         <w:t>ControllerClassNameHandlerMapping</w:t>
       </w:r>
-      <w:bookmarkEnd w:id="17"/>
+      <w:bookmarkEnd w:id="23"/>
     </w:p>
     <w:p>
       <w:r>
@@ -17005,7 +18106,7 @@
                 <w:noProof/>
               </w:rPr>
               <w:drawing>
-                <wp:inline distT="0" distB="0" distL="0" distR="0">
+                <wp:inline distT="0" distB="0" distL="0" distR="0" wp14:anchorId="616A8C9C" wp14:editId="4FA117A2">
                   <wp:extent cx="5264150" cy="901700"/>
                   <wp:effectExtent l="0" t="0" r="0" b="0"/>
                   <wp:docPr id="51" name="图片 51"/>
@@ -17022,7 +18123,7 @@
                           </pic:cNvPicPr>
                         </pic:nvPicPr>
                         <pic:blipFill>
-                          <a:blip r:embed="rId27">
+                          <a:blip r:embed="rId28">
                             <a:extLst>
                               <a:ext uri="{28A0092B-C50C-407E-A947-70E740481C1C}">
                                 <a14:useLocalDpi xmlns:a14="http://schemas.microsoft.com/office/drawing/2010/main" val="0"/>
@@ -17087,7 +18188,7 @@
                 <w:noProof/>
               </w:rPr>
               <w:drawing>
-                <wp:inline distT="0" distB="0" distL="0" distR="0">
+                <wp:inline distT="0" distB="0" distL="0" distR="0" wp14:anchorId="72148F52" wp14:editId="19CB2518">
                   <wp:extent cx="4870450" cy="1035050"/>
                   <wp:effectExtent l="0" t="0" r="6350" b="0"/>
                   <wp:docPr id="50" name="图片 50"/>
@@ -17104,7 +18205,7 @@
                           </pic:cNvPicPr>
                         </pic:nvPicPr>
                         <pic:blipFill>
-                          <a:blip r:embed="rId28">
+                          <a:blip r:embed="rId29">
                             <a:extLst>
                               <a:ext uri="{28A0092B-C50C-407E-A947-70E740481C1C}">
                                 <a14:useLocalDpi xmlns:a14="http://schemas.microsoft.com/office/drawing/2010/main" val="0"/>
@@ -17144,7 +18245,7 @@
       <w:pPr>
         <w:pStyle w:val="3"/>
       </w:pPr>
-      <w:bookmarkStart w:id="18" w:name="_Toc7204053"/>
+      <w:bookmarkStart w:id="24" w:name="_Toc7204053"/>
       <w:r>
         <w:rPr>
           <w:rFonts w:hint="eastAsia"/>
@@ -17157,20 +18258,20 @@
         </w:rPr>
         <w:t>处理器适配器</w:t>
       </w:r>
-      <w:bookmarkEnd w:id="18"/>
+      <w:bookmarkEnd w:id="24"/>
     </w:p>
     <w:p>
       <w:pPr>
         <w:pStyle w:val="4"/>
       </w:pPr>
-      <w:bookmarkStart w:id="19" w:name="_Toc7204054"/>
+      <w:bookmarkStart w:id="25" w:name="_Toc7204054"/>
       <w:r>
         <w:rPr>
           <w:rFonts w:hint="eastAsia"/>
         </w:rPr>
         <w:t>SimpleControllerHandlerAdapter</w:t>
       </w:r>
-      <w:bookmarkEnd w:id="19"/>
+      <w:bookmarkEnd w:id="25"/>
     </w:p>
     <w:p>
       <w:r>
@@ -17228,7 +18329,7 @@
                 <w:noProof/>
               </w:rPr>
               <w:drawing>
-                <wp:inline distT="0" distB="0" distL="0" distR="0">
+                <wp:inline distT="0" distB="0" distL="0" distR="0" wp14:anchorId="215AB734" wp14:editId="3033032F">
                   <wp:extent cx="5270500" cy="387350"/>
                   <wp:effectExtent l="0" t="0" r="6350" b="0"/>
                   <wp:docPr id="49" name="图片 49"/>
@@ -17245,7 +18346,7 @@
                           </pic:cNvPicPr>
                         </pic:nvPicPr>
                         <pic:blipFill>
-                          <a:blip r:embed="rId29">
+                          <a:blip r:embed="rId30">
                             <a:extLst>
                               <a:ext uri="{28A0092B-C50C-407E-A947-70E740481C1C}">
                                 <a14:useLocalDpi xmlns:a14="http://schemas.microsoft.com/office/drawing/2010/main" val="0"/>
@@ -17285,7 +18386,7 @@
       <w:pPr>
         <w:pStyle w:val="4"/>
       </w:pPr>
-      <w:bookmarkStart w:id="20" w:name="_Toc7204055"/>
+      <w:bookmarkStart w:id="26" w:name="_Toc7204055"/>
       <w:r>
         <w:rPr>
           <w:rFonts w:hint="eastAsia"/>
@@ -17295,7 +18396,7 @@
       <w:r>
         <w:t>Adapter</w:t>
       </w:r>
-      <w:bookmarkEnd w:id="20"/>
+      <w:bookmarkEnd w:id="26"/>
     </w:p>
     <w:p>
       <w:r>
@@ -17338,7 +18439,7 @@
                 <w:noProof/>
               </w:rPr>
               <w:drawing>
-                <wp:inline distT="0" distB="0" distL="0" distR="0">
+                <wp:inline distT="0" distB="0" distL="0" distR="0" wp14:anchorId="300DEBE1" wp14:editId="211EED5C">
                   <wp:extent cx="5270500" cy="3016250"/>
                   <wp:effectExtent l="0" t="0" r="6350" b="0"/>
                   <wp:docPr id="48" name="图片 48"/>
@@ -17355,7 +18456,7 @@
                           </pic:cNvPicPr>
                         </pic:nvPicPr>
                         <pic:blipFill>
-                          <a:blip r:embed="rId30" cstate="print">
+                          <a:blip r:embed="rId31" cstate="print">
                             <a:extLst>
                               <a:ext uri="{28A0092B-C50C-407E-A947-70E740481C1C}">
                                 <a14:useLocalDpi xmlns:a14="http://schemas.microsoft.com/office/drawing/2010/main" val="0"/>
@@ -17400,7 +18501,7 @@
                 <w:noProof/>
               </w:rPr>
               <w:drawing>
-                <wp:inline distT="0" distB="0" distL="0" distR="0">
+                <wp:inline distT="0" distB="0" distL="0" distR="0" wp14:anchorId="3A849500" wp14:editId="0B54EBC8">
                   <wp:extent cx="5270500" cy="2362200"/>
                   <wp:effectExtent l="0" t="0" r="6350" b="0"/>
                   <wp:docPr id="47" name="图片 47"/>
@@ -17417,7 +18518,7 @@
                           </pic:cNvPicPr>
                         </pic:nvPicPr>
                         <pic:blipFill>
-                          <a:blip r:embed="rId31">
+                          <a:blip r:embed="rId32">
                             <a:extLst>
                               <a:ext uri="{28A0092B-C50C-407E-A947-70E740481C1C}">
                                 <a14:useLocalDpi xmlns:a14="http://schemas.microsoft.com/office/drawing/2010/main" val="0"/>
@@ -17481,14 +18582,14 @@
       <w:pPr>
         <w:pStyle w:val="3"/>
       </w:pPr>
-      <w:bookmarkStart w:id="21" w:name="_Toc7204056"/>
+      <w:bookmarkStart w:id="27" w:name="_Toc7204056"/>
       <w:r>
         <w:rPr>
           <w:rFonts w:hint="eastAsia"/>
         </w:rPr>
         <w:t>命令控制器【了解】</w:t>
       </w:r>
-      <w:bookmarkEnd w:id="21"/>
+      <w:bookmarkEnd w:id="27"/>
     </w:p>
     <w:p>
       <w:r>
@@ -17508,14 +18609,14 @@
       <w:pPr>
         <w:pStyle w:val="4"/>
       </w:pPr>
-      <w:bookmarkStart w:id="22" w:name="_Toc7204057"/>
+      <w:bookmarkStart w:id="28" w:name="_Toc7204057"/>
       <w:r>
         <w:rPr>
           <w:rFonts w:hint="eastAsia"/>
         </w:rPr>
         <w:t>添加页面</w:t>
       </w:r>
-      <w:bookmarkEnd w:id="22"/>
+      <w:bookmarkEnd w:id="28"/>
     </w:p>
     <w:tbl>
       <w:tblPr>
@@ -18091,7 +19192,7 @@
               </w:rPr>
               <w:lastRenderedPageBreak/>
               <w:drawing>
-                <wp:inline distT="0" distB="0" distL="0" distR="0">
+                <wp:inline distT="0" distB="0" distL="0" distR="0" wp14:anchorId="53E615C5" wp14:editId="3CDE16A9">
                   <wp:extent cx="4267200" cy="2006600"/>
                   <wp:effectExtent l="0" t="0" r="0" b="0"/>
                   <wp:docPr id="46" name="图片 46"/>
@@ -18108,7 +19209,7 @@
                           </pic:cNvPicPr>
                         </pic:nvPicPr>
                         <pic:blipFill>
-                          <a:blip r:embed="rId32">
+                          <a:blip r:embed="rId33">
                             <a:extLst>
                               <a:ext uri="{28A0092B-C50C-407E-A947-70E740481C1C}">
                                 <a14:useLocalDpi xmlns:a14="http://schemas.microsoft.com/office/drawing/2010/main" val="0"/>
@@ -18148,7 +19249,7 @@
       <w:pPr>
         <w:pStyle w:val="4"/>
       </w:pPr>
-      <w:bookmarkStart w:id="23" w:name="_Toc7204058"/>
+      <w:bookmarkStart w:id="29" w:name="_Toc7204058"/>
       <w:r>
         <w:rPr>
           <w:rFonts w:hint="eastAsia"/>
@@ -18161,7 +19262,7 @@
         </w:rPr>
         <w:t>控制器</w:t>
       </w:r>
-      <w:bookmarkEnd w:id="23"/>
+      <w:bookmarkEnd w:id="29"/>
     </w:p>
     <w:tbl>
       <w:tblPr>
@@ -18184,7 +19285,7 @@
                 <w:noProof/>
               </w:rPr>
               <w:drawing>
-                <wp:inline distT="0" distB="0" distL="0" distR="0">
+                <wp:inline distT="0" distB="0" distL="0" distR="0" wp14:anchorId="2F18210B" wp14:editId="4BB8800F">
                   <wp:extent cx="5270500" cy="2184400"/>
                   <wp:effectExtent l="0" t="0" r="6350" b="6350"/>
                   <wp:docPr id="45" name="图片 45"/>
@@ -18201,7 +19302,7 @@
                           </pic:cNvPicPr>
                         </pic:nvPicPr>
                         <pic:blipFill>
-                          <a:blip r:embed="rId33">
+                          <a:blip r:embed="rId34">
                             <a:extLst>
                               <a:ext uri="{28A0092B-C50C-407E-A947-70E740481C1C}">
                                 <a14:useLocalDpi xmlns:a14="http://schemas.microsoft.com/office/drawing/2010/main" val="0"/>
@@ -18241,14 +19342,14 @@
       <w:pPr>
         <w:pStyle w:val="4"/>
       </w:pPr>
-      <w:bookmarkStart w:id="24" w:name="_Toc7204059"/>
+      <w:bookmarkStart w:id="30" w:name="_Toc7204059"/>
       <w:r>
         <w:rPr>
           <w:rFonts w:hint="eastAsia"/>
         </w:rPr>
         <w:t>Info.jsp</w:t>
       </w:r>
-      <w:bookmarkEnd w:id="24"/>
+      <w:bookmarkEnd w:id="30"/>
     </w:p>
     <w:tbl>
       <w:tblPr>
@@ -18271,7 +19372,7 @@
                 <w:noProof/>
               </w:rPr>
               <w:drawing>
-                <wp:inline distT="0" distB="0" distL="0" distR="0">
+                <wp:inline distT="0" distB="0" distL="0" distR="0" wp14:anchorId="001589DB" wp14:editId="55565832">
                   <wp:extent cx="5276850" cy="685800"/>
                   <wp:effectExtent l="0" t="0" r="0" b="0"/>
                   <wp:docPr id="44" name="图片 44"/>
@@ -18288,7 +19389,7 @@
                           </pic:cNvPicPr>
                         </pic:nvPicPr>
                         <pic:blipFill>
-                          <a:blip r:embed="rId34">
+                          <a:blip r:embed="rId35">
                             <a:extLst>
                               <a:ext uri="{28A0092B-C50C-407E-A947-70E740481C1C}">
                                 <a14:useLocalDpi xmlns:a14="http://schemas.microsoft.com/office/drawing/2010/main" val="0"/>
@@ -18328,7 +19429,7 @@
       <w:pPr>
         <w:pStyle w:val="4"/>
       </w:pPr>
-      <w:bookmarkStart w:id="25" w:name="_Toc7204060"/>
+      <w:bookmarkStart w:id="31" w:name="_Toc7204060"/>
       <w:r>
         <w:rPr>
           <w:rFonts w:hint="eastAsia"/>
@@ -18341,7 +19442,7 @@
         </w:rPr>
         <w:t>结构</w:t>
       </w:r>
-      <w:bookmarkEnd w:id="25"/>
+      <w:bookmarkEnd w:id="31"/>
     </w:p>
     <w:tbl>
       <w:tblPr>
@@ -18364,7 +19465,7 @@
                 <w:noProof/>
               </w:rPr>
               <w:drawing>
-                <wp:inline distT="0" distB="0" distL="0" distR="0">
+                <wp:inline distT="0" distB="0" distL="0" distR="0" wp14:anchorId="6C82547F" wp14:editId="5EF08DE9">
                   <wp:extent cx="2470150" cy="1892300"/>
                   <wp:effectExtent l="0" t="0" r="6350" b="0"/>
                   <wp:docPr id="43" name="图片 43"/>
@@ -18381,7 +19482,7 @@
                           </pic:cNvPicPr>
                         </pic:nvPicPr>
                         <pic:blipFill>
-                          <a:blip r:embed="rId35">
+                          <a:blip r:embed="rId36">
                             <a:extLst>
                               <a:ext uri="{28A0092B-C50C-407E-A947-70E740481C1C}">
                                 <a14:useLocalDpi xmlns:a14="http://schemas.microsoft.com/office/drawing/2010/main" val="0"/>
@@ -18421,7 +19522,7 @@
       <w:pPr>
         <w:pStyle w:val="4"/>
       </w:pPr>
-      <w:bookmarkStart w:id="26" w:name="_Toc7204061"/>
+      <w:bookmarkStart w:id="32" w:name="_Toc7204061"/>
       <w:r>
         <w:rPr>
           <w:rFonts w:hint="eastAsia"/>
@@ -18434,7 +19535,7 @@
         </w:rPr>
         <w:t>配置文件</w:t>
       </w:r>
-      <w:bookmarkEnd w:id="26"/>
+      <w:bookmarkEnd w:id="32"/>
     </w:p>
     <w:tbl>
       <w:tblPr>
@@ -18457,7 +19558,7 @@
                 <w:noProof/>
               </w:rPr>
               <w:drawing>
-                <wp:inline distT="0" distB="0" distL="0" distR="0">
+                <wp:inline distT="0" distB="0" distL="0" distR="0" wp14:anchorId="4D811490" wp14:editId="6BFEA7E2">
                   <wp:extent cx="5270500" cy="787400"/>
                   <wp:effectExtent l="0" t="0" r="6350" b="0"/>
                   <wp:docPr id="42" name="图片 42"/>
@@ -18474,7 +19575,7 @@
                           </pic:cNvPicPr>
                         </pic:nvPicPr>
                         <pic:blipFill>
-                          <a:blip r:embed="rId36">
+                          <a:blip r:embed="rId37">
                             <a:extLst>
                               <a:ext uri="{28A0092B-C50C-407E-A947-70E740481C1C}">
                                 <a14:useLocalDpi xmlns:a14="http://schemas.microsoft.com/office/drawing/2010/main" val="0"/>
@@ -18571,14 +19672,14 @@
       <w:pPr>
         <w:pStyle w:val="4"/>
       </w:pPr>
-      <w:bookmarkStart w:id="27" w:name="_Toc7204062"/>
+      <w:bookmarkStart w:id="33" w:name="_Toc7204062"/>
       <w:r>
         <w:rPr>
           <w:rFonts w:hint="eastAsia"/>
         </w:rPr>
         <w:t>测试</w:t>
       </w:r>
-      <w:bookmarkEnd w:id="27"/>
+      <w:bookmarkEnd w:id="33"/>
     </w:p>
     <w:tbl>
       <w:tblPr>
@@ -18601,7 +19702,7 @@
                 <w:noProof/>
               </w:rPr>
               <w:drawing>
-                <wp:inline distT="0" distB="0" distL="0" distR="0">
+                <wp:inline distT="0" distB="0" distL="0" distR="0" wp14:anchorId="237B858F" wp14:editId="54BF8D8C">
                   <wp:extent cx="4806950" cy="2254250"/>
                   <wp:effectExtent l="0" t="0" r="0" b="0"/>
                   <wp:docPr id="41" name="图片 41"/>
@@ -18618,7 +19719,7 @@
                           </pic:cNvPicPr>
                         </pic:nvPicPr>
                         <pic:blipFill>
-                          <a:blip r:embed="rId37">
+                          <a:blip r:embed="rId38">
                             <a:extLst>
                               <a:ext uri="{28A0092B-C50C-407E-A947-70E740481C1C}">
                                 <a14:useLocalDpi xmlns:a14="http://schemas.microsoft.com/office/drawing/2010/main" val="0"/>
@@ -18699,7 +19800,7 @@
                 <w:noProof/>
               </w:rPr>
               <w:drawing>
-                <wp:inline distT="0" distB="0" distL="0" distR="0">
+                <wp:inline distT="0" distB="0" distL="0" distR="0" wp14:anchorId="53A62274" wp14:editId="278499E1">
                   <wp:extent cx="4978400" cy="1098550"/>
                   <wp:effectExtent l="0" t="0" r="0" b="6350"/>
                   <wp:docPr id="40" name="图片 40"/>
@@ -18716,7 +19817,7 @@
                           </pic:cNvPicPr>
                         </pic:nvPicPr>
                         <pic:blipFill>
-                          <a:blip r:embed="rId38">
+                          <a:blip r:embed="rId39">
                             <a:extLst>
                               <a:ext uri="{28A0092B-C50C-407E-A947-70E740481C1C}">
                                 <a14:useLocalDpi xmlns:a14="http://schemas.microsoft.com/office/drawing/2010/main" val="0"/>
@@ -18764,14 +19865,14 @@
       <w:pPr>
         <w:pStyle w:val="4"/>
       </w:pPr>
-      <w:bookmarkStart w:id="28" w:name="_Toc7204063"/>
+      <w:bookmarkStart w:id="34" w:name="_Toc7204063"/>
       <w:r>
         <w:rPr>
           <w:rFonts w:hint="eastAsia"/>
         </w:rPr>
         <w:t>乱码问题</w:t>
       </w:r>
-      <w:bookmarkEnd w:id="28"/>
+      <w:bookmarkEnd w:id="34"/>
     </w:p>
     <w:p>
       <w:r>
@@ -19618,7 +20719,7 @@
                 <w:noProof/>
               </w:rPr>
               <w:drawing>
-                <wp:inline distT="0" distB="0" distL="0" distR="0">
+                <wp:inline distT="0" distB="0" distL="0" distR="0" wp14:anchorId="25100922" wp14:editId="733B2042">
                   <wp:extent cx="4794250" cy="2165350"/>
                   <wp:effectExtent l="0" t="0" r="6350" b="6350"/>
                   <wp:docPr id="39" name="图片 39"/>
@@ -19635,7 +20736,7 @@
                           </pic:cNvPicPr>
                         </pic:nvPicPr>
                         <pic:blipFill>
-                          <a:blip r:embed="rId39">
+                          <a:blip r:embed="rId40">
                             <a:extLst>
                               <a:ext uri="{28A0092B-C50C-407E-A947-70E740481C1C}">
                                 <a14:useLocalDpi xmlns:a14="http://schemas.microsoft.com/office/drawing/2010/main" val="0"/>
@@ -19675,14 +20776,14 @@
       <w:pPr>
         <w:pStyle w:val="4"/>
       </w:pPr>
-      <w:bookmarkStart w:id="29" w:name="_Toc7204064"/>
+      <w:bookmarkStart w:id="35" w:name="_Toc7204064"/>
       <w:r>
         <w:rPr>
           <w:rFonts w:hint="eastAsia"/>
         </w:rPr>
         <w:t>日期类型转换</w:t>
       </w:r>
-      <w:bookmarkEnd w:id="29"/>
+      <w:bookmarkEnd w:id="35"/>
     </w:p>
     <w:p>
       <w:r>
@@ -19731,7 +20832,7 @@
                 <w:noProof/>
               </w:rPr>
               <w:drawing>
-                <wp:inline distT="0" distB="0" distL="0" distR="0">
+                <wp:inline distT="0" distB="0" distL="0" distR="0" wp14:anchorId="3E518C0C" wp14:editId="59767CCD">
                   <wp:extent cx="5270500" cy="2133600"/>
                   <wp:effectExtent l="0" t="0" r="6350" b="0"/>
                   <wp:docPr id="38" name="图片 38"/>
@@ -19748,7 +20849,7 @@
                           </pic:cNvPicPr>
                         </pic:nvPicPr>
                         <pic:blipFill>
-                          <a:blip r:embed="rId40">
+                          <a:blip r:embed="rId41">
                             <a:extLst>
                               <a:ext uri="{28A0092B-C50C-407E-A947-70E740481C1C}">
                                 <a14:useLocalDpi xmlns:a14="http://schemas.microsoft.com/office/drawing/2010/main" val="0"/>
@@ -19788,7 +20889,7 @@
       <w:pPr>
         <w:pStyle w:val="2"/>
       </w:pPr>
-      <w:bookmarkStart w:id="30" w:name="_Toc7204065"/>
+      <w:bookmarkStart w:id="36" w:name="_Toc7204065"/>
       <w:r>
         <w:rPr>
           <w:rFonts w:hint="eastAsia"/>
@@ -19801,13 +20902,13 @@
         </w:rPr>
         <w:t>的注解开发</w:t>
       </w:r>
-      <w:bookmarkEnd w:id="30"/>
+      <w:bookmarkEnd w:id="36"/>
     </w:p>
     <w:p>
       <w:pPr>
         <w:pStyle w:val="3"/>
       </w:pPr>
-      <w:bookmarkStart w:id="31" w:name="_Toc7204066"/>
+      <w:bookmarkStart w:id="37" w:name="_Toc7204066"/>
       <w:r>
         <w:rPr>
           <w:rFonts w:hint="eastAsia"/>
@@ -19820,13 +20921,13 @@
         </w:rPr>
         <w:t>注解开发入门案例</w:t>
       </w:r>
-      <w:bookmarkEnd w:id="31"/>
+      <w:bookmarkEnd w:id="37"/>
     </w:p>
     <w:p>
       <w:pPr>
         <w:pStyle w:val="4"/>
       </w:pPr>
-      <w:bookmarkStart w:id="32" w:name="_Toc7204067"/>
+      <w:bookmarkStart w:id="38" w:name="_Toc7204067"/>
       <w:r>
         <w:rPr>
           <w:rFonts w:hint="eastAsia"/>
@@ -19857,7 +20958,7 @@
         </w:rPr>
         <w:t>配置文件</w:t>
       </w:r>
-      <w:bookmarkEnd w:id="32"/>
+      <w:bookmarkEnd w:id="38"/>
     </w:p>
     <w:p>
       <w:pPr>
@@ -20530,7 +21631,7 @@
       <w:pPr>
         <w:pStyle w:val="4"/>
       </w:pPr>
-      <w:bookmarkStart w:id="33" w:name="_Toc7204068"/>
+      <w:bookmarkStart w:id="39" w:name="_Toc7204068"/>
       <w:r>
         <w:rPr>
           <w:rFonts w:hint="eastAsia"/>
@@ -20549,7 +21650,7 @@
         </w:rPr>
         <w:t>修改下</w:t>
       </w:r>
-      <w:bookmarkEnd w:id="33"/>
+      <w:bookmarkEnd w:id="39"/>
     </w:p>
     <w:tbl>
       <w:tblPr>
@@ -20572,7 +21673,7 @@
                 <w:noProof/>
               </w:rPr>
               <w:drawing>
-                <wp:inline distT="0" distB="0" distL="0" distR="0">
+                <wp:inline distT="0" distB="0" distL="0" distR="0" wp14:anchorId="319EB983" wp14:editId="313FA5CA">
                   <wp:extent cx="4914900" cy="1511300"/>
                   <wp:effectExtent l="0" t="0" r="0" b="0"/>
                   <wp:docPr id="37" name="图片 37"/>
@@ -20589,7 +21690,7 @@
                           </pic:cNvPicPr>
                         </pic:nvPicPr>
                         <pic:blipFill>
-                          <a:blip r:embed="rId41">
+                          <a:blip r:embed="rId42">
                             <a:extLst>
                               <a:ext uri="{28A0092B-C50C-407E-A947-70E740481C1C}">
                                 <a14:useLocalDpi xmlns:a14="http://schemas.microsoft.com/office/drawing/2010/main" val="0"/>
@@ -20629,7 +21730,7 @@
       <w:pPr>
         <w:pStyle w:val="4"/>
       </w:pPr>
-      <w:bookmarkStart w:id="34" w:name="_Toc7204069"/>
+      <w:bookmarkStart w:id="40" w:name="_Toc7204069"/>
       <w:r>
         <w:rPr>
           <w:rFonts w:hint="eastAsia"/>
@@ -20660,7 +21761,7 @@
         </w:rPr>
         <w:t>版本</w:t>
       </w:r>
-      <w:bookmarkEnd w:id="34"/>
+      <w:bookmarkEnd w:id="40"/>
     </w:p>
     <w:p>
       <w:r>
@@ -20766,7 +21867,7 @@
                 <w:noProof/>
               </w:rPr>
               <w:drawing>
-                <wp:inline distT="0" distB="0" distL="0" distR="0">
+                <wp:inline distT="0" distB="0" distL="0" distR="0" wp14:anchorId="71C80FFF" wp14:editId="231A8CC5">
                   <wp:extent cx="5270500" cy="812800"/>
                   <wp:effectExtent l="0" t="0" r="6350" b="6350"/>
                   <wp:docPr id="36" name="图片 36"/>
@@ -20783,7 +21884,7 @@
                           </pic:cNvPicPr>
                         </pic:nvPicPr>
                         <pic:blipFill>
-                          <a:blip r:embed="rId42">
+                          <a:blip r:embed="rId43">
                             <a:extLst>
                               <a:ext uri="{28A0092B-C50C-407E-A947-70E740481C1C}">
                                 <a14:useLocalDpi xmlns:a14="http://schemas.microsoft.com/office/drawing/2010/main" val="0"/>
@@ -20928,7 +22029,7 @@
                 <w:noProof/>
               </w:rPr>
               <w:drawing>
-                <wp:inline distT="0" distB="0" distL="0" distR="0">
+                <wp:inline distT="0" distB="0" distL="0" distR="0" wp14:anchorId="4C972108" wp14:editId="5CDB03F9">
                   <wp:extent cx="5264150" cy="3822700"/>
                   <wp:effectExtent l="0" t="0" r="0" b="6350"/>
                   <wp:docPr id="35" name="图片 35"/>
@@ -20945,7 +22046,7 @@
                           </pic:cNvPicPr>
                         </pic:nvPicPr>
                         <pic:blipFill>
-                          <a:blip r:embed="rId43">
+                          <a:blip r:embed="rId44">
                             <a:extLst>
                               <a:ext uri="{28A0092B-C50C-407E-A947-70E740481C1C}">
                                 <a14:useLocalDpi xmlns:a14="http://schemas.microsoft.com/office/drawing/2010/main" val="0"/>
@@ -20985,14 +22086,14 @@
       <w:pPr>
         <w:pStyle w:val="4"/>
       </w:pPr>
-      <w:bookmarkStart w:id="35" w:name="_Toc7204070"/>
+      <w:bookmarkStart w:id="41" w:name="_Toc7204070"/>
       <w:r>
         <w:rPr>
           <w:rFonts w:hint="eastAsia"/>
         </w:rPr>
         <w:t>测试注解配置的访问</w:t>
       </w:r>
-      <w:bookmarkEnd w:id="35"/>
+      <w:bookmarkEnd w:id="41"/>
     </w:p>
     <w:tbl>
       <w:tblPr>
@@ -21015,7 +22116,7 @@
                 <w:noProof/>
               </w:rPr>
               <w:drawing>
-                <wp:inline distT="0" distB="0" distL="0" distR="0">
+                <wp:inline distT="0" distB="0" distL="0" distR="0" wp14:anchorId="59346004" wp14:editId="49545D42">
                   <wp:extent cx="4152900" cy="1327150"/>
                   <wp:effectExtent l="0" t="0" r="0" b="6350"/>
                   <wp:docPr id="34" name="图片 34"/>
@@ -21032,7 +22133,7 @@
                           </pic:cNvPicPr>
                         </pic:nvPicPr>
                         <pic:blipFill>
-                          <a:blip r:embed="rId44">
+                          <a:blip r:embed="rId45">
                             <a:extLst>
                               <a:ext uri="{28A0092B-C50C-407E-A947-70E740481C1C}">
                                 <a14:useLocalDpi xmlns:a14="http://schemas.microsoft.com/office/drawing/2010/main" val="0"/>
@@ -21072,14 +22173,14 @@
       <w:pPr>
         <w:pStyle w:val="4"/>
       </w:pPr>
-      <w:bookmarkStart w:id="36" w:name="_Toc7204071"/>
+      <w:bookmarkStart w:id="42" w:name="_Toc7204071"/>
       <w:r>
         <w:rPr>
           <w:rFonts w:hint="eastAsia"/>
         </w:rPr>
         <w:t>MVC:annotation-driven</w:t>
       </w:r>
-      <w:bookmarkEnd w:id="36"/>
+      <w:bookmarkEnd w:id="42"/>
     </w:p>
     <w:tbl>
       <w:tblPr>
@@ -21144,7 +22245,7 @@
                 <w:noProof/>
               </w:rPr>
               <w:drawing>
-                <wp:inline distT="0" distB="0" distL="0" distR="0">
+                <wp:inline distT="0" distB="0" distL="0" distR="0" wp14:anchorId="448A84B8" wp14:editId="11125539">
                   <wp:extent cx="5270500" cy="1466850"/>
                   <wp:effectExtent l="0" t="0" r="6350" b="0"/>
                   <wp:docPr id="33" name="图片 33"/>
@@ -21161,7 +22262,7 @@
                           </pic:cNvPicPr>
                         </pic:nvPicPr>
                         <pic:blipFill>
-                          <a:blip r:embed="rId45">
+                          <a:blip r:embed="rId46">
                             <a:extLst>
                               <a:ext uri="{28A0092B-C50C-407E-A947-70E740481C1C}">
                                 <a14:useLocalDpi xmlns:a14="http://schemas.microsoft.com/office/drawing/2010/main" val="0"/>
@@ -21205,7 +22306,7 @@
       <w:pPr>
         <w:pStyle w:val="3"/>
       </w:pPr>
-      <w:bookmarkStart w:id="37" w:name="_Toc7204072"/>
+      <w:bookmarkStart w:id="43" w:name="_Toc7204072"/>
       <w:r>
         <w:rPr>
           <w:rFonts w:hint="eastAsia"/>
@@ -21218,20 +22319,20 @@
         </w:rPr>
         <w:t>讲解</w:t>
       </w:r>
-      <w:bookmarkEnd w:id="37"/>
+      <w:bookmarkEnd w:id="43"/>
     </w:p>
     <w:p>
       <w:pPr>
         <w:pStyle w:val="4"/>
       </w:pPr>
-      <w:bookmarkStart w:id="38" w:name="_Toc7204073"/>
+      <w:bookmarkStart w:id="44" w:name="_Toc7204073"/>
       <w:r>
         <w:rPr>
           <w:rFonts w:hint="eastAsia"/>
         </w:rPr>
         <w:t>配置请求路径映射路径</w:t>
       </w:r>
-      <w:bookmarkEnd w:id="38"/>
+      <w:bookmarkEnd w:id="44"/>
     </w:p>
     <w:p>
       <w:r>
@@ -21479,7 +22580,7 @@
               </w:rPr>
               <w:lastRenderedPageBreak/>
               <w:drawing>
-                <wp:inline distT="0" distB="0" distL="0" distR="0">
+                <wp:inline distT="0" distB="0" distL="0" distR="0" wp14:anchorId="075C1F09" wp14:editId="741F6000">
                   <wp:extent cx="5270500" cy="3943350"/>
                   <wp:effectExtent l="0" t="0" r="6350" b="0"/>
                   <wp:docPr id="32" name="图片 32"/>
@@ -21496,7 +22597,7 @@
                           </pic:cNvPicPr>
                         </pic:nvPicPr>
                         <pic:blipFill>
-                          <a:blip r:embed="rId46">
+                          <a:blip r:embed="rId47">
                             <a:extLst>
                               <a:ext uri="{28A0092B-C50C-407E-A947-70E740481C1C}">
                                 <a14:useLocalDpi xmlns:a14="http://schemas.microsoft.com/office/drawing/2010/main" val="0"/>
@@ -21543,14 +22644,14 @@
       <w:pPr>
         <w:pStyle w:val="4"/>
       </w:pPr>
-      <w:bookmarkStart w:id="39" w:name="_Toc7204074"/>
+      <w:bookmarkStart w:id="45" w:name="_Toc7204074"/>
       <w:r>
         <w:rPr>
           <w:rFonts w:hint="eastAsia"/>
         </w:rPr>
         <w:t>自定义根路径</w:t>
       </w:r>
-      <w:bookmarkEnd w:id="39"/>
+      <w:bookmarkEnd w:id="45"/>
     </w:p>
     <w:p>
       <w:r>
@@ -21593,7 +22694,7 @@
                 <w:noProof/>
               </w:rPr>
               <w:drawing>
-                <wp:inline distT="0" distB="0" distL="0" distR="0">
+                <wp:inline distT="0" distB="0" distL="0" distR="0" wp14:anchorId="72B2E7FE" wp14:editId="547AEF30">
                   <wp:extent cx="4711700" cy="1524000"/>
                   <wp:effectExtent l="0" t="0" r="0" b="0"/>
                   <wp:docPr id="31" name="图片 31"/>
@@ -21610,7 +22711,7 @@
                           </pic:cNvPicPr>
                         </pic:nvPicPr>
                         <pic:blipFill>
-                          <a:blip r:embed="rId47">
+                          <a:blip r:embed="rId48">
                             <a:extLst>
                               <a:ext uri="{28A0092B-C50C-407E-A947-70E740481C1C}">
                                 <a14:useLocalDpi xmlns:a14="http://schemas.microsoft.com/office/drawing/2010/main" val="0"/>
@@ -21655,7 +22756,7 @@
                 <w:noProof/>
               </w:rPr>
               <w:drawing>
-                <wp:inline distT="0" distB="0" distL="0" distR="0">
+                <wp:inline distT="0" distB="0" distL="0" distR="0" wp14:anchorId="0B36DE48" wp14:editId="52FA1B77">
                   <wp:extent cx="4210050" cy="1416050"/>
                   <wp:effectExtent l="0" t="0" r="0" b="0"/>
                   <wp:docPr id="30" name="图片 30"/>
@@ -21672,7 +22773,7 @@
                           </pic:cNvPicPr>
                         </pic:nvPicPr>
                         <pic:blipFill>
-                          <a:blip r:embed="rId48">
+                          <a:blip r:embed="rId49">
                             <a:extLst>
                               <a:ext uri="{28A0092B-C50C-407E-A947-70E740481C1C}">
                                 <a14:useLocalDpi xmlns:a14="http://schemas.microsoft.com/office/drawing/2010/main" val="0"/>
@@ -21712,7 +22813,7 @@
       <w:pPr>
         <w:pStyle w:val="3"/>
       </w:pPr>
-      <w:bookmarkStart w:id="40" w:name="_Toc7204075"/>
+      <w:bookmarkStart w:id="46" w:name="_Toc7204075"/>
       <w:r>
         <w:rPr>
           <w:rFonts w:hint="eastAsia"/>
@@ -21725,13 +22826,13 @@
         </w:rPr>
         <w:t>接收请求参数</w:t>
       </w:r>
-      <w:bookmarkEnd w:id="40"/>
+      <w:bookmarkEnd w:id="46"/>
     </w:p>
     <w:p>
       <w:pPr>
         <w:pStyle w:val="4"/>
       </w:pPr>
-      <w:bookmarkStart w:id="41" w:name="_Toc7204076"/>
+      <w:bookmarkStart w:id="47" w:name="_Toc7204076"/>
       <w:r>
         <w:rPr>
           <w:rFonts w:hint="eastAsia"/>
@@ -21747,7 +22848,7 @@
         </w:rPr>
         <w:t>分析</w:t>
       </w:r>
-      <w:bookmarkEnd w:id="41"/>
+      <w:bookmarkEnd w:id="47"/>
     </w:p>
     <w:p>
       <w:r>
@@ -21975,7 +23076,7 @@
       <w:pPr>
         <w:pStyle w:val="4"/>
       </w:pPr>
-      <w:bookmarkStart w:id="42" w:name="_Toc7204077"/>
+      <w:bookmarkStart w:id="48" w:name="_Toc7204077"/>
       <w:r>
         <w:rPr>
           <w:rFonts w:hint="eastAsia"/>
@@ -21994,7 +23095,7 @@
         </w:rPr>
         <w:t>，数组类型</w:t>
       </w:r>
-      <w:bookmarkEnd w:id="42"/>
+      <w:bookmarkEnd w:id="48"/>
     </w:p>
     <w:tbl>
       <w:tblPr>
@@ -22062,7 +23163,7 @@
                 <w:noProof/>
               </w:rPr>
               <w:drawing>
-                <wp:inline distT="0" distB="0" distL="0" distR="0">
+                <wp:inline distT="0" distB="0" distL="0" distR="0" wp14:anchorId="5FFC7D9E" wp14:editId="746C0AFC">
                   <wp:extent cx="5270500" cy="1435100"/>
                   <wp:effectExtent l="0" t="0" r="6350" b="0"/>
                   <wp:docPr id="29" name="图片 29"/>
@@ -22079,7 +23180,7 @@
                           </pic:cNvPicPr>
                         </pic:nvPicPr>
                         <pic:blipFill>
-                          <a:blip r:embed="rId49">
+                          <a:blip r:embed="rId50">
                             <a:extLst>
                               <a:ext uri="{28A0092B-C50C-407E-A947-70E740481C1C}">
                                 <a14:useLocalDpi xmlns:a14="http://schemas.microsoft.com/office/drawing/2010/main" val="0"/>
@@ -22157,7 +23258,7 @@
                 <w:noProof/>
               </w:rPr>
               <w:drawing>
-                <wp:inline distT="0" distB="0" distL="0" distR="0">
+                <wp:inline distT="0" distB="0" distL="0" distR="0" wp14:anchorId="6FEE57A9" wp14:editId="25A5E0D0">
                   <wp:extent cx="5270500" cy="2222500"/>
                   <wp:effectExtent l="0" t="0" r="6350" b="6350"/>
                   <wp:docPr id="28" name="图片 28"/>
@@ -22174,7 +23275,7 @@
                           </pic:cNvPicPr>
                         </pic:nvPicPr>
                         <pic:blipFill>
-                          <a:blip r:embed="rId50" cstate="print">
+                          <a:blip r:embed="rId51" cstate="print">
                             <a:extLst>
                               <a:ext uri="{28A0092B-C50C-407E-A947-70E740481C1C}">
                                 <a14:useLocalDpi xmlns:a14="http://schemas.microsoft.com/office/drawing/2010/main" val="0"/>
@@ -22214,7 +23315,7 @@
       <w:pPr>
         <w:pStyle w:val="4"/>
       </w:pPr>
-      <w:bookmarkStart w:id="43" w:name="_Toc7204078"/>
+      <w:bookmarkStart w:id="49" w:name="_Toc7204078"/>
       <w:r>
         <w:rPr>
           <w:rFonts w:hint="eastAsia"/>
@@ -22233,7 +23334,7 @@
         </w:rPr>
         <w:t>类型</w:t>
       </w:r>
-      <w:bookmarkEnd w:id="43"/>
+      <w:bookmarkEnd w:id="49"/>
     </w:p>
     <w:tbl>
       <w:tblPr>
@@ -22283,7 +23384,7 @@
                 <w:noProof/>
               </w:rPr>
               <w:drawing>
-                <wp:inline distT="0" distB="0" distL="0" distR="0">
+                <wp:inline distT="0" distB="0" distL="0" distR="0" wp14:anchorId="67AE4D1F" wp14:editId="24D19BFE">
                   <wp:extent cx="3467100" cy="1492250"/>
                   <wp:effectExtent l="0" t="0" r="0" b="0"/>
                   <wp:docPr id="27" name="图片 27"/>
@@ -22300,7 +23401,7 @@
                           </pic:cNvPicPr>
                         </pic:nvPicPr>
                         <pic:blipFill>
-                          <a:blip r:embed="rId51">
+                          <a:blip r:embed="rId52">
                             <a:extLst>
                               <a:ext uri="{28A0092B-C50C-407E-A947-70E740481C1C}">
                                 <a14:useLocalDpi xmlns:a14="http://schemas.microsoft.com/office/drawing/2010/main" val="0"/>
@@ -22361,7 +23462,7 @@
               </w:rPr>
               <w:lastRenderedPageBreak/>
               <w:drawing>
-                <wp:inline distT="0" distB="0" distL="0" distR="0">
+                <wp:inline distT="0" distB="0" distL="0" distR="0" wp14:anchorId="185A312C" wp14:editId="571D2CEA">
                   <wp:extent cx="3530600" cy="984250"/>
                   <wp:effectExtent l="0" t="0" r="0" b="6350"/>
                   <wp:docPr id="26" name="图片 26"/>
@@ -22378,7 +23479,7 @@
                           </pic:cNvPicPr>
                         </pic:nvPicPr>
                         <pic:blipFill>
-                          <a:blip r:embed="rId52">
+                          <a:blip r:embed="rId53">
                             <a:extLst>
                               <a:ext uri="{28A0092B-C50C-407E-A947-70E740481C1C}">
                                 <a14:useLocalDpi xmlns:a14="http://schemas.microsoft.com/office/drawing/2010/main" val="0"/>
@@ -22477,7 +23578,7 @@
                 <w:noProof/>
               </w:rPr>
               <w:drawing>
-                <wp:inline distT="0" distB="0" distL="0" distR="0">
+                <wp:inline distT="0" distB="0" distL="0" distR="0" wp14:anchorId="1550F53C" wp14:editId="5DDCCBAC">
                   <wp:extent cx="5270500" cy="1403350"/>
                   <wp:effectExtent l="0" t="0" r="6350" b="6350"/>
                   <wp:docPr id="25" name="图片 25"/>
@@ -22494,7 +23595,7 @@
                           </pic:cNvPicPr>
                         </pic:nvPicPr>
                         <pic:blipFill>
-                          <a:blip r:embed="rId53">
+                          <a:blip r:embed="rId54">
                             <a:extLst>
                               <a:ext uri="{28A0092B-C50C-407E-A947-70E740481C1C}">
                                 <a14:useLocalDpi xmlns:a14="http://schemas.microsoft.com/office/drawing/2010/main" val="0"/>
@@ -22534,14 +23635,14 @@
       <w:pPr>
         <w:pStyle w:val="4"/>
       </w:pPr>
-      <w:bookmarkStart w:id="44" w:name="_Toc7204079"/>
+      <w:bookmarkStart w:id="50" w:name="_Toc7204079"/>
       <w:r>
         <w:rPr>
           <w:rFonts w:hint="eastAsia"/>
         </w:rPr>
         <w:t>接收包装类型参数</w:t>
       </w:r>
-      <w:bookmarkEnd w:id="44"/>
+      <w:bookmarkEnd w:id="50"/>
     </w:p>
     <w:tbl>
       <w:tblPr>
@@ -22591,7 +23692,7 @@
                 <w:noProof/>
               </w:rPr>
               <w:drawing>
-                <wp:inline distT="0" distB="0" distL="0" distR="0">
+                <wp:inline distT="0" distB="0" distL="0" distR="0" wp14:anchorId="7A7E6D42" wp14:editId="5F326CC5">
                   <wp:extent cx="2565400" cy="2120900"/>
                   <wp:effectExtent l="0" t="0" r="6350" b="0"/>
                   <wp:docPr id="24" name="图片 24"/>
@@ -22608,7 +23709,7 @@
                           </pic:cNvPicPr>
                         </pic:nvPicPr>
                         <pic:blipFill>
-                          <a:blip r:embed="rId54">
+                          <a:blip r:embed="rId55">
                             <a:extLst>
                               <a:ext uri="{28A0092B-C50C-407E-A947-70E740481C1C}">
                                 <a14:useLocalDpi xmlns:a14="http://schemas.microsoft.com/office/drawing/2010/main" val="0"/>
@@ -22669,7 +23770,7 @@
                 <w:noProof/>
               </w:rPr>
               <w:drawing>
-                <wp:inline distT="0" distB="0" distL="0" distR="0">
+                <wp:inline distT="0" distB="0" distL="0" distR="0" wp14:anchorId="2C839BB5" wp14:editId="4FF935EF">
                   <wp:extent cx="3657600" cy="958850"/>
                   <wp:effectExtent l="0" t="0" r="0" b="0"/>
                   <wp:docPr id="23" name="图片 23"/>
@@ -22686,7 +23787,7 @@
                           </pic:cNvPicPr>
                         </pic:nvPicPr>
                         <pic:blipFill>
-                          <a:blip r:embed="rId55">
+                          <a:blip r:embed="rId56">
                             <a:extLst>
                               <a:ext uri="{28A0092B-C50C-407E-A947-70E740481C1C}">
                                 <a14:useLocalDpi xmlns:a14="http://schemas.microsoft.com/office/drawing/2010/main" val="0"/>
@@ -22758,7 +23859,7 @@
                 <w:noProof/>
               </w:rPr>
               <w:drawing>
-                <wp:inline distT="0" distB="0" distL="0" distR="0">
+                <wp:inline distT="0" distB="0" distL="0" distR="0" wp14:anchorId="26970118" wp14:editId="0A11C572">
                   <wp:extent cx="5270500" cy="1562100"/>
                   <wp:effectExtent l="0" t="0" r="6350" b="0"/>
                   <wp:docPr id="22" name="图片 22"/>
@@ -22775,7 +23876,7 @@
                           </pic:cNvPicPr>
                         </pic:nvPicPr>
                         <pic:blipFill>
-                          <a:blip r:embed="rId56">
+                          <a:blip r:embed="rId57">
                             <a:extLst>
                               <a:ext uri="{28A0092B-C50C-407E-A947-70E740481C1C}">
                                 <a14:useLocalDpi xmlns:a14="http://schemas.microsoft.com/office/drawing/2010/main" val="0"/>
@@ -22815,7 +23916,7 @@
       <w:pPr>
         <w:pStyle w:val="4"/>
       </w:pPr>
-      <w:bookmarkStart w:id="45" w:name="_Toc7204080"/>
+      <w:bookmarkStart w:id="51" w:name="_Toc7204080"/>
       <w:r>
         <w:rPr>
           <w:rFonts w:hint="eastAsia"/>
@@ -22834,7 +23935,7 @@
         </w:rPr>
         <w:t>类型参数</w:t>
       </w:r>
-      <w:bookmarkEnd w:id="45"/>
+      <w:bookmarkEnd w:id="51"/>
     </w:p>
     <w:tbl>
       <w:tblPr>
@@ -22884,7 +23985,7 @@
                 <w:noProof/>
               </w:rPr>
               <w:drawing>
-                <wp:inline distT="0" distB="0" distL="0" distR="0">
+                <wp:inline distT="0" distB="0" distL="0" distR="0" wp14:anchorId="66D06414" wp14:editId="639C3FE9">
                   <wp:extent cx="3365500" cy="1117600"/>
                   <wp:effectExtent l="0" t="0" r="6350" b="6350"/>
                   <wp:docPr id="21" name="图片 21"/>
@@ -22901,7 +24002,7 @@
                           </pic:cNvPicPr>
                         </pic:nvPicPr>
                         <pic:blipFill>
-                          <a:blip r:embed="rId57">
+                          <a:blip r:embed="rId58">
                             <a:extLst>
                               <a:ext uri="{28A0092B-C50C-407E-A947-70E740481C1C}">
                                 <a14:useLocalDpi xmlns:a14="http://schemas.microsoft.com/office/drawing/2010/main" val="0"/>
@@ -22980,7 +24081,7 @@
                 <w:noProof/>
               </w:rPr>
               <w:drawing>
-                <wp:inline distT="0" distB="0" distL="0" distR="0">
+                <wp:inline distT="0" distB="0" distL="0" distR="0" wp14:anchorId="7C4CB604" wp14:editId="25EFB8A2">
                   <wp:extent cx="3829050" cy="1022350"/>
                   <wp:effectExtent l="0" t="0" r="0" b="6350"/>
                   <wp:docPr id="20" name="图片 20"/>
@@ -22997,7 +24098,7 @@
                           </pic:cNvPicPr>
                         </pic:nvPicPr>
                         <pic:blipFill>
-                          <a:blip r:embed="rId58">
+                          <a:blip r:embed="rId59">
                             <a:extLst>
                               <a:ext uri="{28A0092B-C50C-407E-A947-70E740481C1C}">
                                 <a14:useLocalDpi xmlns:a14="http://schemas.microsoft.com/office/drawing/2010/main" val="0"/>
@@ -23057,7 +24158,7 @@
                 <w:noProof/>
               </w:rPr>
               <w:drawing>
-                <wp:inline distT="0" distB="0" distL="0" distR="0">
+                <wp:inline distT="0" distB="0" distL="0" distR="0" wp14:anchorId="788AD805" wp14:editId="018E285D">
                   <wp:extent cx="5270500" cy="996950"/>
                   <wp:effectExtent l="0" t="0" r="6350" b="0"/>
                   <wp:docPr id="19" name="图片 19"/>
@@ -23074,7 +24175,7 @@
                           </pic:cNvPicPr>
                         </pic:nvPicPr>
                         <pic:blipFill>
-                          <a:blip r:embed="rId59">
+                          <a:blip r:embed="rId60">
                             <a:extLst>
                               <a:ext uri="{28A0092B-C50C-407E-A947-70E740481C1C}">
                                 <a14:useLocalDpi xmlns:a14="http://schemas.microsoft.com/office/drawing/2010/main" val="0"/>
@@ -23113,7 +24214,7 @@
       <w:pPr>
         <w:pStyle w:val="4"/>
       </w:pPr>
-      <w:bookmarkStart w:id="46" w:name="_Toc7204081"/>
+      <w:bookmarkStart w:id="52" w:name="_Toc7204081"/>
       <w:r>
         <w:rPr>
           <w:rFonts w:hint="eastAsia"/>
@@ -23132,7 +24233,7 @@
         </w:rPr>
         <w:t>类型参数</w:t>
       </w:r>
-      <w:bookmarkEnd w:id="46"/>
+      <w:bookmarkEnd w:id="52"/>
     </w:p>
     <w:tbl>
       <w:tblPr>
@@ -23182,7 +24283,7 @@
                 <w:noProof/>
               </w:rPr>
               <w:drawing>
-                <wp:inline distT="0" distB="0" distL="0" distR="0">
+                <wp:inline distT="0" distB="0" distL="0" distR="0" wp14:anchorId="45AF24AB" wp14:editId="6B1E8664">
                   <wp:extent cx="5270500" cy="1803400"/>
                   <wp:effectExtent l="0" t="0" r="6350" b="6350"/>
                   <wp:docPr id="18" name="图片 18"/>
@@ -23199,7 +24300,7 @@
                           </pic:cNvPicPr>
                         </pic:nvPicPr>
                         <pic:blipFill>
-                          <a:blip r:embed="rId60">
+                          <a:blip r:embed="rId61">
                             <a:extLst>
                               <a:ext uri="{28A0092B-C50C-407E-A947-70E740481C1C}">
                                 <a14:useLocalDpi xmlns:a14="http://schemas.microsoft.com/office/drawing/2010/main" val="0"/>
@@ -23259,7 +24360,7 @@
                 <w:noProof/>
               </w:rPr>
               <w:drawing>
-                <wp:inline distT="0" distB="0" distL="0" distR="0">
+                <wp:inline distT="0" distB="0" distL="0" distR="0" wp14:anchorId="0D16A092" wp14:editId="381AA66E">
                   <wp:extent cx="3613150" cy="1022350"/>
                   <wp:effectExtent l="0" t="0" r="6350" b="6350"/>
                   <wp:docPr id="17" name="图片 17"/>
@@ -23276,7 +24377,7 @@
                           </pic:cNvPicPr>
                         </pic:nvPicPr>
                         <pic:blipFill>
-                          <a:blip r:embed="rId61">
+                          <a:blip r:embed="rId62">
                             <a:extLst>
                               <a:ext uri="{28A0092B-C50C-407E-A947-70E740481C1C}">
                                 <a14:useLocalDpi xmlns:a14="http://schemas.microsoft.com/office/drawing/2010/main" val="0"/>
@@ -23337,7 +24438,7 @@
               </w:rPr>
               <w:lastRenderedPageBreak/>
               <w:drawing>
-                <wp:inline distT="0" distB="0" distL="0" distR="0">
+                <wp:inline distT="0" distB="0" distL="0" distR="0" wp14:anchorId="716F95EF" wp14:editId="60D7F911">
                   <wp:extent cx="5270500" cy="984250"/>
                   <wp:effectExtent l="0" t="0" r="6350" b="6350"/>
                   <wp:docPr id="16" name="图片 16"/>
@@ -23354,7 +24455,7 @@
                           </pic:cNvPicPr>
                         </pic:nvPicPr>
                         <pic:blipFill>
-                          <a:blip r:embed="rId62">
+                          <a:blip r:embed="rId63">
                             <a:extLst>
                               <a:ext uri="{28A0092B-C50C-407E-A947-70E740481C1C}">
                                 <a14:useLocalDpi xmlns:a14="http://schemas.microsoft.com/office/drawing/2010/main" val="0"/>
@@ -23394,7 +24495,7 @@
       <w:pPr>
         <w:pStyle w:val="3"/>
       </w:pPr>
-      <w:bookmarkStart w:id="47" w:name="_Toc7204082"/>
+      <w:bookmarkStart w:id="53" w:name="_Toc7204082"/>
       <w:r>
         <w:rPr>
           <w:rFonts w:hint="eastAsia"/>
@@ -23419,13 +24520,13 @@
         </w:rPr>
         <w:t>的区别【面试题】</w:t>
       </w:r>
-      <w:bookmarkEnd w:id="47"/>
+      <w:bookmarkEnd w:id="53"/>
     </w:p>
     <w:p>
       <w:pPr>
         <w:pStyle w:val="4"/>
       </w:pPr>
-      <w:bookmarkStart w:id="48" w:name="_Toc7204083"/>
+      <w:bookmarkStart w:id="54" w:name="_Toc7204083"/>
       <w:r>
         <w:rPr>
           <w:rFonts w:hint="eastAsia"/>
@@ -23435,7 +24536,7 @@
       <w:r>
         <w:t>机制：</w:t>
       </w:r>
-      <w:bookmarkEnd w:id="48"/>
+      <w:bookmarkEnd w:id="54"/>
     </w:p>
     <w:p>
       <w:r>
@@ -23475,7 +24576,7 @@
       <w:pPr>
         <w:pStyle w:val="4"/>
       </w:pPr>
-      <w:bookmarkStart w:id="49" w:name="_Toc7204084"/>
+      <w:bookmarkStart w:id="55" w:name="_Toc7204084"/>
       <w:r>
         <w:rPr>
           <w:rFonts w:hint="eastAsia"/>
@@ -23485,7 +24586,7 @@
       <w:r>
         <w:t>速度：</w:t>
       </w:r>
-      <w:bookmarkEnd w:id="49"/>
+      <w:bookmarkEnd w:id="55"/>
     </w:p>
     <w:p>
       <w:r>
@@ -23679,7 +24780,7 @@
       <w:pPr>
         <w:pStyle w:val="4"/>
       </w:pPr>
-      <w:bookmarkStart w:id="50" w:name="_Toc7204085"/>
+      <w:bookmarkStart w:id="56" w:name="_Toc7204085"/>
       <w:r>
         <w:rPr>
           <w:rFonts w:hint="eastAsia"/>
@@ -23698,7 +24799,7 @@
       <w:r>
         <w:t>：</w:t>
       </w:r>
-      <w:bookmarkEnd w:id="50"/>
+      <w:bookmarkEnd w:id="56"/>
     </w:p>
     <w:p>
       <w:pPr>
@@ -23798,20 +24899,20 @@
       <w:pPr>
         <w:pStyle w:val="2"/>
       </w:pPr>
-      <w:bookmarkStart w:id="51" w:name="_Toc7204086"/>
+      <w:bookmarkStart w:id="57" w:name="_Toc7204086"/>
       <w:r>
         <w:rPr>
           <w:rFonts w:hint="eastAsia"/>
         </w:rPr>
         <w:t>页面回显</w:t>
       </w:r>
-      <w:bookmarkEnd w:id="51"/>
+      <w:bookmarkEnd w:id="57"/>
     </w:p>
     <w:p>
       <w:pPr>
         <w:pStyle w:val="3"/>
       </w:pPr>
-      <w:bookmarkStart w:id="52" w:name="_Toc7204087"/>
+      <w:bookmarkStart w:id="58" w:name="_Toc7204087"/>
       <w:r>
         <w:rPr>
           <w:rFonts w:hint="eastAsia"/>
@@ -23824,7 +24925,7 @@
         </w:rPr>
         <w:t>配置一个列表方法</w:t>
       </w:r>
-      <w:bookmarkEnd w:id="52"/>
+      <w:bookmarkEnd w:id="58"/>
     </w:p>
     <w:tbl>
       <w:tblPr>
@@ -23848,7 +24949,7 @@
               </w:rPr>
               <w:lastRenderedPageBreak/>
               <w:drawing>
-                <wp:inline distT="0" distB="0" distL="0" distR="0">
+                <wp:inline distT="0" distB="0" distL="0" distR="0" wp14:anchorId="587AFC22" wp14:editId="012780F8">
                   <wp:extent cx="5270500" cy="4578350"/>
                   <wp:effectExtent l="0" t="0" r="6350" b="0"/>
                   <wp:docPr id="15" name="图片 15"/>
@@ -23865,7 +24966,7 @@
                           </pic:cNvPicPr>
                         </pic:nvPicPr>
                         <pic:blipFill>
-                          <a:blip r:embed="rId63">
+                          <a:blip r:embed="rId64">
                             <a:extLst>
                               <a:ext uri="{28A0092B-C50C-407E-A947-70E740481C1C}">
                                 <a14:useLocalDpi xmlns:a14="http://schemas.microsoft.com/office/drawing/2010/main" val="0"/>
@@ -23905,14 +25006,14 @@
       <w:pPr>
         <w:pStyle w:val="3"/>
       </w:pPr>
-      <w:bookmarkStart w:id="53" w:name="_Toc7204088"/>
+      <w:bookmarkStart w:id="59" w:name="_Toc7204088"/>
       <w:r>
         <w:rPr>
           <w:rFonts w:hint="eastAsia"/>
         </w:rPr>
         <w:t>显示列表数据</w:t>
       </w:r>
-      <w:bookmarkEnd w:id="53"/>
+      <w:bookmarkEnd w:id="59"/>
     </w:p>
     <w:tbl>
       <w:tblPr>
@@ -23935,7 +25036,7 @@
                 <w:noProof/>
               </w:rPr>
               <w:drawing>
-                <wp:inline distT="0" distB="0" distL="0" distR="0">
+                <wp:inline distT="0" distB="0" distL="0" distR="0" wp14:anchorId="638B4AB0" wp14:editId="71BD1C4D">
                   <wp:extent cx="5270500" cy="2679700"/>
                   <wp:effectExtent l="0" t="0" r="6350" b="6350"/>
                   <wp:docPr id="14" name="图片 14"/>
@@ -23952,7 +25053,7 @@
                           </pic:cNvPicPr>
                         </pic:nvPicPr>
                         <pic:blipFill>
-                          <a:blip r:embed="rId64">
+                          <a:blip r:embed="rId65">
                             <a:extLst>
                               <a:ext uri="{28A0092B-C50C-407E-A947-70E740481C1C}">
                                 <a14:useLocalDpi xmlns:a14="http://schemas.microsoft.com/office/drawing/2010/main" val="0"/>
@@ -23998,7 +25099,7 @@
               </w:rPr>
               <w:lastRenderedPageBreak/>
               <w:drawing>
-                <wp:inline distT="0" distB="0" distL="0" distR="0">
+                <wp:inline distT="0" distB="0" distL="0" distR="0" wp14:anchorId="7EF39D85" wp14:editId="62EEF8B7">
                   <wp:extent cx="4159250" cy="1225550"/>
                   <wp:effectExtent l="0" t="0" r="0" b="0"/>
                   <wp:docPr id="13" name="图片 13"/>
@@ -24015,7 +25116,7 @@
                           </pic:cNvPicPr>
                         </pic:nvPicPr>
                         <pic:blipFill>
-                          <a:blip r:embed="rId65">
+                          <a:blip r:embed="rId66">
                             <a:extLst>
                               <a:ext uri="{28A0092B-C50C-407E-A947-70E740481C1C}">
                                 <a14:useLocalDpi xmlns:a14="http://schemas.microsoft.com/office/drawing/2010/main" val="0"/>
@@ -24055,7 +25156,7 @@
       <w:pPr>
         <w:pStyle w:val="3"/>
       </w:pPr>
-      <w:bookmarkStart w:id="54" w:name="_Toc7204089"/>
+      <w:bookmarkStart w:id="60" w:name="_Toc7204089"/>
       <w:r>
         <w:rPr>
           <w:rFonts w:hint="eastAsia"/>
@@ -24068,7 +25169,7 @@
         </w:rPr>
         <w:t>方法</w:t>
       </w:r>
-      <w:bookmarkEnd w:id="54"/>
+      <w:bookmarkEnd w:id="60"/>
     </w:p>
     <w:tbl>
       <w:tblPr>
@@ -24091,7 +25192,7 @@
                 <w:noProof/>
               </w:rPr>
               <w:drawing>
-                <wp:inline distT="0" distB="0" distL="0" distR="0">
+                <wp:inline distT="0" distB="0" distL="0" distR="0" wp14:anchorId="04C878FF" wp14:editId="19D6936C">
                   <wp:extent cx="3422650" cy="2520950"/>
                   <wp:effectExtent l="0" t="0" r="6350" b="0"/>
                   <wp:docPr id="12" name="图片 12"/>
@@ -24108,7 +25209,7 @@
                           </pic:cNvPicPr>
                         </pic:nvPicPr>
                         <pic:blipFill>
-                          <a:blip r:embed="rId66">
+                          <a:blip r:embed="rId67">
                             <a:extLst>
                               <a:ext uri="{28A0092B-C50C-407E-A947-70E740481C1C}">
                                 <a14:useLocalDpi xmlns:a14="http://schemas.microsoft.com/office/drawing/2010/main" val="0"/>
@@ -24149,14 +25250,14 @@
       <w:pPr>
         <w:pStyle w:val="3"/>
       </w:pPr>
-      <w:bookmarkStart w:id="55" w:name="_Toc7204090"/>
+      <w:bookmarkStart w:id="61" w:name="_Toc7204090"/>
       <w:r>
         <w:rPr>
           <w:rFonts w:hint="eastAsia"/>
         </w:rPr>
         <w:t>编辑页面</w:t>
       </w:r>
-      <w:bookmarkEnd w:id="55"/>
+      <w:bookmarkEnd w:id="61"/>
     </w:p>
     <w:tbl>
       <w:tblPr>
@@ -24179,7 +25280,7 @@
                 <w:noProof/>
               </w:rPr>
               <w:drawing>
-                <wp:inline distT="0" distB="0" distL="0" distR="0">
+                <wp:inline distT="0" distB="0" distL="0" distR="0" wp14:anchorId="57E26655" wp14:editId="237CAB63">
                   <wp:extent cx="5270500" cy="2222500"/>
                   <wp:effectExtent l="0" t="0" r="6350" b="6350"/>
                   <wp:docPr id="11" name="图片 11"/>
@@ -24196,7 +25297,7 @@
                           </pic:cNvPicPr>
                         </pic:nvPicPr>
                         <pic:blipFill>
-                          <a:blip r:embed="rId67">
+                          <a:blip r:embed="rId68">
                             <a:extLst>
                               <a:ext uri="{28A0092B-C50C-407E-A947-70E740481C1C}">
                                 <a14:useLocalDpi xmlns:a14="http://schemas.microsoft.com/office/drawing/2010/main" val="0"/>
@@ -24236,14 +25337,14 @@
       <w:pPr>
         <w:pStyle w:val="3"/>
       </w:pPr>
-      <w:bookmarkStart w:id="56" w:name="_Toc7204091"/>
+      <w:bookmarkStart w:id="62" w:name="_Toc7204091"/>
       <w:r>
         <w:rPr>
           <w:rFonts w:hint="eastAsia"/>
         </w:rPr>
         <w:t>效果</w:t>
       </w:r>
-      <w:bookmarkEnd w:id="56"/>
+      <w:bookmarkEnd w:id="62"/>
     </w:p>
     <w:tbl>
       <w:tblPr>
@@ -24268,7 +25369,7 @@
               </w:rPr>
               <w:lastRenderedPageBreak/>
               <w:drawing>
-                <wp:inline distT="0" distB="0" distL="0" distR="0">
+                <wp:inline distT="0" distB="0" distL="0" distR="0" wp14:anchorId="00C7CD03" wp14:editId="0C10899D">
                   <wp:extent cx="2565400" cy="749300"/>
                   <wp:effectExtent l="0" t="0" r="6350" b="0"/>
                   <wp:docPr id="10" name="图片 10"/>
@@ -24285,7 +25386,7 @@
                           </pic:cNvPicPr>
                         </pic:nvPicPr>
                         <pic:blipFill>
-                          <a:blip r:embed="rId68">
+                          <a:blip r:embed="rId69">
                             <a:extLst>
                               <a:ext uri="{28A0092B-C50C-407E-A947-70E740481C1C}">
                                 <a14:useLocalDpi xmlns:a14="http://schemas.microsoft.com/office/drawing/2010/main" val="0"/>
@@ -24328,7 +25429,7 @@
                 <w:noProof/>
               </w:rPr>
               <w:drawing>
-                <wp:inline distT="0" distB="0" distL="0" distR="0">
+                <wp:inline distT="0" distB="0" distL="0" distR="0" wp14:anchorId="717C153D" wp14:editId="4047BC42">
                   <wp:extent cx="2565400" cy="1435100"/>
                   <wp:effectExtent l="0" t="0" r="6350" b="0"/>
                   <wp:docPr id="9" name="图片 9"/>
@@ -24345,7 +25446,7 @@
                           </pic:cNvPicPr>
                         </pic:nvPicPr>
                         <pic:blipFill>
-                          <a:blip r:embed="rId69">
+                          <a:blip r:embed="rId70">
                             <a:extLst>
                               <a:ext uri="{28A0092B-C50C-407E-A947-70E740481C1C}">
                                 <a14:useLocalDpi xmlns:a14="http://schemas.microsoft.com/office/drawing/2010/main" val="0"/>
@@ -24385,7 +25486,7 @@
       <w:pPr>
         <w:pStyle w:val="2"/>
       </w:pPr>
-      <w:bookmarkStart w:id="57" w:name="_Toc7204092"/>
+      <w:bookmarkStart w:id="63" w:name="_Toc7204092"/>
       <w:r>
         <w:rPr>
           <w:rFonts w:hint="eastAsia"/>
@@ -24395,7 +25496,7 @@
       <w:r>
         <w:t>模版映射</w:t>
       </w:r>
-      <w:bookmarkEnd w:id="57"/>
+      <w:bookmarkEnd w:id="63"/>
     </w:p>
     <w:p>
       <w:r>
@@ -24451,14 +25552,14 @@
       <w:pPr>
         <w:pStyle w:val="3"/>
       </w:pPr>
-      <w:bookmarkStart w:id="58" w:name="_Toc7204093"/>
+      <w:bookmarkStart w:id="64" w:name="_Toc7204093"/>
       <w:r>
         <w:rPr>
           <w:rFonts w:hint="eastAsia"/>
         </w:rPr>
         <w:t>体验</w:t>
       </w:r>
-      <w:bookmarkEnd w:id="58"/>
+      <w:bookmarkEnd w:id="64"/>
     </w:p>
     <w:tbl>
       <w:tblPr>
@@ -24508,7 +25609,7 @@
                 <w:noProof/>
               </w:rPr>
               <w:drawing>
-                <wp:inline distT="0" distB="0" distL="0" distR="0">
+                <wp:inline distT="0" distB="0" distL="0" distR="0" wp14:anchorId="1B0E1236" wp14:editId="05DD5A1E">
                   <wp:extent cx="5276850" cy="425450"/>
                   <wp:effectExtent l="0" t="0" r="0" b="0"/>
                   <wp:docPr id="8" name="图片 8"/>
@@ -24525,7 +25626,7 @@
                           </pic:cNvPicPr>
                         </pic:nvPicPr>
                         <pic:blipFill>
-                          <a:blip r:embed="rId70">
+                          <a:blip r:embed="rId71">
                             <a:extLst>
                               <a:ext uri="{28A0092B-C50C-407E-A947-70E740481C1C}">
                                 <a14:useLocalDpi xmlns:a14="http://schemas.microsoft.com/office/drawing/2010/main" val="0"/>
@@ -24691,7 +25792,7 @@
                 <w:noProof/>
               </w:rPr>
               <w:drawing>
-                <wp:inline distT="0" distB="0" distL="0" distR="0">
+                <wp:inline distT="0" distB="0" distL="0" distR="0" wp14:anchorId="17D6E2BB" wp14:editId="29C4CB65">
                   <wp:extent cx="5270500" cy="2324100"/>
                   <wp:effectExtent l="0" t="0" r="6350" b="0"/>
                   <wp:docPr id="7" name="图片 7"/>
@@ -24708,7 +25809,7 @@
                           </pic:cNvPicPr>
                         </pic:nvPicPr>
                         <pic:blipFill>
-                          <a:blip r:embed="rId71">
+                          <a:blip r:embed="rId72">
                             <a:extLst>
                               <a:ext uri="{28A0092B-C50C-407E-A947-70E740481C1C}">
                                 <a14:useLocalDpi xmlns:a14="http://schemas.microsoft.com/office/drawing/2010/main" val="0"/>
@@ -24748,7 +25849,7 @@
       <w:pPr>
         <w:pStyle w:val="3"/>
       </w:pPr>
-      <w:bookmarkStart w:id="59" w:name="_Toc7204094"/>
+      <w:bookmarkStart w:id="65" w:name="_Toc7204094"/>
       <w:r>
         <w:rPr>
           <w:rFonts w:hint="eastAsia"/>
@@ -24779,7 +25880,7 @@
         </w:rPr>
         <w:t>路径</w:t>
       </w:r>
-      <w:bookmarkEnd w:id="59"/>
+      <w:bookmarkEnd w:id="65"/>
     </w:p>
     <w:tbl>
       <w:tblPr>
@@ -24818,7 +25919,7 @@
               </w:rPr>
               <w:lastRenderedPageBreak/>
               <w:drawing>
-                <wp:inline distT="0" distB="0" distL="0" distR="0">
+                <wp:inline distT="0" distB="0" distL="0" distR="0" wp14:anchorId="7DBBA2A7" wp14:editId="225BCD04">
                   <wp:extent cx="5270500" cy="1695450"/>
                   <wp:effectExtent l="0" t="0" r="6350" b="0"/>
                   <wp:docPr id="6" name="图片 6"/>
@@ -24835,7 +25936,7 @@
                           </pic:cNvPicPr>
                         </pic:nvPicPr>
                         <pic:blipFill>
-                          <a:blip r:embed="rId72">
+                          <a:blip r:embed="rId73">
                             <a:extLst>
                               <a:ext uri="{28A0092B-C50C-407E-A947-70E740481C1C}">
                                 <a14:useLocalDpi xmlns:a14="http://schemas.microsoft.com/office/drawing/2010/main" val="0"/>
@@ -24895,7 +25996,7 @@
                 <w:noProof/>
               </w:rPr>
               <w:drawing>
-                <wp:inline distT="0" distB="0" distL="0" distR="0">
+                <wp:inline distT="0" distB="0" distL="0" distR="0" wp14:anchorId="36D4DF1B" wp14:editId="1F7FE1AE">
                   <wp:extent cx="5270500" cy="2000250"/>
                   <wp:effectExtent l="0" t="0" r="6350" b="0"/>
                   <wp:docPr id="5" name="图片 5"/>
@@ -24912,7 +26013,7 @@
                           </pic:cNvPicPr>
                         </pic:nvPicPr>
                         <pic:blipFill>
-                          <a:blip r:embed="rId73">
+                          <a:blip r:embed="rId74">
                             <a:extLst>
                               <a:ext uri="{28A0092B-C50C-407E-A947-70E740481C1C}">
                                 <a14:useLocalDpi xmlns:a14="http://schemas.microsoft.com/office/drawing/2010/main" val="0"/>
@@ -24952,14 +26053,14 @@
       <w:pPr>
         <w:pStyle w:val="2"/>
       </w:pPr>
-      <w:bookmarkStart w:id="60" w:name="_Toc7204095"/>
+      <w:bookmarkStart w:id="66" w:name="_Toc7204095"/>
       <w:r>
         <w:rPr>
           <w:rFonts w:hint="eastAsia"/>
         </w:rPr>
         <w:t>转发和重定</w:t>
       </w:r>
-      <w:bookmarkEnd w:id="60"/>
+      <w:bookmarkEnd w:id="66"/>
     </w:p>
     <w:p/>
     <w:p>
@@ -25201,11 +26302,11 @@
       <w:pPr>
         <w:pStyle w:val="3"/>
       </w:pPr>
-      <w:bookmarkStart w:id="61" w:name="_Toc7204096"/>
+      <w:bookmarkStart w:id="67" w:name="_Toc7204096"/>
       <w:r>
         <w:t>转发</w:t>
       </w:r>
-      <w:bookmarkEnd w:id="61"/>
+      <w:bookmarkEnd w:id="67"/>
     </w:p>
     <w:p>
       <w:r>
@@ -25755,14 +26856,14 @@
       <w:pPr>
         <w:pStyle w:val="4"/>
       </w:pPr>
-      <w:bookmarkStart w:id="62" w:name="_Toc7204097"/>
+      <w:bookmarkStart w:id="68" w:name="_Toc7204097"/>
       <w:r>
         <w:rPr>
           <w:rFonts w:hint="eastAsia"/>
         </w:rPr>
         <w:t>转发到同一个控制器的方法</w:t>
       </w:r>
-      <w:bookmarkEnd w:id="62"/>
+      <w:bookmarkEnd w:id="68"/>
     </w:p>
     <w:tbl>
       <w:tblPr>
@@ -25785,7 +26886,7 @@
                 <w:noProof/>
               </w:rPr>
               <w:drawing>
-                <wp:inline distT="0" distB="0" distL="0" distR="0">
+                <wp:inline distT="0" distB="0" distL="0" distR="0" wp14:anchorId="0801A602" wp14:editId="424A4D61">
                   <wp:extent cx="2260600" cy="901700"/>
                   <wp:effectExtent l="0" t="0" r="6350" b="0"/>
                   <wp:docPr id="4" name="图片 4"/>
@@ -25802,7 +26903,7 @@
                           </pic:cNvPicPr>
                         </pic:nvPicPr>
                         <pic:blipFill>
-                          <a:blip r:embed="rId74">
+                          <a:blip r:embed="rId75">
                             <a:extLst>
                               <a:ext uri="{28A0092B-C50C-407E-A947-70E740481C1C}">
                                 <a14:useLocalDpi xmlns:a14="http://schemas.microsoft.com/office/drawing/2010/main" val="0"/>
@@ -25842,14 +26943,14 @@
       <w:pPr>
         <w:pStyle w:val="4"/>
       </w:pPr>
-      <w:bookmarkStart w:id="63" w:name="_Toc7204098"/>
+      <w:bookmarkStart w:id="69" w:name="_Toc7204098"/>
       <w:r>
         <w:rPr>
           <w:rFonts w:hint="eastAsia"/>
         </w:rPr>
         <w:t>转发到不同一个控制器的方法</w:t>
       </w:r>
-      <w:bookmarkEnd w:id="63"/>
+      <w:bookmarkEnd w:id="69"/>
     </w:p>
     <w:tbl>
       <w:tblPr>
@@ -25872,7 +26973,7 @@
                 <w:noProof/>
               </w:rPr>
               <w:drawing>
-                <wp:inline distT="0" distB="0" distL="0" distR="0">
+                <wp:inline distT="0" distB="0" distL="0" distR="0" wp14:anchorId="378753FC" wp14:editId="5DADCAE7">
                   <wp:extent cx="3987800" cy="1860550"/>
                   <wp:effectExtent l="0" t="0" r="0" b="6350"/>
                   <wp:docPr id="3" name="图片 3"/>
@@ -25889,7 +26990,7 @@
                           </pic:cNvPicPr>
                         </pic:nvPicPr>
                         <pic:blipFill>
-                          <a:blip r:embed="rId75">
+                          <a:blip r:embed="rId76">
                             <a:extLst>
                               <a:ext uri="{28A0092B-C50C-407E-A947-70E740481C1C}">
                                 <a14:useLocalDpi xmlns:a14="http://schemas.microsoft.com/office/drawing/2010/main" val="0"/>
@@ -25929,17 +27030,17 @@
       <w:pPr>
         <w:pStyle w:val="3"/>
       </w:pPr>
-      <w:bookmarkStart w:id="64" w:name="_Toc7204099"/>
+      <w:bookmarkStart w:id="70" w:name="_Toc7204099"/>
       <w:r>
         <w:t>重定向</w:t>
       </w:r>
-      <w:bookmarkEnd w:id="64"/>
+      <w:bookmarkEnd w:id="70"/>
     </w:p>
     <w:p>
       <w:pPr>
         <w:pStyle w:val="4"/>
       </w:pPr>
-      <w:bookmarkStart w:id="65" w:name="_Toc7204100"/>
+      <w:bookmarkStart w:id="71" w:name="_Toc7204100"/>
       <w:r>
         <w:rPr>
           <w:rFonts w:hint="eastAsia"/>
@@ -25965,7 +27066,7 @@
         </w:rPr>
         <w:t>redirect</w:t>
       </w:r>
-      <w:bookmarkEnd w:id="65"/>
+      <w:bookmarkEnd w:id="71"/>
     </w:p>
     <w:tbl>
       <w:tblPr>
@@ -25988,7 +27089,7 @@
                 <w:noProof/>
               </w:rPr>
               <w:drawing>
-                <wp:inline distT="0" distB="0" distL="0" distR="0">
+                <wp:inline distT="0" distB="0" distL="0" distR="0" wp14:anchorId="6F4DF062" wp14:editId="1C0BD218">
                   <wp:extent cx="4419600" cy="1905000"/>
                   <wp:effectExtent l="0" t="0" r="0" b="0"/>
                   <wp:docPr id="2" name="图片 2"/>
@@ -26005,7 +27106,7 @@
                           </pic:cNvPicPr>
                         </pic:nvPicPr>
                         <pic:blipFill>
-                          <a:blip r:embed="rId76">
+                          <a:blip r:embed="rId77">
                             <a:extLst>
                               <a:ext uri="{28A0092B-C50C-407E-A947-70E740481C1C}">
                                 <a14:useLocalDpi xmlns:a14="http://schemas.microsoft.com/office/drawing/2010/main" val="0"/>
@@ -26047,7 +27148,7 @@
           <w:shd w:val="clear" w:color="auto" w:fill="FFFFFF"/>
         </w:rPr>
       </w:pPr>
-      <w:bookmarkStart w:id="66" w:name="_Toc7204101"/>
+      <w:bookmarkStart w:id="72" w:name="_Toc7204101"/>
       <w:r>
         <w:rPr>
           <w:shd w:val="clear" w:color="auto" w:fill="FFFFFF"/>
@@ -26066,7 +27167,7 @@
         </w:rPr>
         <w:t>的用法</w:t>
       </w:r>
-      <w:bookmarkEnd w:id="66"/>
+      <w:bookmarkEnd w:id="72"/>
     </w:p>
     <w:p>
       <w:r>
@@ -26592,14 +27693,14 @@
       <w:pPr>
         <w:pStyle w:val="2"/>
       </w:pPr>
-      <w:bookmarkStart w:id="67" w:name="_Toc7204102"/>
+      <w:bookmarkStart w:id="73" w:name="_Toc7204102"/>
       <w:r>
         <w:rPr>
           <w:rFonts w:hint="eastAsia"/>
         </w:rPr>
         <w:t>RequestParam</w:t>
       </w:r>
-      <w:bookmarkEnd w:id="67"/>
+      <w:bookmarkEnd w:id="73"/>
     </w:p>
     <w:p>
       <w:pPr>
@@ -26739,7 +27840,7 @@
                 <w:noProof/>
               </w:rPr>
               <w:drawing>
-                <wp:inline distT="0" distB="0" distL="0" distR="0">
+                <wp:inline distT="0" distB="0" distL="0" distR="0" wp14:anchorId="0C87AB2E" wp14:editId="4BBEA9A0">
                   <wp:extent cx="5270500" cy="1993900"/>
                   <wp:effectExtent l="0" t="0" r="6350" b="6350"/>
                   <wp:docPr id="1" name="图片 1"/>
@@ -26756,7 +27857,7 @@
                           </pic:cNvPicPr>
                         </pic:nvPicPr>
                         <pic:blipFill>
-                          <a:blip r:embed="rId77">
+                          <a:blip r:embed="rId78">
                             <a:extLst>
                               <a:ext uri="{28A0092B-C50C-407E-A947-70E740481C1C}">
                                 <a14:useLocalDpi xmlns:a14="http://schemas.microsoft.com/office/drawing/2010/main" val="0"/>
@@ -26800,7 +27901,7 @@
       <w:pPr>
         <w:pStyle w:val="2"/>
       </w:pPr>
-      <w:bookmarkStart w:id="68" w:name="_Toc7204103"/>
+      <w:bookmarkStart w:id="74" w:name="_Toc7204103"/>
       <w:r>
         <w:rPr>
           <w:rFonts w:hint="eastAsia"/>
@@ -26819,20 +27920,20 @@
       <w:r>
         <w:t>RequestBody</w:t>
       </w:r>
-      <w:bookmarkEnd w:id="68"/>
+      <w:bookmarkEnd w:id="74"/>
     </w:p>
     <w:p>
       <w:pPr>
         <w:pStyle w:val="3"/>
       </w:pPr>
-      <w:bookmarkStart w:id="69" w:name="_Toc7204104"/>
+      <w:bookmarkStart w:id="75" w:name="_Toc7204104"/>
       <w:r>
         <w:rPr>
           <w:rFonts w:hint="eastAsia"/>
         </w:rPr>
         <w:t>简介</w:t>
       </w:r>
-      <w:bookmarkEnd w:id="69"/>
+      <w:bookmarkEnd w:id="75"/>
     </w:p>
     <w:p>
       <w:pPr>
@@ -27248,7 +28349,7 @@
       <w:pPr>
         <w:pStyle w:val="3"/>
       </w:pPr>
-      <w:bookmarkStart w:id="70" w:name="_Toc7204105"/>
+      <w:bookmarkStart w:id="76" w:name="_Toc7204105"/>
       <w:r>
         <w:rPr>
           <w:rFonts w:hint="eastAsia"/>
@@ -27261,13 +28362,13 @@
         </w:rPr>
         <w:t>使用</w:t>
       </w:r>
-      <w:bookmarkEnd w:id="70"/>
+      <w:bookmarkEnd w:id="76"/>
     </w:p>
     <w:p>
       <w:pPr>
         <w:pStyle w:val="4"/>
       </w:pPr>
-      <w:bookmarkStart w:id="71" w:name="_Toc7204106"/>
+      <w:bookmarkStart w:id="77" w:name="_Toc7204106"/>
       <w:r>
         <w:rPr>
           <w:rFonts w:hint="eastAsia"/>
@@ -27298,7 +28399,7 @@
         </w:rPr>
         <w:t>数据</w:t>
       </w:r>
-      <w:bookmarkEnd w:id="71"/>
+      <w:bookmarkEnd w:id="77"/>
     </w:p>
     <w:p>
       <w:pPr>
@@ -27341,7 +28442,7 @@
                 <w:noProof/>
               </w:rPr>
               <w:drawing>
-                <wp:inline distT="0" distB="0" distL="0" distR="0">
+                <wp:inline distT="0" distB="0" distL="0" distR="0" wp14:anchorId="6C7E3584" wp14:editId="40D7F35A">
                   <wp:extent cx="3403600" cy="1130300"/>
                   <wp:effectExtent l="0" t="0" r="6350" b="0"/>
                   <wp:docPr id="191" name="图片 191"/>
@@ -27358,7 +28459,7 @@
                           </pic:cNvPicPr>
                         </pic:nvPicPr>
                         <pic:blipFill>
-                          <a:blip r:embed="rId78">
+                          <a:blip r:embed="rId79">
                             <a:extLst>
                               <a:ext uri="{28A0092B-C50C-407E-A947-70E740481C1C}">
                                 <a14:useLocalDpi xmlns:a14="http://schemas.microsoft.com/office/drawing/2010/main" val="0"/>
@@ -27457,7 +28558,7 @@
                 <w:noProof/>
               </w:rPr>
               <w:drawing>
-                <wp:inline distT="0" distB="0" distL="0" distR="0">
+                <wp:inline distT="0" distB="0" distL="0" distR="0" wp14:anchorId="379F9AD6" wp14:editId="0103E71A">
                   <wp:extent cx="5270500" cy="825500"/>
                   <wp:effectExtent l="0" t="0" r="6350" b="0"/>
                   <wp:docPr id="190" name="图片 190"/>
@@ -27474,7 +28575,7 @@
                           </pic:cNvPicPr>
                         </pic:nvPicPr>
                         <pic:blipFill>
-                          <a:blip r:embed="rId79">
+                          <a:blip r:embed="rId80">
                             <a:extLst>
                               <a:ext uri="{28A0092B-C50C-407E-A947-70E740481C1C}">
                                 <a14:useLocalDpi xmlns:a14="http://schemas.microsoft.com/office/drawing/2010/main" val="0"/>
@@ -27567,7 +28668,7 @@
               </w:rPr>
               <w:lastRenderedPageBreak/>
               <w:drawing>
-                <wp:inline distT="0" distB="0" distL="0" distR="0">
+                <wp:inline distT="0" distB="0" distL="0" distR="0" wp14:anchorId="0DC57E61" wp14:editId="6C8E0FFA">
                   <wp:extent cx="5092700" cy="596900"/>
                   <wp:effectExtent l="0" t="0" r="0" b="0"/>
                   <wp:docPr id="189" name="图片 189"/>
@@ -27584,7 +28685,7 @@
                           </pic:cNvPicPr>
                         </pic:nvPicPr>
                         <pic:blipFill>
-                          <a:blip r:embed="rId80">
+                          <a:blip r:embed="rId81">
                             <a:extLst>
                               <a:ext uri="{28A0092B-C50C-407E-A947-70E740481C1C}">
                                 <a14:useLocalDpi xmlns:a14="http://schemas.microsoft.com/office/drawing/2010/main" val="0"/>
@@ -27629,7 +28730,7 @@
                 <w:noProof/>
               </w:rPr>
               <w:drawing>
-                <wp:inline distT="0" distB="0" distL="0" distR="0">
+                <wp:inline distT="0" distB="0" distL="0" distR="0" wp14:anchorId="2107CCC4" wp14:editId="43473C77">
                   <wp:extent cx="5270500" cy="2571750"/>
                   <wp:effectExtent l="0" t="0" r="6350" b="0"/>
                   <wp:docPr id="188" name="图片 188"/>
@@ -27646,7 +28747,7 @@
                           </pic:cNvPicPr>
                         </pic:nvPicPr>
                         <pic:blipFill>
-                          <a:blip r:embed="rId81">
+                          <a:blip r:embed="rId82">
                             <a:extLst>
                               <a:ext uri="{28A0092B-C50C-407E-A947-70E740481C1C}">
                                 <a14:useLocalDpi xmlns:a14="http://schemas.microsoft.com/office/drawing/2010/main" val="0"/>
@@ -27732,7 +28833,7 @@
                 <w:noProof/>
               </w:rPr>
               <w:drawing>
-                <wp:inline distT="0" distB="0" distL="0" distR="0">
+                <wp:inline distT="0" distB="0" distL="0" distR="0" wp14:anchorId="1EE78317" wp14:editId="329CC560">
                   <wp:extent cx="2273300" cy="1752600"/>
                   <wp:effectExtent l="0" t="0" r="0" b="0"/>
                   <wp:docPr id="187" name="图片 187"/>
@@ -27749,7 +28850,7 @@
                           </pic:cNvPicPr>
                         </pic:nvPicPr>
                         <pic:blipFill>
-                          <a:blip r:embed="rId82">
+                          <a:blip r:embed="rId83">
                             <a:extLst>
                               <a:ext uri="{28A0092B-C50C-407E-A947-70E740481C1C}">
                                 <a14:useLocalDpi xmlns:a14="http://schemas.microsoft.com/office/drawing/2010/main" val="0"/>
@@ -27794,7 +28895,7 @@
                 <w:noProof/>
               </w:rPr>
               <w:drawing>
-                <wp:inline distT="0" distB="0" distL="0" distR="0">
+                <wp:inline distT="0" distB="0" distL="0" distR="0" wp14:anchorId="434CBA4F" wp14:editId="719438A5">
                   <wp:extent cx="5270500" cy="1409700"/>
                   <wp:effectExtent l="0" t="0" r="6350" b="0"/>
                   <wp:docPr id="186" name="图片 186"/>
@@ -27811,7 +28912,7 @@
                           </pic:cNvPicPr>
                         </pic:nvPicPr>
                         <pic:blipFill>
-                          <a:blip r:embed="rId83">
+                          <a:blip r:embed="rId84">
                             <a:extLst>
                               <a:ext uri="{28A0092B-C50C-407E-A947-70E740481C1C}">
                                 <a14:useLocalDpi xmlns:a14="http://schemas.microsoft.com/office/drawing/2010/main" val="0"/>
@@ -27851,7 +28952,7 @@
       <w:pPr>
         <w:pStyle w:val="4"/>
       </w:pPr>
-      <w:bookmarkStart w:id="72" w:name="_Toc7204107"/>
+      <w:bookmarkStart w:id="78" w:name="_Toc7204107"/>
       <w:r>
         <w:rPr>
           <w:rFonts w:hint="eastAsia"/>
@@ -27882,7 +28983,7 @@
         </w:rPr>
         <w:t>数据</w:t>
       </w:r>
-      <w:bookmarkEnd w:id="72"/>
+      <w:bookmarkEnd w:id="78"/>
     </w:p>
     <w:p>
       <w:pPr>
@@ -27917,7 +29018,7 @@
               </w:rPr>
               <w:lastRenderedPageBreak/>
               <w:drawing>
-                <wp:inline distT="0" distB="0" distL="0" distR="0">
+                <wp:inline distT="0" distB="0" distL="0" distR="0" wp14:anchorId="5E4E0AE0" wp14:editId="730413CE">
                   <wp:extent cx="5270500" cy="850900"/>
                   <wp:effectExtent l="0" t="0" r="6350" b="6350"/>
                   <wp:docPr id="185" name="图片 185"/>
@@ -27934,7 +29035,7 @@
                           </pic:cNvPicPr>
                         </pic:nvPicPr>
                         <pic:blipFill>
-                          <a:blip r:embed="rId84">
+                          <a:blip r:embed="rId85">
                             <a:extLst>
                               <a:ext uri="{28A0092B-C50C-407E-A947-70E740481C1C}">
                                 <a14:useLocalDpi xmlns:a14="http://schemas.microsoft.com/office/drawing/2010/main" val="0"/>
@@ -28002,7 +29103,7 @@
                 <w:noProof/>
               </w:rPr>
               <w:drawing>
-                <wp:inline distT="0" distB="0" distL="0" distR="0">
+                <wp:inline distT="0" distB="0" distL="0" distR="0" wp14:anchorId="7E78BD45" wp14:editId="7901EE95">
                   <wp:extent cx="5219700" cy="1174750"/>
                   <wp:effectExtent l="0" t="0" r="0" b="6350"/>
                   <wp:docPr id="184" name="图片 184"/>
@@ -28019,7 +29120,7 @@
                           </pic:cNvPicPr>
                         </pic:nvPicPr>
                         <pic:blipFill>
-                          <a:blip r:embed="rId85">
+                          <a:blip r:embed="rId86">
                             <a:extLst>
                               <a:ext uri="{28A0092B-C50C-407E-A947-70E740481C1C}">
                                 <a14:useLocalDpi xmlns:a14="http://schemas.microsoft.com/office/drawing/2010/main" val="0"/>
@@ -28059,7 +29160,7 @@
       <w:pPr>
         <w:pStyle w:val="2"/>
       </w:pPr>
-      <w:bookmarkStart w:id="73" w:name="_Toc7204108"/>
+      <w:bookmarkStart w:id="79" w:name="_Toc7204108"/>
       <w:r>
         <w:t>S</w:t>
       </w:r>
@@ -28075,7 +29176,7 @@
         </w:rPr>
         <w:t>多视图</w:t>
       </w:r>
-      <w:bookmarkEnd w:id="73"/>
+      <w:bookmarkEnd w:id="79"/>
     </w:p>
     <w:p>
       <w:pPr>
@@ -28104,7 +29205,7 @@
       <w:pPr>
         <w:pStyle w:val="3"/>
       </w:pPr>
-      <w:bookmarkStart w:id="74" w:name="_Toc7204109"/>
+      <w:bookmarkStart w:id="80" w:name="_Toc7204109"/>
       <w:r>
         <w:rPr>
           <w:rFonts w:hint="eastAsia"/>
@@ -28135,7 +29236,7 @@
         </w:rPr>
         <w:t>包</w:t>
       </w:r>
-      <w:bookmarkEnd w:id="74"/>
+      <w:bookmarkEnd w:id="80"/>
     </w:p>
     <w:p>
       <w:r>
@@ -28143,7 +29244,7 @@
           <w:noProof/>
         </w:rPr>
         <w:drawing>
-          <wp:inline distT="0" distB="0" distL="0" distR="0">
+          <wp:inline distT="0" distB="0" distL="0" distR="0" wp14:anchorId="5A2AC755" wp14:editId="362DF5CD">
             <wp:extent cx="2730500" cy="266700"/>
             <wp:effectExtent l="0" t="0" r="0" b="0"/>
             <wp:docPr id="183" name="图片 183"/>
@@ -28160,7 +29261,7 @@
                     </pic:cNvPicPr>
                   </pic:nvPicPr>
                   <pic:blipFill>
-                    <a:blip r:embed="rId86">
+                    <a:blip r:embed="rId87">
                       <a:extLst>
                         <a:ext uri="{28A0092B-C50C-407E-A947-70E740481C1C}">
                           <a14:useLocalDpi xmlns:a14="http://schemas.microsoft.com/office/drawing/2010/main" val="0"/>
@@ -28196,14 +29297,14 @@
       <w:pPr>
         <w:pStyle w:val="3"/>
       </w:pPr>
-      <w:bookmarkStart w:id="75" w:name="_Toc7204110"/>
+      <w:bookmarkStart w:id="81" w:name="_Toc7204110"/>
       <w:r>
         <w:rPr>
           <w:rFonts w:hint="eastAsia"/>
         </w:rPr>
         <w:t>第二步：配置支持多视图</w:t>
       </w:r>
-      <w:bookmarkEnd w:id="75"/>
+      <w:bookmarkEnd w:id="81"/>
     </w:p>
     <w:tbl>
       <w:tblPr>
@@ -29406,14 +30507,14 @@
       <w:pPr>
         <w:pStyle w:val="3"/>
       </w:pPr>
-      <w:bookmarkStart w:id="76" w:name="_Toc7204111"/>
+      <w:bookmarkStart w:id="82" w:name="_Toc7204111"/>
       <w:r>
         <w:rPr>
           <w:rFonts w:hint="eastAsia"/>
         </w:rPr>
         <w:t>第三步：控制器提供一个接口</w:t>
       </w:r>
-      <w:bookmarkEnd w:id="76"/>
+      <w:bookmarkEnd w:id="82"/>
     </w:p>
     <w:p>
       <w:r>
@@ -29448,7 +30549,7 @@
                 <w:noProof/>
               </w:rPr>
               <w:drawing>
-                <wp:inline distT="0" distB="0" distL="0" distR="0">
+                <wp:inline distT="0" distB="0" distL="0" distR="0" wp14:anchorId="1C3B7EDC" wp14:editId="317E790B">
                   <wp:extent cx="2940050" cy="1263650"/>
                   <wp:effectExtent l="0" t="0" r="0" b="0"/>
                   <wp:docPr id="182" name="图片 182"/>
@@ -29465,7 +30566,7 @@
                           </pic:cNvPicPr>
                         </pic:nvPicPr>
                         <pic:blipFill>
-                          <a:blip r:embed="rId87">
+                          <a:blip r:embed="rId88">
                             <a:extLst>
                               <a:ext uri="{28A0092B-C50C-407E-A947-70E740481C1C}">
                                 <a14:useLocalDpi xmlns:a14="http://schemas.microsoft.com/office/drawing/2010/main" val="0"/>
@@ -29508,7 +30609,7 @@
                 <w:noProof/>
               </w:rPr>
               <w:drawing>
-                <wp:inline distT="0" distB="0" distL="0" distR="0">
+                <wp:inline distT="0" distB="0" distL="0" distR="0" wp14:anchorId="5BF65A89" wp14:editId="14FC14CF">
                   <wp:extent cx="2565400" cy="787400"/>
                   <wp:effectExtent l="0" t="0" r="6350" b="0"/>
                   <wp:docPr id="181" name="图片 181"/>
@@ -29525,7 +30626,7 @@
                           </pic:cNvPicPr>
                         </pic:nvPicPr>
                         <pic:blipFill>
-                          <a:blip r:embed="rId88">
+                          <a:blip r:embed="rId89">
                             <a:extLst>
                               <a:ext uri="{28A0092B-C50C-407E-A947-70E740481C1C}">
                                 <a14:useLocalDpi xmlns:a14="http://schemas.microsoft.com/office/drawing/2010/main" val="0"/>
@@ -29565,14 +30666,14 @@
       <w:pPr>
         <w:pStyle w:val="3"/>
       </w:pPr>
-      <w:bookmarkStart w:id="77" w:name="_Toc7204112"/>
+      <w:bookmarkStart w:id="83" w:name="_Toc7204112"/>
       <w:r>
         <w:rPr>
           <w:rFonts w:hint="eastAsia"/>
         </w:rPr>
         <w:t>第四步：测试</w:t>
       </w:r>
-      <w:bookmarkEnd w:id="77"/>
+      <w:bookmarkEnd w:id="83"/>
     </w:p>
     <w:tbl>
       <w:tblPr>
@@ -29595,7 +30696,7 @@
                 <w:noProof/>
               </w:rPr>
               <w:drawing>
-                <wp:inline distT="0" distB="0" distL="0" distR="0">
+                <wp:inline distT="0" distB="0" distL="0" distR="0" wp14:anchorId="25B71747" wp14:editId="7C04BC9B">
                   <wp:extent cx="4743450" cy="939800"/>
                   <wp:effectExtent l="0" t="0" r="0" b="0"/>
                   <wp:docPr id="180" name="图片 180"/>
@@ -29612,7 +30713,7 @@
                           </pic:cNvPicPr>
                         </pic:nvPicPr>
                         <pic:blipFill>
-                          <a:blip r:embed="rId89">
+                          <a:blip r:embed="rId90">
                             <a:extLst>
                               <a:ext uri="{28A0092B-C50C-407E-A947-70E740481C1C}">
                                 <a14:useLocalDpi xmlns:a14="http://schemas.microsoft.com/office/drawing/2010/main" val="0"/>
@@ -29657,7 +30758,7 @@
                 <w:noProof/>
               </w:rPr>
               <w:drawing>
-                <wp:inline distT="0" distB="0" distL="0" distR="0">
+                <wp:inline distT="0" distB="0" distL="0" distR="0" wp14:anchorId="5CC480E4" wp14:editId="79918AF5">
                   <wp:extent cx="4876800" cy="1663700"/>
                   <wp:effectExtent l="0" t="0" r="0" b="0"/>
                   <wp:docPr id="179" name="图片 179"/>
@@ -29674,7 +30775,7 @@
                           </pic:cNvPicPr>
                         </pic:nvPicPr>
                         <pic:blipFill>
-                          <a:blip r:embed="rId90">
+                          <a:blip r:embed="rId91">
                             <a:extLst>
                               <a:ext uri="{28A0092B-C50C-407E-A947-70E740481C1C}">
                                 <a14:useLocalDpi xmlns:a14="http://schemas.microsoft.com/office/drawing/2010/main" val="0"/>
@@ -29714,7 +30815,7 @@
       <w:pPr>
         <w:pStyle w:val="2"/>
       </w:pPr>
-      <w:bookmarkStart w:id="78" w:name="_Toc7204113"/>
+      <w:bookmarkStart w:id="84" w:name="_Toc7204113"/>
       <w:r>
         <w:rPr>
           <w:rFonts w:hint="eastAsia"/>
@@ -29739,13 +30840,13 @@
         </w:rPr>
         <w:t>提示插件</w:t>
       </w:r>
-      <w:bookmarkEnd w:id="78"/>
+      <w:bookmarkEnd w:id="84"/>
     </w:p>
     <w:p>
       <w:pPr>
         <w:pStyle w:val="3"/>
       </w:pPr>
-      <w:bookmarkStart w:id="79" w:name="_Toc7204114"/>
+      <w:bookmarkStart w:id="85" w:name="_Toc7204114"/>
       <w:r>
         <w:rPr>
           <w:rFonts w:hint="eastAsia"/>
@@ -29764,7 +30865,7 @@
         </w:rPr>
         <w:t>spring tools</w:t>
       </w:r>
-      <w:bookmarkEnd w:id="79"/>
+      <w:bookmarkEnd w:id="85"/>
     </w:p>
     <w:p>
       <w:pPr>
@@ -29848,7 +30949,7 @@
               </w:rPr>
               <w:lastRenderedPageBreak/>
               <w:drawing>
-                <wp:inline distT="0" distB="0" distL="0" distR="0">
+                <wp:inline distT="0" distB="0" distL="0" distR="0" wp14:anchorId="5F8CDAEE" wp14:editId="39B7B51A">
                   <wp:extent cx="3098800" cy="4730750"/>
                   <wp:effectExtent l="0" t="0" r="6350" b="0"/>
                   <wp:docPr id="178" name="图片 178"/>
@@ -29865,7 +30966,7 @@
                           </pic:cNvPicPr>
                         </pic:nvPicPr>
                         <pic:blipFill>
-                          <a:blip r:embed="rId91">
+                          <a:blip r:embed="rId92">
                             <a:extLst>
                               <a:ext uri="{28A0092B-C50C-407E-A947-70E740481C1C}">
                                 <a14:useLocalDpi xmlns:a14="http://schemas.microsoft.com/office/drawing/2010/main" val="0"/>
@@ -29908,7 +31009,7 @@
                 <w:noProof/>
               </w:rPr>
               <w:drawing>
-                <wp:inline distT="0" distB="0" distL="0" distR="0">
+                <wp:inline distT="0" distB="0" distL="0" distR="0" wp14:anchorId="57AB7BB6" wp14:editId="68B5EA14">
                   <wp:extent cx="2565400" cy="3911600"/>
                   <wp:effectExtent l="0" t="0" r="6350" b="0"/>
                   <wp:docPr id="177" name="图片 177"/>
@@ -29925,7 +31026,7 @@
                           </pic:cNvPicPr>
                         </pic:nvPicPr>
                         <pic:blipFill>
-                          <a:blip r:embed="rId92">
+                          <a:blip r:embed="rId93">
                             <a:extLst>
                               <a:ext uri="{28A0092B-C50C-407E-A947-70E740481C1C}">
                                 <a14:useLocalDpi xmlns:a14="http://schemas.microsoft.com/office/drawing/2010/main" val="0"/>
@@ -29965,7 +31066,7 @@
       <w:pPr>
         <w:pStyle w:val="3"/>
       </w:pPr>
-      <w:bookmarkStart w:id="80" w:name="_Toc7204115"/>
+      <w:bookmarkStart w:id="86" w:name="_Toc7204115"/>
       <w:r>
         <w:rPr>
           <w:rFonts w:hint="eastAsia"/>
@@ -29984,7 +31085,7 @@
         </w:rPr>
         <w:t>配置</w:t>
       </w:r>
-      <w:bookmarkEnd w:id="80"/>
+      <w:bookmarkEnd w:id="86"/>
     </w:p>
     <w:p>
       <w:r>
@@ -30013,7 +31114,7 @@
               </w:rPr>
               <w:lastRenderedPageBreak/>
               <w:drawing>
-                <wp:inline distT="0" distB="0" distL="0" distR="0">
+                <wp:inline distT="0" distB="0" distL="0" distR="0" wp14:anchorId="25E1EFDD" wp14:editId="67BBA8A8">
                   <wp:extent cx="5111750" cy="5702300"/>
                   <wp:effectExtent l="0" t="0" r="0" b="0"/>
                   <wp:docPr id="176" name="图片 176"/>
@@ -30030,7 +31131,7 @@
                           </pic:cNvPicPr>
                         </pic:nvPicPr>
                         <pic:blipFill>
-                          <a:blip r:embed="rId93">
+                          <a:blip r:embed="rId94">
                             <a:extLst>
                               <a:ext uri="{28A0092B-C50C-407E-A947-70E740481C1C}">
                                 <a14:useLocalDpi xmlns:a14="http://schemas.microsoft.com/office/drawing/2010/main" val="0"/>
@@ -30070,7 +31171,7 @@
       <w:pPr>
         <w:pStyle w:val="3"/>
       </w:pPr>
-      <w:bookmarkStart w:id="81" w:name="_Toc7204116"/>
+      <w:bookmarkStart w:id="87" w:name="_Toc7204116"/>
       <w:r>
         <w:rPr>
           <w:rFonts w:hint="eastAsia"/>
@@ -30083,7 +31184,7 @@
         </w:rPr>
         <w:t>使用下面两种文件打开配置文件</w:t>
       </w:r>
-      <w:bookmarkEnd w:id="81"/>
+      <w:bookmarkEnd w:id="87"/>
     </w:p>
     <w:p>
       <w:r>
@@ -30138,7 +31239,7 @@
                 <w:noProof/>
               </w:rPr>
               <w:drawing>
-                <wp:inline distT="0" distB="0" distL="0" distR="0">
+                <wp:inline distT="0" distB="0" distL="0" distR="0" wp14:anchorId="254217CA" wp14:editId="7397634A">
                   <wp:extent cx="5270500" cy="1746250"/>
                   <wp:effectExtent l="0" t="0" r="6350" b="6350"/>
                   <wp:docPr id="175" name="图片 175"/>
@@ -30155,7 +31256,7 @@
                           </pic:cNvPicPr>
                         </pic:nvPicPr>
                         <pic:blipFill>
-                          <a:blip r:embed="rId94">
+                          <a:blip r:embed="rId95">
                             <a:extLst>
                               <a:ext uri="{28A0092B-C50C-407E-A947-70E740481C1C}">
                                 <a14:useLocalDpi xmlns:a14="http://schemas.microsoft.com/office/drawing/2010/main" val="0"/>
@@ -30195,7 +31296,7 @@
       <w:pPr>
         <w:pStyle w:val="2"/>
       </w:pPr>
-      <w:bookmarkStart w:id="82" w:name="_Toc7204117"/>
+      <w:bookmarkStart w:id="88" w:name="_Toc7204117"/>
       <w:r>
         <w:rPr>
           <w:rFonts w:hint="eastAsia"/>
@@ -30208,7 +31309,7 @@
         </w:rPr>
         <w:t>整合</w:t>
       </w:r>
-      <w:bookmarkEnd w:id="82"/>
+      <w:bookmarkEnd w:id="88"/>
     </w:p>
     <w:p>
       <w:r>
@@ -30229,7 +31330,7 @@
       <w:pPr>
         <w:pStyle w:val="3"/>
       </w:pPr>
-      <w:bookmarkStart w:id="83" w:name="_Toc7204118"/>
+      <w:bookmarkStart w:id="89" w:name="_Toc7204118"/>
       <w:r>
         <w:rPr>
           <w:rFonts w:hint="eastAsia"/>
@@ -30248,7 +31349,7 @@
         </w:rPr>
         <w:t>包</w:t>
       </w:r>
-      <w:bookmarkEnd w:id="83"/>
+      <w:bookmarkEnd w:id="89"/>
     </w:p>
     <w:tbl>
       <w:tblPr>
@@ -30392,7 +31493,7 @@
                 <w:noProof/>
               </w:rPr>
               <w:drawing>
-                <wp:inline distT="0" distB="0" distL="0" distR="0">
+                <wp:inline distT="0" distB="0" distL="0" distR="0" wp14:anchorId="11C915F5" wp14:editId="6A5C0615">
                   <wp:extent cx="4235450" cy="4921250"/>
                   <wp:effectExtent l="0" t="0" r="0" b="0"/>
                   <wp:docPr id="174" name="图片 174"/>
@@ -30409,7 +31510,7 @@
                           </pic:cNvPicPr>
                         </pic:nvPicPr>
                         <pic:blipFill>
-                          <a:blip r:embed="rId95">
+                          <a:blip r:embed="rId96">
                             <a:extLst>
                               <a:ext uri="{28A0092B-C50C-407E-A947-70E740481C1C}">
                                 <a14:useLocalDpi xmlns:a14="http://schemas.microsoft.com/office/drawing/2010/main" val="0"/>
@@ -30449,7 +31550,7 @@
       <w:pPr>
         <w:pStyle w:val="3"/>
       </w:pPr>
-      <w:bookmarkStart w:id="84" w:name="_Toc7204119"/>
+      <w:bookmarkStart w:id="90" w:name="_Toc7204119"/>
       <w:r>
         <w:rPr>
           <w:rFonts w:hint="eastAsia"/>
@@ -30468,7 +31569,7 @@
         </w:rPr>
         <w:t>文件</w:t>
       </w:r>
-      <w:bookmarkEnd w:id="84"/>
+      <w:bookmarkEnd w:id="90"/>
     </w:p>
     <w:tbl>
       <w:tblPr>
@@ -30775,7 +31876,7 @@
       <w:pPr>
         <w:pStyle w:val="3"/>
       </w:pPr>
-      <w:bookmarkStart w:id="85" w:name="_Toc7204120"/>
+      <w:bookmarkStart w:id="91" w:name="_Toc7204120"/>
       <w:r>
         <w:rPr>
           <w:rFonts w:hint="eastAsia"/>
@@ -30812,7 +31913,7 @@
         </w:rPr>
         <w:t>配置</w:t>
       </w:r>
-      <w:bookmarkEnd w:id="85"/>
+      <w:bookmarkEnd w:id="91"/>
     </w:p>
     <w:p>
       <w:r>
@@ -30855,7 +31956,7 @@
                 <w:noProof/>
               </w:rPr>
               <w:drawing>
-                <wp:inline distT="0" distB="0" distL="0" distR="0">
+                <wp:inline distT="0" distB="0" distL="0" distR="0" wp14:anchorId="676248AA" wp14:editId="408A9752">
                   <wp:extent cx="2108200" cy="1460500"/>
                   <wp:effectExtent l="0" t="0" r="6350" b="6350"/>
                   <wp:docPr id="173" name="图片 173"/>
@@ -30872,7 +31973,7 @@
                           </pic:cNvPicPr>
                         </pic:nvPicPr>
                         <pic:blipFill>
-                          <a:blip r:embed="rId96">
+                          <a:blip r:embed="rId97">
                             <a:extLst>
                               <a:ext uri="{28A0092B-C50C-407E-A947-70E740481C1C}">
                                 <a14:useLocalDpi xmlns:a14="http://schemas.microsoft.com/office/drawing/2010/main" val="0"/>
@@ -31824,7 +32925,7 @@
       <w:pPr>
         <w:pStyle w:val="3"/>
       </w:pPr>
-      <w:bookmarkStart w:id="86" w:name="_Toc7204121"/>
+      <w:bookmarkStart w:id="92" w:name="_Toc7204121"/>
       <w:r>
         <w:rPr>
           <w:rFonts w:hint="eastAsia"/>
@@ -31849,7 +32950,7 @@
         </w:rPr>
         <w:t>跑出一个页面</w:t>
       </w:r>
-      <w:bookmarkEnd w:id="86"/>
+      <w:bookmarkEnd w:id="92"/>
     </w:p>
     <w:tbl>
       <w:tblPr>
@@ -31873,7 +32974,7 @@
                 <w:noProof/>
               </w:rPr>
               <w:drawing>
-                <wp:inline distT="0" distB="0" distL="0" distR="0">
+                <wp:inline distT="0" distB="0" distL="0" distR="0" wp14:anchorId="1FDBFE68" wp14:editId="55BB988C">
                   <wp:extent cx="2565400" cy="1409700"/>
                   <wp:effectExtent l="0" t="0" r="6350" b="0"/>
                   <wp:docPr id="172" name="图片 172"/>
@@ -31890,7 +32991,7 @@
                           </pic:cNvPicPr>
                         </pic:nvPicPr>
                         <pic:blipFill>
-                          <a:blip r:embed="rId97">
+                          <a:blip r:embed="rId98">
                             <a:extLst>
                               <a:ext uri="{28A0092B-C50C-407E-A947-70E740481C1C}">
                                 <a14:useLocalDpi xmlns:a14="http://schemas.microsoft.com/office/drawing/2010/main" val="0"/>
@@ -31933,7 +33034,7 @@
                 <w:noProof/>
               </w:rPr>
               <w:drawing>
-                <wp:inline distT="0" distB="0" distL="0" distR="0">
+                <wp:inline distT="0" distB="0" distL="0" distR="0" wp14:anchorId="18D8189D" wp14:editId="35350C23">
                   <wp:extent cx="1790700" cy="1060450"/>
                   <wp:effectExtent l="0" t="0" r="0" b="6350"/>
                   <wp:docPr id="171" name="图片 171"/>
@@ -31950,7 +33051,7 @@
                           </pic:cNvPicPr>
                         </pic:nvPicPr>
                         <pic:blipFill>
-                          <a:blip r:embed="rId98">
+                          <a:blip r:embed="rId99">
                             <a:extLst>
                               <a:ext uri="{28A0092B-C50C-407E-A947-70E740481C1C}">
                                 <a14:useLocalDpi xmlns:a14="http://schemas.microsoft.com/office/drawing/2010/main" val="0"/>
@@ -31990,7 +33091,7 @@
       <w:pPr>
         <w:pStyle w:val="3"/>
       </w:pPr>
-      <w:bookmarkStart w:id="87" w:name="_Toc7204122"/>
+      <w:bookmarkStart w:id="93" w:name="_Toc7204122"/>
       <w:r>
         <w:rPr>
           <w:rFonts w:hint="eastAsia"/>
@@ -32021,7 +33122,7 @@
         </w:rPr>
         <w:t>JavaBean/Mapper</w:t>
       </w:r>
-      <w:bookmarkEnd w:id="87"/>
+      <w:bookmarkEnd w:id="93"/>
     </w:p>
     <w:p>
       <w:r>
@@ -32080,7 +33181,7 @@
                 <w:noProof/>
               </w:rPr>
               <w:drawing>
-                <wp:inline distT="0" distB="0" distL="0" distR="0">
+                <wp:inline distT="0" distB="0" distL="0" distR="0" wp14:anchorId="4F1F7108" wp14:editId="04402357">
                   <wp:extent cx="2965450" cy="3543300"/>
                   <wp:effectExtent l="0" t="0" r="6350" b="0"/>
                   <wp:docPr id="170" name="图片 170"/>
@@ -32097,7 +33198,7 @@
                           </pic:cNvPicPr>
                         </pic:nvPicPr>
                         <pic:blipFill>
-                          <a:blip r:embed="rId99">
+                          <a:blip r:embed="rId100">
                             <a:extLst>
                               <a:ext uri="{28A0092B-C50C-407E-A947-70E740481C1C}">
                                 <a14:useLocalDpi xmlns:a14="http://schemas.microsoft.com/office/drawing/2010/main" val="0"/>
@@ -32137,7 +33238,7 @@
       <w:pPr>
         <w:pStyle w:val="3"/>
       </w:pPr>
-      <w:bookmarkStart w:id="88" w:name="_Toc7204123"/>
+      <w:bookmarkStart w:id="94" w:name="_Toc7204123"/>
       <w:r>
         <w:rPr>
           <w:rFonts w:hint="eastAsia"/>
@@ -32168,7 +33269,7 @@
         </w:rPr>
         <w:t>ItemsMapper.xml</w:t>
       </w:r>
-      <w:bookmarkEnd w:id="88"/>
+      <w:bookmarkEnd w:id="94"/>
     </w:p>
     <w:tbl>
       <w:tblPr>
@@ -32191,7 +33292,7 @@
                 <w:noProof/>
               </w:rPr>
               <w:drawing>
-                <wp:inline distT="0" distB="0" distL="0" distR="0">
+                <wp:inline distT="0" distB="0" distL="0" distR="0" wp14:anchorId="2B987582" wp14:editId="12E0B8D9">
                   <wp:extent cx="3530600" cy="571500"/>
                   <wp:effectExtent l="0" t="0" r="0" b="0"/>
                   <wp:docPr id="169" name="图片 169"/>
@@ -32208,7 +33309,7 @@
                           </pic:cNvPicPr>
                         </pic:nvPicPr>
                         <pic:blipFill>
-                          <a:blip r:embed="rId100">
+                          <a:blip r:embed="rId101">
                             <a:extLst>
                               <a:ext uri="{28A0092B-C50C-407E-A947-70E740481C1C}">
                                 <a14:useLocalDpi xmlns:a14="http://schemas.microsoft.com/office/drawing/2010/main" val="0"/>
@@ -32253,7 +33354,7 @@
                 <w:noProof/>
               </w:rPr>
               <w:drawing>
-                <wp:inline distT="0" distB="0" distL="0" distR="0">
+                <wp:inline distT="0" distB="0" distL="0" distR="0" wp14:anchorId="52200E49" wp14:editId="32D0DBDD">
                   <wp:extent cx="5270500" cy="723900"/>
                   <wp:effectExtent l="0" t="0" r="6350" b="0"/>
                   <wp:docPr id="168" name="图片 168"/>
@@ -32270,7 +33371,7 @@
                           </pic:cNvPicPr>
                         </pic:nvPicPr>
                         <pic:blipFill>
-                          <a:blip r:embed="rId101">
+                          <a:blip r:embed="rId102">
                             <a:extLst>
                               <a:ext uri="{28A0092B-C50C-407E-A947-70E740481C1C}">
                                 <a14:useLocalDpi xmlns:a14="http://schemas.microsoft.com/office/drawing/2010/main" val="0"/>
@@ -32310,7 +33411,7 @@
       <w:pPr>
         <w:pStyle w:val="3"/>
       </w:pPr>
-      <w:bookmarkStart w:id="89" w:name="_Toc7204124"/>
+      <w:bookmarkStart w:id="95" w:name="_Toc7204124"/>
       <w:r>
         <w:rPr>
           <w:rFonts w:hint="eastAsia"/>
@@ -32335,7 +33436,7 @@
         </w:rPr>
         <w:t>层接口并实现</w:t>
       </w:r>
-      <w:bookmarkEnd w:id="89"/>
+      <w:bookmarkEnd w:id="95"/>
     </w:p>
     <w:tbl>
       <w:tblPr>
@@ -32358,7 +33459,7 @@
                 <w:noProof/>
               </w:rPr>
               <w:drawing>
-                <wp:inline distT="0" distB="0" distL="0" distR="0">
+                <wp:inline distT="0" distB="0" distL="0" distR="0" wp14:anchorId="118F82DB" wp14:editId="499BCFAB">
                   <wp:extent cx="3054350" cy="1314450"/>
                   <wp:effectExtent l="0" t="0" r="0" b="0"/>
                   <wp:docPr id="167" name="图片 167"/>
@@ -32375,7 +33476,7 @@
                           </pic:cNvPicPr>
                         </pic:nvPicPr>
                         <pic:blipFill>
-                          <a:blip r:embed="rId102">
+                          <a:blip r:embed="rId103">
                             <a:extLst>
                               <a:ext uri="{28A0092B-C50C-407E-A947-70E740481C1C}">
                                 <a14:useLocalDpi xmlns:a14="http://schemas.microsoft.com/office/drawing/2010/main" val="0"/>
@@ -32422,7 +33523,7 @@
               </w:rPr>
               <w:lastRenderedPageBreak/>
               <w:drawing>
-                <wp:inline distT="0" distB="0" distL="0" distR="0">
+                <wp:inline distT="0" distB="0" distL="0" distR="0" wp14:anchorId="797AB13A" wp14:editId="72EE03AA">
                   <wp:extent cx="4826000" cy="1911350"/>
                   <wp:effectExtent l="0" t="0" r="0" b="0"/>
                   <wp:docPr id="166" name="图片 166"/>
@@ -32439,7 +33540,7 @@
                           </pic:cNvPicPr>
                         </pic:nvPicPr>
                         <pic:blipFill>
-                          <a:blip r:embed="rId103">
+                          <a:blip r:embed="rId104">
                             <a:extLst>
                               <a:ext uri="{28A0092B-C50C-407E-A947-70E740481C1C}">
                                 <a14:useLocalDpi xmlns:a14="http://schemas.microsoft.com/office/drawing/2010/main" val="0"/>
@@ -32479,7 +33580,7 @@
       <w:pPr>
         <w:pStyle w:val="3"/>
       </w:pPr>
-      <w:bookmarkStart w:id="90" w:name="_Toc7204125"/>
+      <w:bookmarkStart w:id="96" w:name="_Toc7204125"/>
       <w:r>
         <w:rPr>
           <w:rFonts w:hint="eastAsia"/>
@@ -32510,7 +33611,7 @@
         </w:rPr>
         <w:t>mybatis</w:t>
       </w:r>
-      <w:bookmarkEnd w:id="90"/>
+      <w:bookmarkEnd w:id="96"/>
     </w:p>
     <w:tbl>
       <w:tblPr>
@@ -33281,7 +34382,7 @@
       <w:pPr>
         <w:pStyle w:val="3"/>
       </w:pPr>
-      <w:bookmarkStart w:id="91" w:name="_Toc7204126"/>
+      <w:bookmarkStart w:id="97" w:name="_Toc7204126"/>
       <w:r>
         <w:rPr>
           <w:rFonts w:hint="eastAsia"/>
@@ -33312,7 +34413,7 @@
         </w:rPr>
         <w:t>applicaiontContext.xml</w:t>
       </w:r>
-      <w:bookmarkEnd w:id="91"/>
+      <w:bookmarkEnd w:id="97"/>
     </w:p>
     <w:tbl>
       <w:tblPr>
@@ -34022,7 +35123,7 @@
       <w:pPr>
         <w:pStyle w:val="3"/>
       </w:pPr>
-      <w:bookmarkStart w:id="92" w:name="_Toc7204127"/>
+      <w:bookmarkStart w:id="98" w:name="_Toc7204127"/>
       <w:r>
         <w:rPr>
           <w:rFonts w:hint="eastAsia"/>
@@ -34059,7 +35160,7 @@
         </w:rPr>
         <w:t>的会话工厂</w:t>
       </w:r>
-      <w:bookmarkEnd w:id="92"/>
+      <w:bookmarkEnd w:id="98"/>
     </w:p>
     <w:tbl>
       <w:tblPr>
@@ -36423,7 +37524,7 @@
       <w:pPr>
         <w:pStyle w:val="3"/>
       </w:pPr>
-      <w:bookmarkStart w:id="93" w:name="_Toc7204128"/>
+      <w:bookmarkStart w:id="99" w:name="_Toc7204128"/>
       <w:r>
         <w:rPr>
           <w:rFonts w:hint="eastAsia"/>
@@ -36461,7 +37562,7 @@
         </w:rPr>
         <w:t>容器</w:t>
       </w:r>
-      <w:bookmarkEnd w:id="93"/>
+      <w:bookmarkEnd w:id="99"/>
     </w:p>
     <w:tbl>
       <w:tblPr>
@@ -36947,7 +38048,7 @@
       <w:pPr>
         <w:pStyle w:val="3"/>
       </w:pPr>
-      <w:bookmarkStart w:id="94" w:name="_Toc7204129"/>
+      <w:bookmarkStart w:id="100" w:name="_Toc7204129"/>
       <w:r>
         <w:rPr>
           <w:rFonts w:hint="eastAsia"/>
@@ -36972,7 +38073,7 @@
         </w:rPr>
         <w:t>的注解装配</w:t>
       </w:r>
-      <w:bookmarkEnd w:id="94"/>
+      <w:bookmarkEnd w:id="100"/>
     </w:p>
     <w:tbl>
       <w:tblPr>
@@ -37089,7 +38190,7 @@
       <w:pPr>
         <w:pStyle w:val="3"/>
       </w:pPr>
-      <w:bookmarkStart w:id="95" w:name="_Toc7204130"/>
+      <w:bookmarkStart w:id="101" w:name="_Toc7204130"/>
       <w:r>
         <w:rPr>
           <w:rFonts w:hint="eastAsia"/>
@@ -37108,7 +38209,7 @@
         </w:rPr>
         <w:t>ItemsService</w:t>
       </w:r>
-      <w:bookmarkEnd w:id="95"/>
+      <w:bookmarkEnd w:id="101"/>
     </w:p>
     <w:tbl>
       <w:tblPr>
@@ -37131,7 +38232,7 @@
                 <w:noProof/>
               </w:rPr>
               <w:drawing>
-                <wp:inline distT="0" distB="0" distL="0" distR="0">
+                <wp:inline distT="0" distB="0" distL="0" distR="0" wp14:anchorId="300F8BDE" wp14:editId="5F7587E8">
                   <wp:extent cx="4953000" cy="1898650"/>
                   <wp:effectExtent l="0" t="0" r="0" b="6350"/>
                   <wp:docPr id="165" name="图片 165"/>
@@ -37148,7 +38249,7 @@
                           </pic:cNvPicPr>
                         </pic:nvPicPr>
                         <pic:blipFill>
-                          <a:blip r:embed="rId104">
+                          <a:blip r:embed="rId105">
                             <a:extLst>
                               <a:ext uri="{28A0092B-C50C-407E-A947-70E740481C1C}">
                                 <a14:useLocalDpi xmlns:a14="http://schemas.microsoft.com/office/drawing/2010/main" val="0"/>
@@ -37188,7 +38289,7 @@
       <w:pPr>
         <w:pStyle w:val="3"/>
       </w:pPr>
-      <w:bookmarkStart w:id="96" w:name="_Toc7204131"/>
+      <w:bookmarkStart w:id="102" w:name="_Toc7204131"/>
       <w:r>
         <w:rPr>
           <w:rFonts w:hint="eastAsia"/>
@@ -37207,7 +38308,7 @@
         </w:rPr>
         <w:t>ItemsController</w:t>
       </w:r>
-      <w:bookmarkEnd w:id="96"/>
+      <w:bookmarkEnd w:id="102"/>
     </w:p>
     <w:tbl>
       <w:tblPr>
@@ -37231,7 +38332,7 @@
               </w:rPr>
               <w:lastRenderedPageBreak/>
               <w:drawing>
-                <wp:inline distT="0" distB="0" distL="0" distR="0">
+                <wp:inline distT="0" distB="0" distL="0" distR="0" wp14:anchorId="3AEBBB54" wp14:editId="007E5C83">
                   <wp:extent cx="5270500" cy="2495550"/>
                   <wp:effectExtent l="0" t="0" r="6350" b="0"/>
                   <wp:docPr id="164" name="图片 164"/>
@@ -37248,7 +38349,7 @@
                           </pic:cNvPicPr>
                         </pic:nvPicPr>
                         <pic:blipFill>
-                          <a:blip r:embed="rId105">
+                          <a:blip r:embed="rId106">
                             <a:extLst>
                               <a:ext uri="{28A0092B-C50C-407E-A947-70E740481C1C}">
                                 <a14:useLocalDpi xmlns:a14="http://schemas.microsoft.com/office/drawing/2010/main" val="0"/>
@@ -37316,7 +38417,7 @@
       <w:pPr>
         <w:pStyle w:val="3"/>
       </w:pPr>
-      <w:bookmarkStart w:id="97" w:name="_Toc7204132"/>
+      <w:bookmarkStart w:id="103" w:name="_Toc7204132"/>
       <w:r>
         <w:rPr>
           <w:rFonts w:hint="eastAsia"/>
@@ -37329,7 +38430,7 @@
         </w:rPr>
         <w:t>：事务配置</w:t>
       </w:r>
-      <w:bookmarkEnd w:id="97"/>
+      <w:bookmarkEnd w:id="103"/>
     </w:p>
     <w:tbl>
       <w:tblPr>
@@ -39604,7 +40705,7 @@
       <w:pPr>
         <w:pStyle w:val="3"/>
       </w:pPr>
-      <w:bookmarkStart w:id="98" w:name="_Toc7204133"/>
+      <w:bookmarkStart w:id="104" w:name="_Toc7204133"/>
       <w:r>
         <w:rPr>
           <w:rFonts w:hint="eastAsia"/>
@@ -39617,7 +40718,7 @@
         </w:rPr>
         <w:t>：添加一个保存方法测试事务</w:t>
       </w:r>
-      <w:bookmarkEnd w:id="98"/>
+      <w:bookmarkEnd w:id="104"/>
     </w:p>
     <w:tbl>
       <w:tblPr>
@@ -39655,7 +40756,7 @@
                 <w:noProof/>
               </w:rPr>
               <w:drawing>
-                <wp:inline distT="0" distB="0" distL="0" distR="0">
+                <wp:inline distT="0" distB="0" distL="0" distR="0" wp14:anchorId="0AAFBCA6" wp14:editId="12E4E27B">
                   <wp:extent cx="3289300" cy="635000"/>
                   <wp:effectExtent l="0" t="0" r="6350" b="0"/>
                   <wp:docPr id="163" name="图片 163"/>
@@ -39672,7 +40773,7 @@
                           </pic:cNvPicPr>
                         </pic:nvPicPr>
                         <pic:blipFill>
-                          <a:blip r:embed="rId106">
+                          <a:blip r:embed="rId107">
                             <a:extLst>
                               <a:ext uri="{28A0092B-C50C-407E-A947-70E740481C1C}">
                                 <a14:useLocalDpi xmlns:a14="http://schemas.microsoft.com/office/drawing/2010/main" val="0"/>
@@ -39737,7 +40838,7 @@
                 <w:noProof/>
               </w:rPr>
               <w:drawing>
-                <wp:inline distT="0" distB="0" distL="0" distR="0">
+                <wp:inline distT="0" distB="0" distL="0" distR="0" wp14:anchorId="71D1542C" wp14:editId="0697091F">
                   <wp:extent cx="4044950" cy="2362200"/>
                   <wp:effectExtent l="0" t="0" r="0" b="0"/>
                   <wp:docPr id="162" name="图片 162"/>
@@ -39754,7 +40855,7 @@
                           </pic:cNvPicPr>
                         </pic:nvPicPr>
                         <pic:blipFill>
-                          <a:blip r:embed="rId107">
+                          <a:blip r:embed="rId108">
                             <a:extLst>
                               <a:ext uri="{28A0092B-C50C-407E-A947-70E740481C1C}">
                                 <a14:useLocalDpi xmlns:a14="http://schemas.microsoft.com/office/drawing/2010/main" val="0"/>
@@ -39794,27 +40895,27 @@
       <w:pPr>
         <w:pStyle w:val="2"/>
       </w:pPr>
-      <w:bookmarkStart w:id="99" w:name="_Toc7204134"/>
+      <w:bookmarkStart w:id="105" w:name="_Toc7204134"/>
       <w:r>
         <w:rPr>
           <w:rFonts w:hint="eastAsia"/>
         </w:rPr>
         <w:t>增删改查任务</w:t>
       </w:r>
-      <w:bookmarkEnd w:id="99"/>
+      <w:bookmarkEnd w:id="105"/>
     </w:p>
     <w:p>
       <w:pPr>
         <w:pStyle w:val="3"/>
       </w:pPr>
-      <w:bookmarkStart w:id="100" w:name="_Toc7204135"/>
+      <w:bookmarkStart w:id="106" w:name="_Toc7204135"/>
       <w:r>
         <w:rPr>
           <w:rFonts w:hint="eastAsia"/>
         </w:rPr>
         <w:t>显示商品数据</w:t>
       </w:r>
-      <w:bookmarkEnd w:id="100"/>
+      <w:bookmarkEnd w:id="106"/>
     </w:p>
     <w:tbl>
       <w:tblPr>
@@ -39838,7 +40939,7 @@
               </w:rPr>
               <w:lastRenderedPageBreak/>
               <w:drawing>
-                <wp:inline distT="0" distB="0" distL="0" distR="0">
+                <wp:inline distT="0" distB="0" distL="0" distR="0" wp14:anchorId="6B45A022" wp14:editId="691D2931">
                   <wp:extent cx="5270500" cy="1638300"/>
                   <wp:effectExtent l="0" t="0" r="6350" b="0"/>
                   <wp:docPr id="161" name="图片 161"/>
@@ -39855,7 +40956,7 @@
                           </pic:cNvPicPr>
                         </pic:nvPicPr>
                         <pic:blipFill>
-                          <a:blip r:embed="rId108">
+                          <a:blip r:embed="rId109">
                             <a:extLst>
                               <a:ext uri="{28A0092B-C50C-407E-A947-70E740481C1C}">
                                 <a14:useLocalDpi xmlns:a14="http://schemas.microsoft.com/office/drawing/2010/main" val="0"/>
@@ -39920,7 +41021,7 @@
                 <w:noProof/>
               </w:rPr>
               <w:drawing>
-                <wp:inline distT="0" distB="0" distL="0" distR="0">
+                <wp:inline distT="0" distB="0" distL="0" distR="0" wp14:anchorId="1EC22BEC" wp14:editId="1A1BBE86">
                   <wp:extent cx="4476750" cy="2660650"/>
                   <wp:effectExtent l="0" t="0" r="0" b="6350"/>
                   <wp:docPr id="160" name="图片 160"/>
@@ -39937,7 +41038,7 @@
                           </pic:cNvPicPr>
                         </pic:nvPicPr>
                         <pic:blipFill>
-                          <a:blip r:embed="rId109">
+                          <a:blip r:embed="rId110">
                             <a:extLst>
                               <a:ext uri="{28A0092B-C50C-407E-A947-70E740481C1C}">
                                 <a14:useLocalDpi xmlns:a14="http://schemas.microsoft.com/office/drawing/2010/main" val="0"/>
@@ -39998,7 +41099,7 @@
                 <w:noProof/>
               </w:rPr>
               <w:drawing>
-                <wp:inline distT="0" distB="0" distL="0" distR="0">
+                <wp:inline distT="0" distB="0" distL="0" distR="0" wp14:anchorId="3568E097" wp14:editId="137CC664">
                   <wp:extent cx="5270500" cy="1924050"/>
                   <wp:effectExtent l="0" t="0" r="6350" b="0"/>
                   <wp:docPr id="159" name="图片 159"/>
@@ -40015,7 +41116,7 @@
                           </pic:cNvPicPr>
                         </pic:nvPicPr>
                         <pic:blipFill>
-                          <a:blip r:embed="rId110">
+                          <a:blip r:embed="rId111">
                             <a:extLst>
                               <a:ext uri="{28A0092B-C50C-407E-A947-70E740481C1C}">
                                 <a14:useLocalDpi xmlns:a14="http://schemas.microsoft.com/office/drawing/2010/main" val="0"/>
@@ -40055,14 +41156,14 @@
       <w:pPr>
         <w:pStyle w:val="3"/>
       </w:pPr>
-      <w:bookmarkStart w:id="101" w:name="_Toc7204136"/>
+      <w:bookmarkStart w:id="107" w:name="_Toc7204136"/>
       <w:r>
         <w:rPr>
           <w:rFonts w:hint="eastAsia"/>
         </w:rPr>
         <w:t>删除商品</w:t>
       </w:r>
-      <w:bookmarkEnd w:id="101"/>
+      <w:bookmarkEnd w:id="107"/>
     </w:p>
     <w:tbl>
       <w:tblPr>
@@ -40100,7 +41201,7 @@
                 <w:noProof/>
               </w:rPr>
               <w:drawing>
-                <wp:inline distT="0" distB="0" distL="0" distR="0">
+                <wp:inline distT="0" distB="0" distL="0" distR="0" wp14:anchorId="34D3B362" wp14:editId="38959443">
                   <wp:extent cx="3829050" cy="685800"/>
                   <wp:effectExtent l="0" t="0" r="0" b="0"/>
                   <wp:docPr id="158" name="图片 158"/>
@@ -40117,7 +41218,7 @@
                           </pic:cNvPicPr>
                         </pic:nvPicPr>
                         <pic:blipFill>
-                          <a:blip r:embed="rId111">
+                          <a:blip r:embed="rId112">
                             <a:extLst>
                               <a:ext uri="{28A0092B-C50C-407E-A947-70E740481C1C}">
                                 <a14:useLocalDpi xmlns:a14="http://schemas.microsoft.com/office/drawing/2010/main" val="0"/>
@@ -40178,7 +41279,7 @@
               </w:rPr>
               <w:lastRenderedPageBreak/>
               <w:drawing>
-                <wp:inline distT="0" distB="0" distL="0" distR="0">
+                <wp:inline distT="0" distB="0" distL="0" distR="0" wp14:anchorId="5D65AA20" wp14:editId="203C7B06">
                   <wp:extent cx="4711700" cy="2095500"/>
                   <wp:effectExtent l="0" t="0" r="0" b="0"/>
                   <wp:docPr id="157" name="图片 157"/>
@@ -40195,7 +41296,7 @@
                           </pic:cNvPicPr>
                         </pic:nvPicPr>
                         <pic:blipFill>
-                          <a:blip r:embed="rId112">
+                          <a:blip r:embed="rId113">
                             <a:extLst>
                               <a:ext uri="{28A0092B-C50C-407E-A947-70E740481C1C}">
                                 <a14:useLocalDpi xmlns:a14="http://schemas.microsoft.com/office/drawing/2010/main" val="0"/>
@@ -40235,14 +41336,14 @@
       <w:pPr>
         <w:pStyle w:val="3"/>
       </w:pPr>
-      <w:bookmarkStart w:id="102" w:name="_Toc7204137"/>
+      <w:bookmarkStart w:id="108" w:name="_Toc7204137"/>
       <w:r>
         <w:rPr>
           <w:rFonts w:hint="eastAsia"/>
         </w:rPr>
         <w:t>显示编辑商品页面</w:t>
       </w:r>
-      <w:bookmarkEnd w:id="102"/>
+      <w:bookmarkEnd w:id="108"/>
     </w:p>
     <w:tbl>
       <w:tblPr>
@@ -40265,7 +41366,7 @@
                 <w:noProof/>
               </w:rPr>
               <w:drawing>
-                <wp:inline distT="0" distB="0" distL="0" distR="0">
+                <wp:inline distT="0" distB="0" distL="0" distR="0" wp14:anchorId="4B485026" wp14:editId="303799C6">
                   <wp:extent cx="4895850" cy="3175000"/>
                   <wp:effectExtent l="0" t="0" r="0" b="6350"/>
                   <wp:docPr id="156" name="图片 156"/>
@@ -40282,7 +41383,7 @@
                           </pic:cNvPicPr>
                         </pic:nvPicPr>
                         <pic:blipFill>
-                          <a:blip r:embed="rId113">
+                          <a:blip r:embed="rId114">
                             <a:extLst>
                               <a:ext uri="{28A0092B-C50C-407E-A947-70E740481C1C}">
                                 <a14:useLocalDpi xmlns:a14="http://schemas.microsoft.com/office/drawing/2010/main" val="0"/>
@@ -40342,7 +41443,7 @@
                 <w:noProof/>
               </w:rPr>
               <w:drawing>
-                <wp:inline distT="0" distB="0" distL="0" distR="0">
+                <wp:inline distT="0" distB="0" distL="0" distR="0" wp14:anchorId="6012FDD8" wp14:editId="53A13B28">
                   <wp:extent cx="5270500" cy="1079500"/>
                   <wp:effectExtent l="0" t="0" r="6350" b="6350"/>
                   <wp:docPr id="155" name="图片 155"/>
@@ -40359,7 +41460,7 @@
                           </pic:cNvPicPr>
                         </pic:nvPicPr>
                         <pic:blipFill>
-                          <a:blip r:embed="rId114">
+                          <a:blip r:embed="rId115">
                             <a:extLst>
                               <a:ext uri="{28A0092B-C50C-407E-A947-70E740481C1C}">
                                 <a14:useLocalDpi xmlns:a14="http://schemas.microsoft.com/office/drawing/2010/main" val="0"/>
@@ -40426,7 +41527,7 @@
               </w:rPr>
               <w:lastRenderedPageBreak/>
               <w:drawing>
-                <wp:inline distT="0" distB="0" distL="0" distR="0">
+                <wp:inline distT="0" distB="0" distL="0" distR="0" wp14:anchorId="6B6758C0" wp14:editId="76C4BB2D">
                   <wp:extent cx="5264150" cy="2717800"/>
                   <wp:effectExtent l="0" t="0" r="0" b="6350"/>
                   <wp:docPr id="154" name="图片 154"/>
@@ -40443,7 +41544,7 @@
                           </pic:cNvPicPr>
                         </pic:nvPicPr>
                         <pic:blipFill>
-                          <a:blip r:embed="rId115">
+                          <a:blip r:embed="rId116">
                             <a:extLst>
                               <a:ext uri="{28A0092B-C50C-407E-A947-70E740481C1C}">
                                 <a14:useLocalDpi xmlns:a14="http://schemas.microsoft.com/office/drawing/2010/main" val="0"/>
@@ -40483,14 +41584,14 @@
       <w:pPr>
         <w:pStyle w:val="3"/>
       </w:pPr>
-      <w:bookmarkStart w:id="103" w:name="_Toc7204138"/>
+      <w:bookmarkStart w:id="109" w:name="_Toc7204138"/>
       <w:r>
         <w:rPr>
           <w:rFonts w:hint="eastAsia"/>
         </w:rPr>
         <w:t>更新商品</w:t>
       </w:r>
-      <w:bookmarkEnd w:id="103"/>
+      <w:bookmarkEnd w:id="109"/>
     </w:p>
     <w:tbl>
       <w:tblPr>
@@ -40546,7 +41647,7 @@
                 <w:noProof/>
               </w:rPr>
               <w:drawing>
-                <wp:inline distT="0" distB="0" distL="0" distR="0">
+                <wp:inline distT="0" distB="0" distL="0" distR="0" wp14:anchorId="744DB03F" wp14:editId="636F4750">
                   <wp:extent cx="5270500" cy="1219200"/>
                   <wp:effectExtent l="0" t="0" r="6350" b="0"/>
                   <wp:docPr id="153" name="图片 153"/>
@@ -40563,7 +41664,7 @@
                           </pic:cNvPicPr>
                         </pic:nvPicPr>
                         <pic:blipFill>
-                          <a:blip r:embed="rId116">
+                          <a:blip r:embed="rId117">
                             <a:extLst>
                               <a:ext uri="{28A0092B-C50C-407E-A947-70E740481C1C}">
                                 <a14:useLocalDpi xmlns:a14="http://schemas.microsoft.com/office/drawing/2010/main" val="0"/>
@@ -41401,7 +42502,7 @@
                 <w:noProof/>
               </w:rPr>
               <w:drawing>
-                <wp:inline distT="0" distB="0" distL="0" distR="0">
+                <wp:inline distT="0" distB="0" distL="0" distR="0" wp14:anchorId="3F0FAD97" wp14:editId="5783586A">
                   <wp:extent cx="3054350" cy="1587500"/>
                   <wp:effectExtent l="0" t="0" r="0" b="0"/>
                   <wp:docPr id="152" name="图片 152"/>
@@ -41418,7 +42519,7 @@
                           </pic:cNvPicPr>
                         </pic:nvPicPr>
                         <pic:blipFill>
-                          <a:blip r:embed="rId117">
+                          <a:blip r:embed="rId118">
                             <a:extLst>
                               <a:ext uri="{28A0092B-C50C-407E-A947-70E740481C1C}">
                                 <a14:useLocalDpi xmlns:a14="http://schemas.microsoft.com/office/drawing/2010/main" val="0"/>
@@ -41491,7 +42592,7 @@
                 <w:noProof/>
               </w:rPr>
               <w:drawing>
-                <wp:inline distT="0" distB="0" distL="0" distR="0">
+                <wp:inline distT="0" distB="0" distL="0" distR="0" wp14:anchorId="64E3BD30" wp14:editId="0FDDBCBF">
                   <wp:extent cx="3848100" cy="1358900"/>
                   <wp:effectExtent l="0" t="0" r="0" b="0"/>
                   <wp:docPr id="151" name="图片 151"/>
@@ -41508,7 +42609,7 @@
                           </pic:cNvPicPr>
                         </pic:nvPicPr>
                         <pic:blipFill>
-                          <a:blip r:embed="rId118">
+                          <a:blip r:embed="rId119">
                             <a:extLst>
                               <a:ext uri="{28A0092B-C50C-407E-A947-70E740481C1C}">
                                 <a14:useLocalDpi xmlns:a14="http://schemas.microsoft.com/office/drawing/2010/main" val="0"/>
@@ -41549,14 +42650,14 @@
       <w:pPr>
         <w:pStyle w:val="2"/>
       </w:pPr>
-      <w:bookmarkStart w:id="104" w:name="_Toc7204139"/>
+      <w:bookmarkStart w:id="110" w:name="_Toc7204139"/>
       <w:r>
         <w:rPr>
           <w:rFonts w:hint="eastAsia"/>
         </w:rPr>
         <w:t>文件上传</w:t>
       </w:r>
-      <w:bookmarkEnd w:id="104"/>
+      <w:bookmarkEnd w:id="110"/>
     </w:p>
     <w:p>
       <w:r>
@@ -41564,7 +42665,7 @@
           <w:noProof/>
         </w:rPr>
         <w:drawing>
-          <wp:inline distT="0" distB="0" distL="0" distR="0">
+          <wp:inline distT="0" distB="0" distL="0" distR="0" wp14:anchorId="489EAADA" wp14:editId="0A0D4145">
             <wp:extent cx="5270500" cy="3067050"/>
             <wp:effectExtent l="0" t="0" r="6350" b="0"/>
             <wp:docPr id="150" name="图片 150"/>
@@ -41581,7 +42682,7 @@
                     </pic:cNvPicPr>
                   </pic:nvPicPr>
                   <pic:blipFill>
-                    <a:blip r:embed="rId119" cstate="print">
+                    <a:blip r:embed="rId120" cstate="print">
                       <a:extLst>
                         <a:ext uri="{28A0092B-C50C-407E-A947-70E740481C1C}">
                           <a14:useLocalDpi xmlns:a14="http://schemas.microsoft.com/office/drawing/2010/main" val="0"/>
@@ -41617,14 +42718,14 @@
       <w:pPr>
         <w:pStyle w:val="3"/>
       </w:pPr>
-      <w:bookmarkStart w:id="105" w:name="_Toc7204140"/>
+      <w:bookmarkStart w:id="111" w:name="_Toc7204140"/>
       <w:r>
         <w:rPr>
           <w:rFonts w:hint="eastAsia"/>
         </w:rPr>
         <w:t>导包</w:t>
       </w:r>
-      <w:bookmarkEnd w:id="105"/>
+      <w:bookmarkEnd w:id="111"/>
     </w:p>
     <w:tbl>
       <w:tblPr>
@@ -41650,7 +42751,7 @@
                 <w:noProof/>
               </w:rPr>
               <w:drawing>
-                <wp:inline distT="0" distB="0" distL="0" distR="0">
+                <wp:inline distT="0" distB="0" distL="0" distR="0" wp14:anchorId="398D9FE6" wp14:editId="093C1E5D">
                   <wp:extent cx="3727450" cy="374650"/>
                   <wp:effectExtent l="0" t="0" r="6350" b="6350"/>
                   <wp:docPr id="149" name="图片 149"/>
@@ -41667,7 +42768,7 @@
                           </pic:cNvPicPr>
                         </pic:nvPicPr>
                         <pic:blipFill>
-                          <a:blip r:embed="rId120">
+                          <a:blip r:embed="rId121">
                             <a:extLst>
                               <a:ext uri="{28A0092B-C50C-407E-A947-70E740481C1C}">
                                 <a14:useLocalDpi xmlns:a14="http://schemas.microsoft.com/office/drawing/2010/main" val="0"/>
@@ -41715,7 +42816,7 @@
                 <w:noProof/>
               </w:rPr>
               <w:drawing>
-                <wp:inline distT="0" distB="0" distL="0" distR="0">
+                <wp:inline distT="0" distB="0" distL="0" distR="0" wp14:anchorId="62658729" wp14:editId="6BFF24A1">
                   <wp:extent cx="3441700" cy="247650"/>
                   <wp:effectExtent l="0" t="0" r="6350" b="0"/>
                   <wp:docPr id="148" name="图片 148"/>
@@ -41732,7 +42833,7 @@
                           </pic:cNvPicPr>
                         </pic:nvPicPr>
                         <pic:blipFill>
-                          <a:blip r:embed="rId121">
+                          <a:blip r:embed="rId122">
                             <a:extLst>
                               <a:ext uri="{28A0092B-C50C-407E-A947-70E740481C1C}">
                                 <a14:useLocalDpi xmlns:a14="http://schemas.microsoft.com/office/drawing/2010/main" val="0"/>
@@ -41776,7 +42877,7 @@
       <w:pPr>
         <w:pStyle w:val="3"/>
       </w:pPr>
-      <w:bookmarkStart w:id="106" w:name="_Toc7204141"/>
+      <w:bookmarkStart w:id="112" w:name="_Toc7204141"/>
       <w:r>
         <w:rPr>
           <w:rFonts w:hint="eastAsia"/>
@@ -41789,7 +42890,7 @@
         </w:rPr>
         <w:t>配置支持文件上传</w:t>
       </w:r>
-      <w:bookmarkEnd w:id="106"/>
+      <w:bookmarkEnd w:id="112"/>
     </w:p>
     <w:tbl>
       <w:tblPr>
@@ -41812,7 +42913,7 @@
                 <w:noProof/>
               </w:rPr>
               <w:drawing>
-                <wp:inline distT="0" distB="0" distL="0" distR="0">
+                <wp:inline distT="0" distB="0" distL="0" distR="0" wp14:anchorId="362D348B" wp14:editId="7F457C4D">
                   <wp:extent cx="5270500" cy="539750"/>
                   <wp:effectExtent l="0" t="0" r="6350" b="0"/>
                   <wp:docPr id="147" name="图片 147"/>
@@ -41829,7 +42930,7 @@
                           </pic:cNvPicPr>
                         </pic:nvPicPr>
                         <pic:blipFill>
-                          <a:blip r:embed="rId122">
+                          <a:blip r:embed="rId123">
                             <a:extLst>
                               <a:ext uri="{28A0092B-C50C-407E-A947-70E740481C1C}">
                                 <a14:useLocalDpi xmlns:a14="http://schemas.microsoft.com/office/drawing/2010/main" val="0"/>
@@ -41869,14 +42970,14 @@
       <w:pPr>
         <w:pStyle w:val="3"/>
       </w:pPr>
-      <w:bookmarkStart w:id="107" w:name="_Toc7204142"/>
+      <w:bookmarkStart w:id="113" w:name="_Toc7204142"/>
       <w:r>
         <w:rPr>
           <w:rFonts w:hint="eastAsia"/>
         </w:rPr>
         <w:t>Html/JS</w:t>
       </w:r>
-      <w:bookmarkEnd w:id="107"/>
+      <w:bookmarkEnd w:id="113"/>
     </w:p>
     <w:tbl>
       <w:tblPr>
@@ -41908,7 +43009,7 @@
               </w:rPr>
               <w:lastRenderedPageBreak/>
               <w:drawing>
-                <wp:inline distT="0" distB="0" distL="0" distR="0">
+                <wp:inline distT="0" distB="0" distL="0" distR="0" wp14:anchorId="27BEA4F0" wp14:editId="57CA548B">
                   <wp:extent cx="5276850" cy="3219450"/>
                   <wp:effectExtent l="0" t="0" r="0" b="0"/>
                   <wp:docPr id="146" name="图片 146"/>
@@ -41925,7 +43026,7 @@
                           </pic:cNvPicPr>
                         </pic:nvPicPr>
                         <pic:blipFill>
-                          <a:blip r:embed="rId123">
+                          <a:blip r:embed="rId124">
                             <a:extLst>
                               <a:ext uri="{28A0092B-C50C-407E-A947-70E740481C1C}">
                                 <a14:useLocalDpi xmlns:a14="http://schemas.microsoft.com/office/drawing/2010/main" val="0"/>
@@ -41970,7 +43071,7 @@
                 <w:noProof/>
               </w:rPr>
               <w:drawing>
-                <wp:inline distT="0" distB="0" distL="0" distR="0">
+                <wp:inline distT="0" distB="0" distL="0" distR="0" wp14:anchorId="081A2BAC" wp14:editId="6F0A0A6C">
                   <wp:extent cx="5264150" cy="2851150"/>
                   <wp:effectExtent l="0" t="0" r="0" b="6350"/>
                   <wp:docPr id="145" name="图片 145"/>
@@ -41987,7 +43088,7 @@
                           </pic:cNvPicPr>
                         </pic:nvPicPr>
                         <pic:blipFill>
-                          <a:blip r:embed="rId124">
+                          <a:blip r:embed="rId125">
                             <a:extLst>
                               <a:ext uri="{28A0092B-C50C-407E-A947-70E740481C1C}">
                                 <a14:useLocalDpi xmlns:a14="http://schemas.microsoft.com/office/drawing/2010/main" val="0"/>
@@ -42027,14 +43128,14 @@
       <w:pPr>
         <w:pStyle w:val="3"/>
       </w:pPr>
-      <w:bookmarkStart w:id="108" w:name="_Toc7204143"/>
+      <w:bookmarkStart w:id="114" w:name="_Toc7204143"/>
       <w:r>
         <w:rPr>
           <w:rFonts w:hint="eastAsia"/>
         </w:rPr>
         <w:t>后台</w:t>
       </w:r>
-      <w:bookmarkEnd w:id="108"/>
+      <w:bookmarkEnd w:id="114"/>
     </w:p>
     <w:tbl>
       <w:tblPr>
@@ -44224,7 +45325,7 @@
       <w:pPr>
         <w:pStyle w:val="2"/>
       </w:pPr>
-      <w:bookmarkStart w:id="109" w:name="_Toc7204144"/>
+      <w:bookmarkStart w:id="115" w:name="_Toc7204144"/>
       <w:r>
         <w:t>Oscache</w:t>
       </w:r>
@@ -44234,13 +45335,13 @@
         </w:rPr>
         <w:t>页面缓存</w:t>
       </w:r>
-      <w:bookmarkEnd w:id="109"/>
+      <w:bookmarkEnd w:id="115"/>
     </w:p>
     <w:p>
       <w:pPr>
         <w:pStyle w:val="3"/>
       </w:pPr>
-      <w:bookmarkStart w:id="110" w:name="_Toc7204145"/>
+      <w:bookmarkStart w:id="116" w:name="_Toc7204145"/>
       <w:r>
         <w:rPr>
           <w:rFonts w:hint="eastAsia"/>
@@ -44253,20 +45354,20 @@
         </w:rPr>
         <w:t>页面缓存测试</w:t>
       </w:r>
-      <w:bookmarkEnd w:id="110"/>
+      <w:bookmarkEnd w:id="116"/>
     </w:p>
     <w:p>
       <w:pPr>
         <w:pStyle w:val="4"/>
       </w:pPr>
-      <w:bookmarkStart w:id="111" w:name="_Toc7204146"/>
+      <w:bookmarkStart w:id="117" w:name="_Toc7204146"/>
       <w:r>
         <w:rPr>
           <w:rFonts w:hint="eastAsia"/>
         </w:rPr>
         <w:t>导包</w:t>
       </w:r>
-      <w:bookmarkEnd w:id="111"/>
+      <w:bookmarkEnd w:id="117"/>
     </w:p>
     <w:p>
       <w:r>
@@ -44274,7 +45375,7 @@
           <w:noProof/>
         </w:rPr>
         <w:drawing>
-          <wp:inline distT="0" distB="0" distL="0" distR="0">
+          <wp:inline distT="0" distB="0" distL="0" distR="0" wp14:anchorId="6F3EC020" wp14:editId="555D853C">
             <wp:extent cx="2330450" cy="698500"/>
             <wp:effectExtent l="0" t="0" r="0" b="6350"/>
             <wp:docPr id="141" name="图片 141"/>
@@ -44291,7 +45392,7 @@
                     </pic:cNvPicPr>
                   </pic:nvPicPr>
                   <pic:blipFill>
-                    <a:blip r:embed="rId125">
+                    <a:blip r:embed="rId126">
                       <a:extLst>
                         <a:ext uri="{28A0092B-C50C-407E-A947-70E740481C1C}">
                           <a14:useLocalDpi xmlns:a14="http://schemas.microsoft.com/office/drawing/2010/main" val="0"/>
@@ -44327,14 +45428,14 @@
       <w:pPr>
         <w:pStyle w:val="4"/>
       </w:pPr>
-      <w:bookmarkStart w:id="112" w:name="_Toc7204147"/>
+      <w:bookmarkStart w:id="118" w:name="_Toc7204147"/>
       <w:r>
         <w:rPr>
           <w:rFonts w:hint="eastAsia"/>
         </w:rPr>
         <w:t>测试</w:t>
       </w:r>
-      <w:bookmarkEnd w:id="112"/>
+      <w:bookmarkEnd w:id="118"/>
     </w:p>
     <w:p>
       <w:r>
@@ -44380,7 +45481,7 @@
                 <w:noProof/>
               </w:rPr>
               <w:drawing>
-                <wp:inline distT="0" distB="0" distL="0" distR="0">
+                <wp:inline distT="0" distB="0" distL="0" distR="0" wp14:anchorId="7FCD2124" wp14:editId="7B7D53D1">
                   <wp:extent cx="5276850" cy="2133600"/>
                   <wp:effectExtent l="0" t="0" r="0" b="0"/>
                   <wp:docPr id="140" name="图片 140"/>
@@ -44397,7 +45498,7 @@
                           </pic:cNvPicPr>
                         </pic:nvPicPr>
                         <pic:blipFill>
-                          <a:blip r:embed="rId126">
+                          <a:blip r:embed="rId127">
                             <a:extLst>
                               <a:ext uri="{28A0092B-C50C-407E-A947-70E740481C1C}">
                                 <a14:useLocalDpi xmlns:a14="http://schemas.microsoft.com/office/drawing/2010/main" val="0"/>
@@ -44437,14 +45538,14 @@
       <w:pPr>
         <w:pStyle w:val="4"/>
       </w:pPr>
-      <w:bookmarkStart w:id="113" w:name="_Toc7204148"/>
+      <w:bookmarkStart w:id="119" w:name="_Toc7204148"/>
       <w:r>
         <w:rPr>
           <w:rFonts w:hint="eastAsia"/>
         </w:rPr>
         <w:t>知识点：</w:t>
       </w:r>
-      <w:bookmarkEnd w:id="113"/>
+      <w:bookmarkEnd w:id="119"/>
     </w:p>
     <w:p>
       <w:r>
@@ -44579,7 +45680,7 @@
                 <w:noProof/>
               </w:rPr>
               <w:drawing>
-                <wp:inline distT="0" distB="0" distL="0" distR="0">
+                <wp:inline distT="0" distB="0" distL="0" distR="0" wp14:anchorId="12056EF1" wp14:editId="757DCA52">
                   <wp:extent cx="2336800" cy="1104900"/>
                   <wp:effectExtent l="0" t="0" r="6350" b="0"/>
                   <wp:docPr id="139" name="图片 139"/>
@@ -44596,7 +45697,7 @@
                           </pic:cNvPicPr>
                         </pic:nvPicPr>
                         <pic:blipFill>
-                          <a:blip r:embed="rId127">
+                          <a:blip r:embed="rId128">
                             <a:extLst>
                               <a:ext uri="{28A0092B-C50C-407E-A947-70E740481C1C}">
                                 <a14:useLocalDpi xmlns:a14="http://schemas.microsoft.com/office/drawing/2010/main" val="0"/>
@@ -44698,7 +45799,7 @@
                 <w:noProof/>
               </w:rPr>
               <w:drawing>
-                <wp:inline distT="0" distB="0" distL="0" distR="0">
+                <wp:inline distT="0" distB="0" distL="0" distR="0" wp14:anchorId="75C7A386" wp14:editId="06D92FB6">
                   <wp:extent cx="2628900" cy="1003300"/>
                   <wp:effectExtent l="0" t="0" r="0" b="6350"/>
                   <wp:docPr id="138" name="图片 138"/>
@@ -44715,7 +45816,7 @@
                           </pic:cNvPicPr>
                         </pic:nvPicPr>
                         <pic:blipFill>
-                          <a:blip r:embed="rId128">
+                          <a:blip r:embed="rId129">
                             <a:extLst>
                               <a:ext uri="{28A0092B-C50C-407E-A947-70E740481C1C}">
                                 <a14:useLocalDpi xmlns:a14="http://schemas.microsoft.com/office/drawing/2010/main" val="0"/>
@@ -44789,7 +45890,7 @@
                 <w:noProof/>
               </w:rPr>
               <w:drawing>
-                <wp:inline distT="0" distB="0" distL="0" distR="0">
+                <wp:inline distT="0" distB="0" distL="0" distR="0" wp14:anchorId="55081F79" wp14:editId="33AC544D">
                   <wp:extent cx="2781300" cy="1168400"/>
                   <wp:effectExtent l="0" t="0" r="0" b="0"/>
                   <wp:docPr id="137" name="图片 137"/>
@@ -44806,7 +45907,7 @@
                           </pic:cNvPicPr>
                         </pic:nvPicPr>
                         <pic:blipFill>
-                          <a:blip r:embed="rId129">
+                          <a:blip r:embed="rId130">
                             <a:extLst>
                               <a:ext uri="{28A0092B-C50C-407E-A947-70E740481C1C}">
                                 <a14:useLocalDpi xmlns:a14="http://schemas.microsoft.com/office/drawing/2010/main" val="0"/>
@@ -44912,7 +46013,7 @@
                 <w:noProof/>
               </w:rPr>
               <w:drawing>
-                <wp:inline distT="0" distB="0" distL="0" distR="0">
+                <wp:inline distT="0" distB="0" distL="0" distR="0" wp14:anchorId="752AE4A9" wp14:editId="09932DAB">
                   <wp:extent cx="2025650" cy="615950"/>
                   <wp:effectExtent l="0" t="0" r="0" b="0"/>
                   <wp:docPr id="136" name="图片 136"/>
@@ -44929,7 +46030,7 @@
                           </pic:cNvPicPr>
                         </pic:nvPicPr>
                         <pic:blipFill>
-                          <a:blip r:embed="rId130">
+                          <a:blip r:embed="rId131">
                             <a:extLst>
                               <a:ext uri="{28A0092B-C50C-407E-A947-70E740481C1C}">
                                 <a14:useLocalDpi xmlns:a14="http://schemas.microsoft.com/office/drawing/2010/main" val="0"/>
@@ -45115,7 +46216,7 @@
                 <w:noProof/>
               </w:rPr>
               <w:drawing>
-                <wp:inline distT="0" distB="0" distL="0" distR="0">
+                <wp:inline distT="0" distB="0" distL="0" distR="0" wp14:anchorId="6E4BBFC7" wp14:editId="6B091A25">
                   <wp:extent cx="3841750" cy="1041400"/>
                   <wp:effectExtent l="0" t="0" r="6350" b="6350"/>
                   <wp:docPr id="135" name="图片 135"/>
@@ -45132,7 +46233,7 @@
                           </pic:cNvPicPr>
                         </pic:nvPicPr>
                         <pic:blipFill>
-                          <a:blip r:embed="rId131">
+                          <a:blip r:embed="rId132">
                             <a:extLst>
                               <a:ext uri="{28A0092B-C50C-407E-A947-70E740481C1C}">
                                 <a14:useLocalDpi xmlns:a14="http://schemas.microsoft.com/office/drawing/2010/main" val="0"/>
@@ -45172,7 +46273,7 @@
       <w:pPr>
         <w:pStyle w:val="2"/>
       </w:pPr>
-      <w:bookmarkStart w:id="114" w:name="_Toc7204149"/>
+      <w:bookmarkStart w:id="120" w:name="_Toc7204149"/>
       <w:r>
         <w:rPr>
           <w:rFonts w:hint="eastAsia"/>
@@ -45191,7 +46292,7 @@
       <w:r>
         <w:t>项目</w:t>
       </w:r>
-      <w:bookmarkEnd w:id="114"/>
+      <w:bookmarkEnd w:id="120"/>
     </w:p>
     <w:p>
       <w:r>
@@ -45232,7 +46333,7 @@
       <w:pPr>
         <w:pStyle w:val="3"/>
       </w:pPr>
-      <w:bookmarkStart w:id="115" w:name="_Toc7204150"/>
+      <w:bookmarkStart w:id="121" w:name="_Toc7204150"/>
       <w:r>
         <w:rPr>
           <w:rFonts w:hint="eastAsia"/>
@@ -45251,7 +46352,7 @@
         </w:rPr>
         <w:t>中配置页面缓存</w:t>
       </w:r>
-      <w:bookmarkEnd w:id="115"/>
+      <w:bookmarkEnd w:id="121"/>
     </w:p>
     <w:tbl>
       <w:tblPr>
@@ -46204,7 +47305,7 @@
                 <w:noProof/>
               </w:rPr>
               <w:drawing>
-                <wp:inline distT="0" distB="0" distL="0" distR="0">
+                <wp:inline distT="0" distB="0" distL="0" distR="0" wp14:anchorId="573CEA29" wp14:editId="56F01650">
                   <wp:extent cx="2362200" cy="774700"/>
                   <wp:effectExtent l="0" t="0" r="0" b="6350"/>
                   <wp:docPr id="134" name="图片 134"/>
@@ -46221,7 +47322,7 @@
                           </pic:cNvPicPr>
                         </pic:nvPicPr>
                         <pic:blipFill>
-                          <a:blip r:embed="rId132">
+                          <a:blip r:embed="rId133">
                             <a:extLst>
                               <a:ext uri="{28A0092B-C50C-407E-A947-70E740481C1C}">
                                 <a14:useLocalDpi xmlns:a14="http://schemas.microsoft.com/office/drawing/2010/main" val="0"/>
@@ -46305,7 +47406,7 @@
       <w:pPr>
         <w:pStyle w:val="2"/>
       </w:pPr>
-      <w:bookmarkStart w:id="116" w:name="_Toc7204151"/>
+      <w:bookmarkStart w:id="122" w:name="_Toc7204151"/>
       <w:r>
         <w:rPr>
           <w:rFonts w:hint="eastAsia"/>
@@ -46324,13 +47425,13 @@
         </w:rPr>
         <w:t>freemarker</w:t>
       </w:r>
-      <w:bookmarkEnd w:id="116"/>
+      <w:bookmarkEnd w:id="122"/>
     </w:p>
     <w:p>
       <w:pPr>
         <w:pStyle w:val="3"/>
       </w:pPr>
-      <w:bookmarkStart w:id="117" w:name="_Toc7204152"/>
+      <w:bookmarkStart w:id="123" w:name="_Toc7204152"/>
       <w:r>
         <w:rPr>
           <w:rFonts w:hint="eastAsia"/>
@@ -46343,7 +47444,7 @@
         </w:rPr>
         <w:t>freemark</w:t>
       </w:r>
-      <w:bookmarkEnd w:id="117"/>
+      <w:bookmarkEnd w:id="123"/>
     </w:p>
     <w:p>
       <w:pPr>
@@ -46402,7 +47503,7 @@
       <w:pPr>
         <w:ind w:firstLine="0"/>
       </w:pPr>
-      <w:hyperlink r:id="rId133" w:history="1">
+      <w:hyperlink r:id="rId134" w:history="1">
         <w:r>
           <w:rPr>
             <w:rStyle w:val="a5"/>
@@ -46416,7 +47517,7 @@
       <w:pPr>
         <w:ind w:firstLine="0"/>
       </w:pPr>
-      <w:hyperlink r:id="rId134" w:history="1">
+      <w:hyperlink r:id="rId135" w:history="1">
         <w:r>
           <w:rPr>
             <w:rStyle w:val="a5"/>
@@ -46447,7 +47548,7 @@
       <w:pPr>
         <w:pStyle w:val="3"/>
       </w:pPr>
-      <w:bookmarkStart w:id="118" w:name="_Toc7204153"/>
+      <w:bookmarkStart w:id="124" w:name="_Toc7204153"/>
       <w:r>
         <w:rPr>
           <w:rFonts w:hint="eastAsia"/>
@@ -46455,7 +47556,7 @@
         <w:lastRenderedPageBreak/>
         <w:t>导包</w:t>
       </w:r>
-      <w:bookmarkEnd w:id="118"/>
+      <w:bookmarkEnd w:id="124"/>
     </w:p>
     <w:tbl>
       <w:tblPr>
@@ -46478,7 +47579,7 @@
                 <w:noProof/>
               </w:rPr>
               <w:drawing>
-                <wp:inline distT="0" distB="0" distL="0" distR="0">
+                <wp:inline distT="0" distB="0" distL="0" distR="0" wp14:anchorId="5394D8B9" wp14:editId="104B0CFF">
                   <wp:extent cx="2641600" cy="241300"/>
                   <wp:effectExtent l="0" t="0" r="6350" b="6350"/>
                   <wp:docPr id="133" name="图片 133"/>
@@ -46495,7 +47596,7 @@
                           </pic:cNvPicPr>
                         </pic:nvPicPr>
                         <pic:blipFill>
-                          <a:blip r:embed="rId135">
+                          <a:blip r:embed="rId136">
                             <a:extLst>
                               <a:ext uri="{28A0092B-C50C-407E-A947-70E740481C1C}">
                                 <a14:useLocalDpi xmlns:a14="http://schemas.microsoft.com/office/drawing/2010/main" val="0"/>
@@ -46533,7 +47634,7 @@
                 <w:noProof/>
               </w:rPr>
               <w:drawing>
-                <wp:inline distT="0" distB="0" distL="0" distR="0">
+                <wp:inline distT="0" distB="0" distL="0" distR="0" wp14:anchorId="2A3E59AC" wp14:editId="3502D674">
                   <wp:extent cx="2844800" cy="234950"/>
                   <wp:effectExtent l="0" t="0" r="0" b="0"/>
                   <wp:docPr id="132" name="图片 132"/>
@@ -46550,7 +47651,7 @@
                           </pic:cNvPicPr>
                         </pic:nvPicPr>
                         <pic:blipFill>
-                          <a:blip r:embed="rId136">
+                          <a:blip r:embed="rId137">
                             <a:extLst>
                               <a:ext uri="{28A0092B-C50C-407E-A947-70E740481C1C}">
                                 <a14:useLocalDpi xmlns:a14="http://schemas.microsoft.com/office/drawing/2010/main" val="0"/>
@@ -46590,7 +47691,7 @@
       <w:pPr>
         <w:pStyle w:val="3"/>
       </w:pPr>
-      <w:bookmarkStart w:id="119" w:name="_Toc7204154"/>
+      <w:bookmarkStart w:id="125" w:name="_Toc7204154"/>
       <w:r>
         <w:rPr>
           <w:rFonts w:hint="eastAsia"/>
@@ -46609,7 +47710,7 @@
         </w:rPr>
         <w:t>freemark</w:t>
       </w:r>
-      <w:bookmarkEnd w:id="119"/>
+      <w:bookmarkEnd w:id="125"/>
     </w:p>
     <w:tbl>
       <w:tblPr>
@@ -47274,7 +48375,7 @@
       <w:pPr>
         <w:pStyle w:val="3"/>
       </w:pPr>
-      <w:bookmarkStart w:id="120" w:name="_Toc7204155"/>
+      <w:bookmarkStart w:id="126" w:name="_Toc7204155"/>
       <w:r>
         <w:rPr>
           <w:rFonts w:hint="eastAsia"/>
@@ -47293,7 +48394,7 @@
         </w:rPr>
         <w:t>模板</w:t>
       </w:r>
-      <w:bookmarkEnd w:id="120"/>
+      <w:bookmarkEnd w:id="126"/>
     </w:p>
     <w:tbl>
       <w:tblPr>
@@ -47316,7 +48417,7 @@
                 <w:noProof/>
               </w:rPr>
               <w:drawing>
-                <wp:inline distT="0" distB="0" distL="0" distR="0">
+                <wp:inline distT="0" distB="0" distL="0" distR="0" wp14:anchorId="48E9F81B" wp14:editId="52E00716">
                   <wp:extent cx="4121150" cy="2133600"/>
                   <wp:effectExtent l="0" t="0" r="0" b="0"/>
                   <wp:docPr id="131" name="图片 131"/>
@@ -47333,7 +48434,7 @@
                           </pic:cNvPicPr>
                         </pic:nvPicPr>
                         <pic:blipFill>
-                          <a:blip r:embed="rId137">
+                          <a:blip r:embed="rId138">
                             <a:extLst>
                               <a:ext uri="{28A0092B-C50C-407E-A947-70E740481C1C}">
                                 <a14:useLocalDpi xmlns:a14="http://schemas.microsoft.com/office/drawing/2010/main" val="0"/>
@@ -47374,14 +48475,14 @@
       <w:pPr>
         <w:pStyle w:val="3"/>
       </w:pPr>
-      <w:bookmarkStart w:id="121" w:name="_Toc7204156"/>
+      <w:bookmarkStart w:id="127" w:name="_Toc7204156"/>
       <w:r>
         <w:rPr>
           <w:rFonts w:hint="eastAsia"/>
         </w:rPr>
         <w:t>ItemsController</w:t>
       </w:r>
-      <w:bookmarkEnd w:id="121"/>
+      <w:bookmarkEnd w:id="127"/>
     </w:p>
     <w:tbl>
       <w:tblPr>
@@ -47404,7 +48505,7 @@
                 <w:noProof/>
               </w:rPr>
               <w:drawing>
-                <wp:inline distT="0" distB="0" distL="0" distR="0">
+                <wp:inline distT="0" distB="0" distL="0" distR="0" wp14:anchorId="777CCAAE" wp14:editId="09786070">
                   <wp:extent cx="3530600" cy="2444750"/>
                   <wp:effectExtent l="0" t="0" r="0" b="0"/>
                   <wp:docPr id="130" name="图片 130"/>
@@ -47421,7 +48522,7 @@
                           </pic:cNvPicPr>
                         </pic:nvPicPr>
                         <pic:blipFill>
-                          <a:blip r:embed="rId138">
+                          <a:blip r:embed="rId139">
                             <a:extLst>
                               <a:ext uri="{28A0092B-C50C-407E-A947-70E740481C1C}">
                                 <a14:useLocalDpi xmlns:a14="http://schemas.microsoft.com/office/drawing/2010/main" val="0"/>
@@ -47462,7 +48563,7 @@
       <w:pPr>
         <w:pStyle w:val="3"/>
       </w:pPr>
-      <w:bookmarkStart w:id="122" w:name="_Toc7204157"/>
+      <w:bookmarkStart w:id="128" w:name="_Toc7204157"/>
       <w:r>
         <w:rPr>
           <w:rFonts w:hint="eastAsia"/>
@@ -47470,7 +48571,7 @@
         <w:lastRenderedPageBreak/>
         <w:t>测试结果</w:t>
       </w:r>
-      <w:bookmarkEnd w:id="122"/>
+      <w:bookmarkEnd w:id="128"/>
     </w:p>
     <w:p>
       <w:r>
@@ -47501,7 +48602,7 @@
                 <w:noProof/>
               </w:rPr>
               <w:drawing>
-                <wp:inline distT="0" distB="0" distL="0" distR="0">
+                <wp:inline distT="0" distB="0" distL="0" distR="0" wp14:anchorId="6A185977" wp14:editId="432D0D96">
                   <wp:extent cx="4997450" cy="1473200"/>
                   <wp:effectExtent l="0" t="0" r="0" b="0"/>
                   <wp:docPr id="129" name="图片 129"/>
@@ -47518,7 +48619,7 @@
                           </pic:cNvPicPr>
                         </pic:nvPicPr>
                         <pic:blipFill>
-                          <a:blip r:embed="rId139">
+                          <a:blip r:embed="rId140">
                             <a:extLst>
                               <a:ext uri="{28A0092B-C50C-407E-A947-70E740481C1C}">
                                 <a14:useLocalDpi xmlns:a14="http://schemas.microsoft.com/office/drawing/2010/main" val="0"/>
@@ -47558,7 +48659,7 @@
       <w:pPr>
         <w:pStyle w:val="3"/>
       </w:pPr>
-      <w:bookmarkStart w:id="123" w:name="_Toc7204158"/>
+      <w:bookmarkStart w:id="129" w:name="_Toc7204158"/>
       <w:r>
         <w:rPr>
           <w:rFonts w:hint="eastAsia"/>
@@ -47577,7 +48678,7 @@
         </w:rPr>
         <w:t>list.ftl</w:t>
       </w:r>
-      <w:bookmarkEnd w:id="123"/>
+      <w:bookmarkEnd w:id="129"/>
     </w:p>
     <w:tbl>
       <w:tblPr>
@@ -47600,7 +48701,7 @@
                 <w:noProof/>
               </w:rPr>
               <w:drawing>
-                <wp:inline distT="0" distB="0" distL="0" distR="0">
+                <wp:inline distT="0" distB="0" distL="0" distR="0" wp14:anchorId="326F07CA" wp14:editId="688A911E">
                   <wp:extent cx="5264150" cy="2901950"/>
                   <wp:effectExtent l="0" t="0" r="0" b="0"/>
                   <wp:docPr id="128" name="图片 128"/>
@@ -47617,7 +48718,7 @@
                           </pic:cNvPicPr>
                         </pic:nvPicPr>
                         <pic:blipFill>
-                          <a:blip r:embed="rId140">
+                          <a:blip r:embed="rId141">
                             <a:extLst>
                               <a:ext uri="{28A0092B-C50C-407E-A947-70E740481C1C}">
                                 <a14:useLocalDpi xmlns:a14="http://schemas.microsoft.com/office/drawing/2010/main" val="0"/>
@@ -47717,7 +48818,7 @@
       <w:pPr>
         <w:pStyle w:val="2"/>
       </w:pPr>
-      <w:bookmarkStart w:id="124" w:name="_Toc7204159"/>
+      <w:bookmarkStart w:id="130" w:name="_Toc7204159"/>
       <w:r>
         <w:rPr>
           <w:rFonts w:hint="eastAsia"/>
@@ -47730,7 +48831,7 @@
         </w:rPr>
         <w:t>的拦截器</w:t>
       </w:r>
-      <w:bookmarkEnd w:id="124"/>
+      <w:bookmarkEnd w:id="130"/>
     </w:p>
     <w:p>
       <w:r>
@@ -47792,14 +48893,14 @@
       <w:pPr>
         <w:pStyle w:val="3"/>
       </w:pPr>
-      <w:bookmarkStart w:id="125" w:name="_Toc7204160"/>
+      <w:bookmarkStart w:id="131" w:name="_Toc7204160"/>
       <w:r>
         <w:rPr>
           <w:rFonts w:hint="eastAsia"/>
         </w:rPr>
         <w:t>登录拦截器</w:t>
       </w:r>
-      <w:bookmarkEnd w:id="125"/>
+      <w:bookmarkEnd w:id="131"/>
     </w:p>
     <w:tbl>
       <w:tblPr>
@@ -49125,14 +50226,14 @@
       <w:pPr>
         <w:pStyle w:val="3"/>
       </w:pPr>
-      <w:bookmarkStart w:id="126" w:name="_Toc7204161"/>
+      <w:bookmarkStart w:id="132" w:name="_Toc7204161"/>
       <w:r>
         <w:rPr>
           <w:rFonts w:hint="eastAsia"/>
         </w:rPr>
         <w:t>登录控制器</w:t>
       </w:r>
-      <w:bookmarkEnd w:id="126"/>
+      <w:bookmarkEnd w:id="132"/>
     </w:p>
     <w:tbl>
       <w:tblPr>
@@ -49155,7 +50256,7 @@
                 <w:noProof/>
               </w:rPr>
               <w:drawing>
-                <wp:inline distT="0" distB="0" distL="0" distR="0">
+                <wp:inline distT="0" distB="0" distL="0" distR="0" wp14:anchorId="26EE29B4" wp14:editId="19C2B742">
                   <wp:extent cx="5270500" cy="1955800"/>
                   <wp:effectExtent l="0" t="0" r="6350" b="6350"/>
                   <wp:docPr id="63" name="图片 63"/>
@@ -49172,7 +50273,7 @@
                           </pic:cNvPicPr>
                         </pic:nvPicPr>
                         <pic:blipFill>
-                          <a:blip r:embed="rId141">
+                          <a:blip r:embed="rId142">
                             <a:extLst>
                               <a:ext uri="{28A0092B-C50C-407E-A947-70E740481C1C}">
                                 <a14:useLocalDpi xmlns:a14="http://schemas.microsoft.com/office/drawing/2010/main" val="0"/>
@@ -49212,14 +50313,14 @@
       <w:pPr>
         <w:pStyle w:val="3"/>
       </w:pPr>
-      <w:bookmarkStart w:id="127" w:name="_Toc7204162"/>
+      <w:bookmarkStart w:id="133" w:name="_Toc7204162"/>
       <w:r>
         <w:rPr>
           <w:rFonts w:hint="eastAsia"/>
         </w:rPr>
         <w:t>登录界面</w:t>
       </w:r>
-      <w:bookmarkEnd w:id="127"/>
+      <w:bookmarkEnd w:id="133"/>
     </w:p>
     <w:tbl>
       <w:tblPr>
@@ -49242,7 +50343,7 @@
                 <w:noProof/>
               </w:rPr>
               <w:drawing>
-                <wp:inline distT="0" distB="0" distL="0" distR="0">
+                <wp:inline distT="0" distB="0" distL="0" distR="0" wp14:anchorId="5DFD22C9" wp14:editId="532C619E">
                   <wp:extent cx="2425700" cy="977900"/>
                   <wp:effectExtent l="0" t="0" r="0" b="0"/>
                   <wp:docPr id="62" name="图片 62"/>
@@ -49259,7 +50360,7 @@
                           </pic:cNvPicPr>
                         </pic:nvPicPr>
                         <pic:blipFill>
-                          <a:blip r:embed="rId142">
+                          <a:blip r:embed="rId143">
                             <a:extLst>
                               <a:ext uri="{28A0092B-C50C-407E-A947-70E740481C1C}">
                                 <a14:useLocalDpi xmlns:a14="http://schemas.microsoft.com/office/drawing/2010/main" val="0"/>
@@ -49304,7 +50405,7 @@
                 <w:noProof/>
               </w:rPr>
               <w:drawing>
-                <wp:inline distT="0" distB="0" distL="0" distR="0">
+                <wp:inline distT="0" distB="0" distL="0" distR="0" wp14:anchorId="68A9DA1D" wp14:editId="57218411">
                   <wp:extent cx="5270500" cy="895350"/>
                   <wp:effectExtent l="0" t="0" r="6350" b="0"/>
                   <wp:docPr id="61" name="图片 61"/>
@@ -49321,7 +50422,7 @@
                           </pic:cNvPicPr>
                         </pic:nvPicPr>
                         <pic:blipFill>
-                          <a:blip r:embed="rId143">
+                          <a:blip r:embed="rId144">
                             <a:extLst>
                               <a:ext uri="{28A0092B-C50C-407E-A947-70E740481C1C}">
                                 <a14:useLocalDpi xmlns:a14="http://schemas.microsoft.com/office/drawing/2010/main" val="0"/>
@@ -49361,14 +50462,14 @@
       <w:pPr>
         <w:pStyle w:val="3"/>
       </w:pPr>
-      <w:bookmarkStart w:id="128" w:name="_Toc7204163"/>
+      <w:bookmarkStart w:id="134" w:name="_Toc7204163"/>
       <w:r>
         <w:rPr>
           <w:rFonts w:hint="eastAsia"/>
         </w:rPr>
         <w:t>登录拦截器配置</w:t>
       </w:r>
-      <w:bookmarkEnd w:id="128"/>
+      <w:bookmarkEnd w:id="134"/>
     </w:p>
     <w:tbl>
       <w:tblPr>
@@ -49391,7 +50492,7 @@
                 <w:noProof/>
               </w:rPr>
               <w:drawing>
-                <wp:inline distT="0" distB="0" distL="0" distR="0">
+                <wp:inline distT="0" distB="0" distL="0" distR="0" wp14:anchorId="3BD471D8" wp14:editId="602033FF">
                   <wp:extent cx="5270500" cy="1619250"/>
                   <wp:effectExtent l="0" t="0" r="6350" b="0"/>
                   <wp:docPr id="60" name="图片 60"/>
@@ -49408,7 +50509,7 @@
                           </pic:cNvPicPr>
                         </pic:nvPicPr>
                         <pic:blipFill>
-                          <a:blip r:embed="rId144">
+                          <a:blip r:embed="rId145">
                             <a:extLst>
                               <a:ext uri="{28A0092B-C50C-407E-A947-70E740481C1C}">
                                 <a14:useLocalDpi xmlns:a14="http://schemas.microsoft.com/office/drawing/2010/main" val="0"/>
@@ -49488,906 +50589,6 @@
     </w:p>
     <w:p>
       <w:pPr>
-        <w:pStyle w:val="2"/>
-      </w:pPr>
-      <w:bookmarkStart w:id="129" w:name="_Toc7204164"/>
-      <w:r>
-        <w:t>常见问题</w:t>
-      </w:r>
-      <w:bookmarkEnd w:id="129"/>
-    </w:p>
-    <w:p>
-      <w:pPr>
-        <w:pStyle w:val="3"/>
-      </w:pPr>
-      <w:bookmarkStart w:id="130" w:name="_Toc7204165"/>
-      <w:r>
-        <w:rPr>
-          <w:rFonts w:hint="eastAsia"/>
-          <w:shd w:val="clear" w:color="auto" w:fill="FFFFFF"/>
-        </w:rPr>
-        <w:t>SpringMVC</w:t>
-      </w:r>
-      <w:r>
-        <w:rPr>
-          <w:rFonts w:hint="eastAsia"/>
-          <w:shd w:val="clear" w:color="auto" w:fill="FFFFFF"/>
-        </w:rPr>
-        <w:t>访问静态资源的三种方式</w:t>
-      </w:r>
-      <w:bookmarkEnd w:id="130"/>
-      <w:r>
-        <w:rPr>
-          <w:rFonts w:hint="eastAsia"/>
-          <w:shd w:val="clear" w:color="auto" w:fill="FFFFFF"/>
-        </w:rPr>
-        <w:t>  </w:t>
-      </w:r>
-    </w:p>
-    <w:p>
-      <w:pPr>
-        <w:rPr>
-          <w:rFonts w:ascii="微软雅黑" w:eastAsia="微软雅黑" w:hAnsi="微软雅黑"/>
-          <w:color w:val="000000"/>
-          <w:sz w:val="21"/>
-          <w:szCs w:val="21"/>
-        </w:rPr>
-      </w:pPr>
-      <w:r>
-        <w:rPr>
-          <w:rFonts w:ascii="微软雅黑" w:eastAsia="微软雅黑" w:hAnsi="微软雅黑" w:hint="eastAsia"/>
-          <w:color w:val="000000"/>
-          <w:sz w:val="21"/>
-          <w:szCs w:val="21"/>
-          <w:shd w:val="clear" w:color="auto" w:fill="FFFFFF"/>
-        </w:rPr>
-        <w:t>如何你的DispatcherServlet拦截 *.do这样的URL，就不存在访问不到静态资源的问题。如果你的DispatcherServlet拦截“/”，拦截了所有的请求，同时对*.js,*.jpg的访问也就被拦截了。</w:t>
-      </w:r>
-    </w:p>
-    <w:p>
-      <w:pPr>
-        <w:rPr>
-          <w:rFonts w:ascii="微软雅黑" w:eastAsia="微软雅黑" w:hAnsi="微软雅黑"/>
-          <w:color w:val="000000"/>
-          <w:sz w:val="21"/>
-          <w:szCs w:val="21"/>
-        </w:rPr>
-      </w:pPr>
-      <w:r>
-        <w:rPr>
-          <w:rFonts w:ascii="微软雅黑" w:eastAsia="微软雅黑" w:hAnsi="微软雅黑" w:hint="eastAsia"/>
-          <w:color w:val="000000"/>
-          <w:sz w:val="21"/>
-          <w:szCs w:val="21"/>
-          <w:shd w:val="clear" w:color="auto" w:fill="FFFFFF"/>
-        </w:rPr>
-        <w:t> 目的：可以正常访问静态文件，不要找不到静态文件报404。</w:t>
-      </w:r>
-    </w:p>
-    <w:p>
-      <w:pPr>
-        <w:rPr>
-          <w:rFonts w:ascii="微软雅黑" w:eastAsia="微软雅黑" w:hAnsi="微软雅黑"/>
-          <w:color w:val="000000"/>
-          <w:sz w:val="21"/>
-          <w:szCs w:val="21"/>
-        </w:rPr>
-      </w:pPr>
-    </w:p>
-    <w:p>
-      <w:pPr>
-        <w:pStyle w:val="4"/>
-      </w:pPr>
-      <w:bookmarkStart w:id="131" w:name="_Toc7204166"/>
-      <w:r>
-        <w:rPr>
-          <w:rFonts w:hint="eastAsia"/>
-          <w:shd w:val="clear" w:color="auto" w:fill="FFFFFF"/>
-        </w:rPr>
-        <w:t>方案一：激活</w:t>
-      </w:r>
-      <w:r>
-        <w:rPr>
-          <w:rFonts w:hint="eastAsia"/>
-          <w:shd w:val="clear" w:color="auto" w:fill="FFFFFF"/>
-        </w:rPr>
-        <w:t>Tomcat</w:t>
-      </w:r>
-      <w:r>
-        <w:rPr>
-          <w:rFonts w:hint="eastAsia"/>
-          <w:shd w:val="clear" w:color="auto" w:fill="FFFFFF"/>
-        </w:rPr>
-        <w:t>的</w:t>
-      </w:r>
-      <w:r>
-        <w:rPr>
-          <w:rFonts w:hint="eastAsia"/>
-          <w:shd w:val="clear" w:color="auto" w:fill="FFFFFF"/>
-        </w:rPr>
-        <w:t>defaultServlet</w:t>
-      </w:r>
-      <w:r>
-        <w:rPr>
-          <w:rFonts w:hint="eastAsia"/>
-          <w:shd w:val="clear" w:color="auto" w:fill="FFFFFF"/>
-        </w:rPr>
-        <w:t>来处理静态文件</w:t>
-      </w:r>
-      <w:bookmarkEnd w:id="131"/>
-    </w:p>
-    <w:p>
-      <w:pPr>
-        <w:pStyle w:val="af6"/>
-      </w:pPr>
-      <w:r>
-        <w:rPr>
-          <w:rFonts w:hint="eastAsia"/>
-        </w:rPr>
-        <w:t>&lt;servlet-mapping&gt;</w:t>
-      </w:r>
-    </w:p>
-    <w:p>
-      <w:pPr>
-        <w:pStyle w:val="af6"/>
-      </w:pPr>
-      <w:r>
-        <w:rPr>
-          <w:rFonts w:hint="eastAsia"/>
-        </w:rPr>
-        <w:t>    &lt;servlet-name&gt;default&lt;/servlet-name&gt;</w:t>
-      </w:r>
-    </w:p>
-    <w:p>
-      <w:pPr>
-        <w:pStyle w:val="af6"/>
-      </w:pPr>
-      <w:r>
-        <w:rPr>
-          <w:rFonts w:hint="eastAsia"/>
-        </w:rPr>
-        <w:t>    &lt;url-pattern&gt;*.jpg&lt;/url-pattern&gt;</w:t>
-      </w:r>
-    </w:p>
-    <w:p>
-      <w:pPr>
-        <w:pStyle w:val="af6"/>
-      </w:pPr>
-      <w:r>
-        <w:rPr>
-          <w:rFonts w:hint="eastAsia"/>
-        </w:rPr>
-        <w:t>&lt;/servlet-mapping&gt;</w:t>
-      </w:r>
-    </w:p>
-    <w:p>
-      <w:pPr>
-        <w:pStyle w:val="af6"/>
-      </w:pPr>
-      <w:r>
-        <w:rPr>
-          <w:rFonts w:hint="eastAsia"/>
-        </w:rPr>
-        <w:t>&lt;servlet-mapping&gt;</w:t>
-      </w:r>
-    </w:p>
-    <w:p>
-      <w:pPr>
-        <w:pStyle w:val="af6"/>
-      </w:pPr>
-      <w:r>
-        <w:rPr>
-          <w:rFonts w:hint="eastAsia"/>
-        </w:rPr>
-        <w:t>    &lt;servlet-name&gt;default&lt;/servlet-name&gt;</w:t>
-      </w:r>
-    </w:p>
-    <w:p>
-      <w:pPr>
-        <w:pStyle w:val="af6"/>
-      </w:pPr>
-      <w:r>
-        <w:rPr>
-          <w:rFonts w:hint="eastAsia"/>
-        </w:rPr>
-        <w:t>    &lt;url-pattern&gt;*.js&lt;/url-pattern&gt;</w:t>
-      </w:r>
-    </w:p>
-    <w:p>
-      <w:pPr>
-        <w:pStyle w:val="af6"/>
-      </w:pPr>
-      <w:r>
-        <w:rPr>
-          <w:rFonts w:hint="eastAsia"/>
-        </w:rPr>
-        <w:t>&lt;/servlet-mapping&gt;</w:t>
-      </w:r>
-    </w:p>
-    <w:p>
-      <w:pPr>
-        <w:pStyle w:val="af6"/>
-      </w:pPr>
-      <w:r>
-        <w:rPr>
-          <w:rFonts w:hint="eastAsia"/>
-        </w:rPr>
-        <w:t>&lt;servlet-mapping&gt;</w:t>
-      </w:r>
-    </w:p>
-    <w:p>
-      <w:pPr>
-        <w:pStyle w:val="af6"/>
-      </w:pPr>
-      <w:r>
-        <w:rPr>
-          <w:rFonts w:hint="eastAsia"/>
-        </w:rPr>
-        <w:t>    &lt;servlet-name&gt;default&lt;/servlet-name&gt;</w:t>
-      </w:r>
-    </w:p>
-    <w:p>
-      <w:pPr>
-        <w:pStyle w:val="af6"/>
-      </w:pPr>
-      <w:r>
-        <w:rPr>
-          <w:rFonts w:hint="eastAsia"/>
-        </w:rPr>
-        <w:t>    &lt;url-pattern&gt;*.css&lt;/url-pattern&gt;</w:t>
-      </w:r>
-    </w:p>
-    <w:p>
-      <w:pPr>
-        <w:pStyle w:val="af6"/>
-      </w:pPr>
-      <w:r>
-        <w:rPr>
-          <w:rFonts w:hint="eastAsia"/>
-        </w:rPr>
-        <w:t>&lt;/servlet-mapping&gt;  </w:t>
-      </w:r>
-    </w:p>
-    <w:p>
-      <w:pPr>
-        <w:rPr>
-          <w:rFonts w:ascii="微软雅黑" w:eastAsia="微软雅黑" w:hAnsi="微软雅黑"/>
-          <w:color w:val="000000"/>
-          <w:sz w:val="21"/>
-          <w:szCs w:val="21"/>
-        </w:rPr>
-      </w:pPr>
-      <w:r>
-        <w:rPr>
-          <w:rFonts w:ascii="微软雅黑" w:eastAsia="微软雅黑" w:hAnsi="微软雅黑" w:hint="eastAsia"/>
-          <w:color w:val="000000"/>
-          <w:sz w:val="21"/>
-          <w:szCs w:val="21"/>
-          <w:shd w:val="clear" w:color="auto" w:fill="FFFFFF"/>
-        </w:rPr>
-        <w:t>要配置多个，每种文件配置一个   </w:t>
-      </w:r>
-    </w:p>
-    <w:p>
-      <w:pPr>
-        <w:rPr>
-          <w:rFonts w:ascii="微软雅黑" w:eastAsia="微软雅黑" w:hAnsi="微软雅黑"/>
-          <w:color w:val="000000"/>
-          <w:sz w:val="21"/>
-          <w:szCs w:val="21"/>
-        </w:rPr>
-      </w:pPr>
-      <w:r>
-        <w:rPr>
-          <w:rFonts w:ascii="微软雅黑" w:eastAsia="微软雅黑" w:hAnsi="微软雅黑" w:hint="eastAsia"/>
-          <w:color w:val="000000"/>
-          <w:sz w:val="21"/>
-          <w:szCs w:val="21"/>
-          <w:shd w:val="clear" w:color="auto" w:fill="FFFFFF"/>
-        </w:rPr>
-        <w:t>要写在DispatcherServlet的前面， 让defaultServlet先拦截，这个就不会进入Spring了，我想性能是最好的吧。</w:t>
-      </w:r>
-    </w:p>
-    <w:p>
-      <w:pPr>
-        <w:rPr>
-          <w:rFonts w:ascii="微软雅黑" w:eastAsia="微软雅黑" w:hAnsi="微软雅黑"/>
-          <w:color w:val="000000"/>
-          <w:sz w:val="21"/>
-          <w:szCs w:val="21"/>
-        </w:rPr>
-      </w:pPr>
-      <w:r>
-        <w:rPr>
-          <w:rFonts w:ascii="微软雅黑" w:eastAsia="微软雅黑" w:hAnsi="微软雅黑" w:hint="eastAsia"/>
-          <w:color w:val="000000"/>
-          <w:sz w:val="21"/>
-          <w:szCs w:val="21"/>
-          <w:shd w:val="clear" w:color="auto" w:fill="FFFFFF"/>
-        </w:rPr>
-        <w:t>Tomcat, Jetty, JBoss, and GlassFish  默认 Servlet的名字 -- "default"</w:t>
-      </w:r>
-    </w:p>
-    <w:p>
-      <w:pPr>
-        <w:rPr>
-          <w:rFonts w:ascii="微软雅黑" w:eastAsia="微软雅黑" w:hAnsi="微软雅黑"/>
-          <w:color w:val="000000"/>
-          <w:sz w:val="21"/>
-          <w:szCs w:val="21"/>
-        </w:rPr>
-      </w:pPr>
-      <w:r>
-        <w:rPr>
-          <w:rFonts w:ascii="微软雅黑" w:eastAsia="微软雅黑" w:hAnsi="微软雅黑" w:hint="eastAsia"/>
-          <w:color w:val="000000"/>
-          <w:sz w:val="21"/>
-          <w:szCs w:val="21"/>
-          <w:shd w:val="clear" w:color="auto" w:fill="FFFFFF"/>
-        </w:rPr>
-        <w:t>Google App Engine 默认 Servlet的名字 -- "_ah_default"</w:t>
-      </w:r>
-    </w:p>
-    <w:p>
-      <w:pPr>
-        <w:rPr>
-          <w:rFonts w:ascii="微软雅黑" w:eastAsia="微软雅黑" w:hAnsi="微软雅黑"/>
-          <w:color w:val="000000"/>
-          <w:sz w:val="21"/>
-          <w:szCs w:val="21"/>
-        </w:rPr>
-      </w:pPr>
-      <w:r>
-        <w:rPr>
-          <w:rFonts w:ascii="微软雅黑" w:eastAsia="微软雅黑" w:hAnsi="微软雅黑" w:hint="eastAsia"/>
-          <w:color w:val="000000"/>
-          <w:sz w:val="21"/>
-          <w:szCs w:val="21"/>
-          <w:shd w:val="clear" w:color="auto" w:fill="FFFFFF"/>
-        </w:rPr>
-        <w:t>Resin 默认 Servlet的名字 -- "resin-file"</w:t>
-      </w:r>
-    </w:p>
-    <w:p>
-      <w:pPr>
-        <w:rPr>
-          <w:rFonts w:ascii="微软雅黑" w:eastAsia="微软雅黑" w:hAnsi="微软雅黑"/>
-          <w:color w:val="000000"/>
-          <w:sz w:val="21"/>
-          <w:szCs w:val="21"/>
-        </w:rPr>
-      </w:pPr>
-      <w:r>
-        <w:rPr>
-          <w:rFonts w:ascii="微软雅黑" w:eastAsia="微软雅黑" w:hAnsi="微软雅黑" w:hint="eastAsia"/>
-          <w:color w:val="000000"/>
-          <w:sz w:val="21"/>
-          <w:szCs w:val="21"/>
-          <w:shd w:val="clear" w:color="auto" w:fill="FFFFFF"/>
-        </w:rPr>
-        <w:t>WebLogic 默认 Servlet的名字  -- "FileServlet"</w:t>
-      </w:r>
-    </w:p>
-    <w:p>
-      <w:pPr>
-        <w:rPr>
-          <w:rFonts w:ascii="微软雅黑" w:eastAsia="微软雅黑" w:hAnsi="微软雅黑"/>
-          <w:color w:val="000000"/>
-          <w:sz w:val="21"/>
-          <w:szCs w:val="21"/>
-        </w:rPr>
-      </w:pPr>
-      <w:r>
-        <w:rPr>
-          <w:rFonts w:ascii="微软雅黑" w:eastAsia="微软雅黑" w:hAnsi="微软雅黑" w:hint="eastAsia"/>
-          <w:color w:val="000000"/>
-          <w:sz w:val="21"/>
-          <w:szCs w:val="21"/>
-          <w:shd w:val="clear" w:color="auto" w:fill="FFFFFF"/>
-        </w:rPr>
-        <w:t>WebSphere  默认 Servlet的名字 -- "SimpleFileServlet"</w:t>
-      </w:r>
-    </w:p>
-    <w:p>
-      <w:pPr>
-        <w:pStyle w:val="4"/>
-      </w:pPr>
-      <w:bookmarkStart w:id="132" w:name="_Toc7204167"/>
-      <w:r>
-        <w:rPr>
-          <w:rFonts w:hint="eastAsia"/>
-          <w:shd w:val="clear" w:color="auto" w:fill="FFFFFF"/>
-        </w:rPr>
-        <w:t>方案二：</w:t>
-      </w:r>
-      <w:r>
-        <w:rPr>
-          <w:rFonts w:hint="eastAsia"/>
-          <w:shd w:val="clear" w:color="auto" w:fill="FFFFFF"/>
-        </w:rPr>
-        <w:t xml:space="preserve"> </w:t>
-      </w:r>
-      <w:r>
-        <w:rPr>
-          <w:rFonts w:hint="eastAsia"/>
-          <w:shd w:val="clear" w:color="auto" w:fill="FFFFFF"/>
-        </w:rPr>
-        <w:t>在</w:t>
-      </w:r>
-      <w:r>
-        <w:rPr>
-          <w:rFonts w:hint="eastAsia"/>
-          <w:shd w:val="clear" w:color="auto" w:fill="FFFFFF"/>
-        </w:rPr>
-        <w:t>spring3.0.4</w:t>
-      </w:r>
-      <w:r>
-        <w:rPr>
-          <w:rFonts w:hint="eastAsia"/>
-          <w:shd w:val="clear" w:color="auto" w:fill="FFFFFF"/>
-        </w:rPr>
-        <w:t>以后版本提供了</w:t>
-      </w:r>
-      <w:r>
-        <w:rPr>
-          <w:rFonts w:hint="eastAsia"/>
-          <w:shd w:val="clear" w:color="auto" w:fill="FFFFFF"/>
-        </w:rPr>
-        <w:t>mvc:resources</w:t>
-      </w:r>
-      <w:bookmarkEnd w:id="132"/>
-      <w:r>
-        <w:rPr>
-          <w:rFonts w:hint="eastAsia"/>
-          <w:shd w:val="clear" w:color="auto" w:fill="FFFFFF"/>
-        </w:rPr>
-        <w:t> </w:t>
-      </w:r>
-    </w:p>
-    <w:p>
-      <w:pPr>
-        <w:rPr>
-          <w:rFonts w:ascii="微软雅黑" w:eastAsia="微软雅黑" w:hAnsi="微软雅黑"/>
-          <w:color w:val="000000"/>
-          <w:sz w:val="21"/>
-          <w:szCs w:val="21"/>
-        </w:rPr>
-      </w:pPr>
-      <w:r>
-        <w:rPr>
-          <w:rFonts w:ascii="微软雅黑" w:eastAsia="微软雅黑" w:hAnsi="微软雅黑" w:hint="eastAsia"/>
-          <w:color w:val="000000"/>
-          <w:sz w:val="21"/>
-          <w:szCs w:val="21"/>
-          <w:shd w:val="clear" w:color="auto" w:fill="FFFFFF"/>
-        </w:rPr>
-        <w:lastRenderedPageBreak/>
-        <w:t>&lt;mvc:resources 的使用方法：</w:t>
-      </w:r>
-    </w:p>
-    <w:p>
-      <w:pPr>
-        <w:pStyle w:val="af6"/>
-      </w:pPr>
-      <w:r>
-        <w:rPr>
-          <w:rFonts w:hint="eastAsia"/>
-        </w:rPr>
-        <w:t>&lt;!--</w:t>
-      </w:r>
-      <w:r>
-        <w:rPr>
-          <w:rFonts w:hint="eastAsia"/>
-        </w:rPr>
-        <w:t>对静态资源文件的访问</w:t>
-      </w:r>
-      <w:r>
-        <w:rPr>
-          <w:rFonts w:hint="eastAsia"/>
-        </w:rPr>
-        <w:t>--&gt;</w:t>
-      </w:r>
-    </w:p>
-    <w:p>
-      <w:pPr>
-        <w:pStyle w:val="af6"/>
-      </w:pPr>
-      <w:r>
-        <w:rPr>
-          <w:rFonts w:hint="eastAsia"/>
-        </w:rPr>
-        <w:t>&lt;mvc:resources mapping="/images/**" location="/images/" /&gt;</w:t>
-      </w:r>
-    </w:p>
-    <w:p>
-      <w:pPr>
-        <w:rPr>
-          <w:rFonts w:ascii="微软雅黑" w:eastAsia="微软雅黑" w:hAnsi="微软雅黑"/>
-          <w:color w:val="000000"/>
-          <w:sz w:val="21"/>
-          <w:szCs w:val="21"/>
-        </w:rPr>
-      </w:pPr>
-      <w:r>
-        <w:rPr>
-          <w:rFonts w:ascii="微软雅黑" w:eastAsia="微软雅黑" w:hAnsi="微软雅黑" w:hint="eastAsia"/>
-          <w:color w:val="000000"/>
-          <w:sz w:val="21"/>
-          <w:szCs w:val="21"/>
-          <w:shd w:val="clear" w:color="auto" w:fill="FFFFFF"/>
-        </w:rPr>
-        <w:t>  /images /**映射到 ResourceHttpRequestHandler 进行处理，location指定静态资源的位置.可以是web application根目录下、jar包里面，这样可以把静态资源压缩到jar包中。cache-period可以使得静态资源进行web cache  </w:t>
-      </w:r>
-    </w:p>
-    <w:p>
-      <w:pPr>
-        <w:rPr>
-          <w:rFonts w:ascii="微软雅黑" w:eastAsia="微软雅黑" w:hAnsi="微软雅黑"/>
-          <w:color w:val="000000"/>
-          <w:sz w:val="21"/>
-          <w:szCs w:val="21"/>
-        </w:rPr>
-      </w:pPr>
-      <w:r>
-        <w:rPr>
-          <w:rFonts w:ascii="微软雅黑" w:eastAsia="微软雅黑" w:hAnsi="微软雅黑" w:hint="eastAsia"/>
-          <w:color w:val="000000"/>
-          <w:sz w:val="21"/>
-          <w:szCs w:val="21"/>
-          <w:shd w:val="clear" w:color="auto" w:fill="FFFFFF"/>
-        </w:rPr>
-        <w:t>如果出现下面的错误，可能是没有配置 &lt;mvc:annotation-driven /&gt; 的原因。 </w:t>
-      </w:r>
-    </w:p>
-    <w:p>
-      <w:pPr>
-        <w:rPr>
-          <w:rFonts w:ascii="微软雅黑" w:eastAsia="微软雅黑" w:hAnsi="微软雅黑"/>
-          <w:color w:val="000000"/>
-          <w:sz w:val="21"/>
-          <w:szCs w:val="21"/>
-        </w:rPr>
-      </w:pPr>
-      <w:r>
-        <w:rPr>
-          <w:rFonts w:ascii="微软雅黑" w:eastAsia="微软雅黑" w:hAnsi="微软雅黑" w:hint="eastAsia"/>
-          <w:color w:val="000000"/>
-          <w:sz w:val="21"/>
-          <w:szCs w:val="21"/>
-          <w:shd w:val="clear" w:color="auto" w:fill="FFFFFF"/>
-        </w:rPr>
-        <w:t>报错WARNING: No mapping found for HTTP request with URI [/mvc/user/findUser/lisi/770] in DispatcherServlet with name 'springMVC'</w:t>
-      </w:r>
-    </w:p>
-    <w:p>
-      <w:pPr>
-        <w:rPr>
-          <w:rFonts w:ascii="微软雅黑" w:eastAsia="微软雅黑" w:hAnsi="微软雅黑"/>
-          <w:color w:val="000000"/>
-          <w:sz w:val="21"/>
-          <w:szCs w:val="21"/>
-        </w:rPr>
-      </w:pPr>
-      <w:r>
-        <w:rPr>
-          <w:rFonts w:ascii="微软雅黑" w:eastAsia="微软雅黑" w:hAnsi="微软雅黑" w:hint="eastAsia"/>
-          <w:color w:val="000000"/>
-          <w:sz w:val="21"/>
-          <w:szCs w:val="21"/>
-          <w:shd w:val="clear" w:color="auto" w:fill="FFFFFF"/>
-        </w:rPr>
-        <w:t>使用 &lt;mvc:resources/&gt; 元素,把 mapping 的 URI 注册到 SimpleUrlHandlerMapping的urlMap 中,</w:t>
-      </w:r>
-    </w:p>
-    <w:p>
-      <w:pPr>
-        <w:rPr>
-          <w:rFonts w:ascii="微软雅黑" w:eastAsia="微软雅黑" w:hAnsi="微软雅黑"/>
-          <w:color w:val="000000"/>
-          <w:sz w:val="21"/>
-          <w:szCs w:val="21"/>
-        </w:rPr>
-      </w:pPr>
-      <w:r>
-        <w:rPr>
-          <w:rFonts w:ascii="微软雅黑" w:eastAsia="微软雅黑" w:hAnsi="微软雅黑" w:hint="eastAsia"/>
-          <w:color w:val="000000"/>
-          <w:sz w:val="21"/>
-          <w:szCs w:val="21"/>
-          <w:shd w:val="clear" w:color="auto" w:fill="FFFFFF"/>
-        </w:rPr>
-        <w:t>key 为 mapping 的 URI pattern值,而 value为 ResourceHttpRequestHandler,</w:t>
-      </w:r>
-    </w:p>
-    <w:p>
-      <w:pPr>
-        <w:rPr>
-          <w:rFonts w:ascii="微软雅黑" w:eastAsia="微软雅黑" w:hAnsi="微软雅黑"/>
-          <w:color w:val="000000"/>
-          <w:sz w:val="21"/>
-          <w:szCs w:val="21"/>
-        </w:rPr>
-      </w:pPr>
-      <w:r>
-        <w:rPr>
-          <w:rFonts w:ascii="微软雅黑" w:eastAsia="微软雅黑" w:hAnsi="微软雅黑" w:hint="eastAsia"/>
-          <w:color w:val="000000"/>
-          <w:sz w:val="21"/>
-          <w:szCs w:val="21"/>
-          <w:shd w:val="clear" w:color="auto" w:fill="FFFFFF"/>
-        </w:rPr>
-        <w:t>这样就巧妙的把对静态资源的访问由 HandlerMapping 转到 ResourceHttpRequestHandler 处理并返回,所以就支持 classpath 目录, jar 包内静态资源的访问.</w:t>
-      </w:r>
-    </w:p>
-    <w:p>
-      <w:pPr>
-        <w:rPr>
-          <w:rFonts w:ascii="微软雅黑" w:eastAsia="微软雅黑" w:hAnsi="微软雅黑"/>
-          <w:color w:val="000000"/>
-          <w:sz w:val="21"/>
-          <w:szCs w:val="21"/>
-        </w:rPr>
-      </w:pPr>
-      <w:r>
-        <w:rPr>
-          <w:rFonts w:ascii="微软雅黑" w:eastAsia="微软雅黑" w:hAnsi="微软雅黑" w:hint="eastAsia"/>
-          <w:color w:val="000000"/>
-          <w:sz w:val="21"/>
-          <w:szCs w:val="21"/>
-          <w:shd w:val="clear" w:color="auto" w:fill="FFFFFF"/>
-        </w:rPr>
-        <w:t>另外需要注意的一点是,不要对 SimpleUrlHandlerMapping 设置 defaultHandler. 因为对 static uri 的 defaultHandler 就是ResourceHttpRequestHandler,</w:t>
-      </w:r>
-    </w:p>
-    <w:p>
-      <w:pPr>
-        <w:rPr>
-          <w:rFonts w:ascii="微软雅黑" w:eastAsia="微软雅黑" w:hAnsi="微软雅黑"/>
-          <w:color w:val="000000"/>
-          <w:sz w:val="21"/>
-          <w:szCs w:val="21"/>
-        </w:rPr>
-      </w:pPr>
-      <w:r>
-        <w:rPr>
-          <w:rFonts w:ascii="微软雅黑" w:eastAsia="微软雅黑" w:hAnsi="微软雅黑" w:hint="eastAsia"/>
-          <w:color w:val="000000"/>
-          <w:sz w:val="21"/>
-          <w:szCs w:val="21"/>
-          <w:shd w:val="clear" w:color="auto" w:fill="FFFFFF"/>
-        </w:rPr>
-        <w:t>否则无法处理static resources request.</w:t>
-      </w:r>
-    </w:p>
-    <w:p>
-      <w:pPr>
-        <w:pStyle w:val="4"/>
-      </w:pPr>
-      <w:bookmarkStart w:id="133" w:name="_Toc7204168"/>
-      <w:r>
-        <w:rPr>
-          <w:rFonts w:hint="eastAsia"/>
-          <w:shd w:val="clear" w:color="auto" w:fill="FFFFFF"/>
-        </w:rPr>
-        <w:t>方案三</w:t>
-      </w:r>
-      <w:r>
-        <w:rPr>
-          <w:rFonts w:hint="eastAsia"/>
-          <w:shd w:val="clear" w:color="auto" w:fill="FFFFFF"/>
-        </w:rPr>
-        <w:t xml:space="preserve"> </w:t>
-      </w:r>
-      <w:r>
-        <w:rPr>
-          <w:rFonts w:hint="eastAsia"/>
-          <w:shd w:val="clear" w:color="auto" w:fill="FFFFFF"/>
-        </w:rPr>
-        <w:t>，使用</w:t>
-      </w:r>
-      <w:r>
-        <w:rPr>
-          <w:rFonts w:hint="eastAsia"/>
-          <w:shd w:val="clear" w:color="auto" w:fill="FFFFFF"/>
-        </w:rPr>
-        <w:t>&lt;mvc:default-servlet-handler/&gt;</w:t>
-      </w:r>
-      <w:bookmarkEnd w:id="133"/>
-    </w:p>
-    <w:p>
-      <w:pPr>
-        <w:pStyle w:val="af6"/>
-      </w:pPr>
-      <w:r>
-        <w:rPr>
-          <w:rFonts w:hint="eastAsia"/>
-        </w:rPr>
-        <w:t>&lt;mvc:default-servlet-handler/&gt;</w:t>
-      </w:r>
-    </w:p>
-    <w:p>
-      <w:pPr>
-        <w:rPr>
-          <w:rFonts w:ascii="微软雅黑" w:eastAsia="微软雅黑" w:hAnsi="微软雅黑"/>
-          <w:color w:val="000000"/>
-          <w:sz w:val="21"/>
-          <w:szCs w:val="21"/>
-        </w:rPr>
-      </w:pPr>
-      <w:r>
-        <w:rPr>
-          <w:rFonts w:ascii="微软雅黑" w:eastAsia="微软雅黑" w:hAnsi="微软雅黑" w:hint="eastAsia"/>
-          <w:color w:val="000000"/>
-          <w:sz w:val="21"/>
-          <w:szCs w:val="21"/>
-          <w:shd w:val="clear" w:color="auto" w:fill="FFFFFF"/>
-        </w:rPr>
-        <w:t>会把 "/**" url,注册到 SimpleUrlHandlerMapping 的 urlMap 中,把对静态资源的访问由 HandlerMapping 转到 org.springframework.web.servlet.resource.DefaultServletHttpRequestHandler 处理并返回.</w:t>
-      </w:r>
-    </w:p>
-    <w:p>
-      <w:pPr>
-        <w:rPr>
-          <w:rFonts w:ascii="微软雅黑" w:eastAsia="微软雅黑" w:hAnsi="微软雅黑"/>
-          <w:color w:val="000000"/>
-          <w:sz w:val="21"/>
-          <w:szCs w:val="21"/>
-        </w:rPr>
-      </w:pPr>
-      <w:r>
-        <w:rPr>
-          <w:rFonts w:ascii="微软雅黑" w:eastAsia="微软雅黑" w:hAnsi="微软雅黑" w:hint="eastAsia"/>
-          <w:color w:val="000000"/>
-          <w:sz w:val="21"/>
-          <w:szCs w:val="21"/>
-          <w:shd w:val="clear" w:color="auto" w:fill="FFFFFF"/>
-        </w:rPr>
-        <w:t>DefaultServletHttpRequestHandler 使用就是各个 Servlet 容器自己的默认 Servlet.</w:t>
-      </w:r>
-    </w:p>
-    <w:p>
-      <w:pPr>
-        <w:rPr>
-          <w:rFonts w:ascii="微软雅黑" w:eastAsia="微软雅黑" w:hAnsi="微软雅黑"/>
-          <w:color w:val="000000"/>
-          <w:sz w:val="21"/>
-          <w:szCs w:val="21"/>
-        </w:rPr>
-      </w:pPr>
-      <w:r>
-        <w:rPr>
-          <w:rFonts w:ascii="微软雅黑" w:eastAsia="微软雅黑" w:hAnsi="微软雅黑" w:hint="eastAsia"/>
-          <w:color w:val="000000"/>
-          <w:sz w:val="21"/>
-          <w:szCs w:val="21"/>
-          <w:shd w:val="clear" w:color="auto" w:fill="FFFFFF"/>
-        </w:rPr>
-        <w:t>补充说明：多个HandlerMapping的执行顺序问题：</w:t>
-      </w:r>
-    </w:p>
-    <w:p>
-      <w:pPr>
-        <w:rPr>
-          <w:rFonts w:ascii="微软雅黑" w:eastAsia="微软雅黑" w:hAnsi="微软雅黑"/>
-          <w:color w:val="000000"/>
-          <w:sz w:val="21"/>
-          <w:szCs w:val="21"/>
-        </w:rPr>
-      </w:pPr>
-      <w:r>
-        <w:rPr>
-          <w:rFonts w:ascii="微软雅黑" w:eastAsia="微软雅黑" w:hAnsi="微软雅黑" w:hint="eastAsia"/>
-          <w:color w:val="000000"/>
-          <w:sz w:val="21"/>
-          <w:szCs w:val="21"/>
-          <w:shd w:val="clear" w:color="auto" w:fill="FFFFFF"/>
-        </w:rPr>
-        <w:t>DefaultAnnotationHandlerMapping 的 order 属性值是：0</w:t>
-      </w:r>
-    </w:p>
-    <w:p>
-      <w:pPr>
-        <w:rPr>
-          <w:rFonts w:ascii="微软雅黑" w:eastAsia="微软雅黑" w:hAnsi="微软雅黑"/>
-          <w:color w:val="000000"/>
-          <w:sz w:val="21"/>
-          <w:szCs w:val="21"/>
-        </w:rPr>
-      </w:pPr>
-      <w:r>
-        <w:rPr>
-          <w:rFonts w:ascii="微软雅黑" w:eastAsia="微软雅黑" w:hAnsi="微软雅黑" w:hint="eastAsia"/>
-          <w:color w:val="000000"/>
-          <w:sz w:val="21"/>
-          <w:szCs w:val="21"/>
-          <w:shd w:val="clear" w:color="auto" w:fill="FFFFFF"/>
-        </w:rPr>
-        <w:t>&lt;mvc:resources/ &gt;自动注册的 SimpleUrlHandlerMapping 的 order 属性值是： 2147483646</w:t>
-      </w:r>
-    </w:p>
-    <w:p>
-      <w:pPr>
-        <w:rPr>
-          <w:rFonts w:ascii="微软雅黑" w:eastAsia="微软雅黑" w:hAnsi="微软雅黑"/>
-          <w:color w:val="000000"/>
-          <w:sz w:val="21"/>
-          <w:szCs w:val="21"/>
-        </w:rPr>
-      </w:pPr>
-      <w:r>
-        <w:rPr>
-          <w:rFonts w:ascii="微软雅黑" w:eastAsia="微软雅黑" w:hAnsi="微软雅黑" w:hint="eastAsia"/>
-          <w:color w:val="000000"/>
-          <w:sz w:val="21"/>
-          <w:szCs w:val="21"/>
-          <w:shd w:val="clear" w:color="auto" w:fill="FFFFFF"/>
-        </w:rPr>
-        <w:t>&lt;mvc:default-servlet-handler/&gt;自动注册的 SimpleUrlHandlerMapping 的 order 属性值是：2147483647</w:t>
-      </w:r>
-    </w:p>
-    <w:p>
-      <w:pPr>
-        <w:rPr>
-          <w:rFonts w:ascii="微软雅黑" w:eastAsia="微软雅黑" w:hAnsi="微软雅黑"/>
-          <w:color w:val="000000"/>
-          <w:sz w:val="21"/>
-          <w:szCs w:val="21"/>
-        </w:rPr>
-      </w:pPr>
-      <w:r>
-        <w:rPr>
-          <w:rFonts w:ascii="微软雅黑" w:eastAsia="微软雅黑" w:hAnsi="微软雅黑" w:hint="eastAsia"/>
-          <w:color w:val="000000"/>
-          <w:sz w:val="21"/>
-          <w:szCs w:val="21"/>
-          <w:shd w:val="clear" w:color="auto" w:fill="FFFFFF"/>
-        </w:rPr>
-        <w:t>spring 会先执行 order 值比较小的。当访问一个 a.jpg 图片文件时，先通过 DefaultAnnotationHandlerMapping 来找处理器，一定是找不到的，我们没有叫 a.jpg 的 Action。再按 order 值升序找，由于最后一个 SimpleUrlHandlerMapping 是匹配 "/**" 的，所以一定会匹配上，再响应图片。</w:t>
-      </w:r>
-    </w:p>
-    <w:p>
-      <w:pPr>
-        <w:rPr>
-          <w:rFonts w:ascii="微软雅黑" w:eastAsia="微软雅黑" w:hAnsi="微软雅黑"/>
-          <w:color w:val="000000"/>
-          <w:sz w:val="21"/>
-          <w:szCs w:val="21"/>
-        </w:rPr>
-      </w:pPr>
-      <w:r>
-        <w:rPr>
-          <w:rFonts w:ascii="微软雅黑" w:eastAsia="微软雅黑" w:hAnsi="微软雅黑" w:hint="eastAsia"/>
-          <w:color w:val="000000"/>
-          <w:sz w:val="21"/>
-          <w:szCs w:val="21"/>
-          <w:shd w:val="clear" w:color="auto" w:fill="FFFFFF"/>
-        </w:rPr>
-        <w:t>访问一个图片，还要走层层匹配。真不知性能如何？改天做一下压力测试，与Apache比一比。</w:t>
-      </w:r>
-    </w:p>
-    <w:p>
-      <w:pPr>
-        <w:rPr>
-          <w:rFonts w:ascii="微软雅黑" w:eastAsia="微软雅黑" w:hAnsi="微软雅黑"/>
-          <w:color w:val="000000"/>
-          <w:sz w:val="21"/>
-          <w:szCs w:val="21"/>
-          <w:shd w:val="clear" w:color="auto" w:fill="FFFFFF"/>
-        </w:rPr>
-      </w:pPr>
-      <w:r>
-        <w:rPr>
-          <w:rFonts w:ascii="微软雅黑" w:eastAsia="微软雅黑" w:hAnsi="微软雅黑" w:hint="eastAsia"/>
-          <w:color w:val="000000"/>
-          <w:sz w:val="21"/>
-          <w:szCs w:val="21"/>
-          <w:shd w:val="clear" w:color="auto" w:fill="FFFFFF"/>
-        </w:rPr>
-        <w:t>最后再说明一下，如何你的 DispatcherServlet 拦截 *.do 这样的 URL，就不存上述问题了。</w:t>
-      </w:r>
-    </w:p>
-    <w:p>
-      <w:pPr>
         <w:pStyle w:val="1"/>
       </w:pPr>
       <w:r>
@@ -50414,7 +50615,6 @@
         <w:rPr>
           <w:rFonts w:hint="eastAsia"/>
         </w:rPr>
-        <w:lastRenderedPageBreak/>
         <w:t>模型</w:t>
       </w:r>
       <w:r>
@@ -50506,6 +50706,10 @@
     </w:p>
     <w:p>
       <w:r>
+        <w:rPr>
+          <w:noProof/>
+        </w:rPr>
+        <w:lastRenderedPageBreak/>
         <w:drawing>
           <wp:inline distT="0" distB="0" distL="0" distR="0" wp14:anchorId="0F322E43" wp14:editId="7E628C6A">
             <wp:extent cx="6645910" cy="3049905"/>
@@ -50524,7 +50728,7 @@
                     </pic:cNvPicPr>
                   </pic:nvPicPr>
                   <pic:blipFill>
-                    <a:blip r:embed="rId145"/>
+                    <a:blip r:embed="rId146"/>
                     <a:stretch>
                       <a:fillRect/>
                     </a:stretch>
@@ -50559,7 +50763,9 @@
     </w:p>
     <w:p>
       <w:r>
-        <w:lastRenderedPageBreak/>
+        <w:rPr>
+          <w:noProof/>
+        </w:rPr>
         <w:drawing>
           <wp:inline distT="0" distB="0" distL="0" distR="0" wp14:anchorId="696FFE82" wp14:editId="6081B3CD">
             <wp:extent cx="6645910" cy="3665220"/>
@@ -50578,7 +50784,7 @@
                     </pic:cNvPicPr>
                   </pic:nvPicPr>
                   <pic:blipFill>
-                    <a:blip r:embed="rId146"/>
+                    <a:blip r:embed="rId147"/>
                     <a:stretch>
                       <a:fillRect/>
                     </a:stretch>
@@ -50738,6 +50944,7 @@
     </w:p>
     <w:p>
       <w:r>
+        <w:lastRenderedPageBreak/>
         <w:t>6</w:t>
       </w:r>
       <w:r>
@@ -50876,6 +51083,20 @@
       </w:pPr>
       <w:r>
         <w:t>构建项目</w:t>
+      </w:r>
+    </w:p>
+    <w:p>
+      <w:pPr>
+        <w:pStyle w:val="3"/>
+      </w:pPr>
+      <w:r>
+        <w:rPr>
+          <w:rFonts w:hint="eastAsia"/>
+        </w:rPr>
+        <w:t>m</w:t>
+      </w:r>
+      <w:r>
+        <w:t>aven</w:t>
       </w:r>
     </w:p>
     <w:tbl>
@@ -51031,7 +51252,6 @@
               <w:pStyle w:val="af6"/>
             </w:pPr>
             <w:r>
-              <w:lastRenderedPageBreak/>
               <w:t xml:space="preserve">  </w:t>
             </w:r>
             <w:r>
@@ -51074,9 +51294,6 @@
           <w:p>
             <w:pPr>
               <w:pStyle w:val="af6"/>
-              <w:rPr>
-                <w:rFonts w:hint="eastAsia"/>
-              </w:rPr>
             </w:pPr>
           </w:p>
         </w:tc>
@@ -51087,32 +51304,13 @@
         <w:pStyle w:val="3"/>
       </w:pPr>
       <w:r>
-        <w:lastRenderedPageBreak/>
-        <w:t>2</w:t>
-      </w:r>
-      <w:r>
-        <w:rPr>
-          <w:rFonts w:hint="eastAsia"/>
-        </w:rPr>
-        <w:t>、</w:t>
-      </w:r>
-      <w:r>
         <w:rPr>
           <w:rFonts w:hint="eastAsia"/>
         </w:rPr>
         <w:t>application-context.xml</w:t>
       </w:r>
     </w:p>
-    <w:p>
-      <w:pPr>
-        <w:pStyle w:val="3"/>
-      </w:pPr>
-      <w:r>
-        <w:t>maven</w:t>
-      </w:r>
-      <w:bookmarkStart w:id="134" w:name="_GoBack"/>
-      <w:bookmarkEnd w:id="134"/>
-    </w:p>
+    <w:p/>
     <w:p>
       <w:r>
         <w:t>配置</w:t>
@@ -51223,9 +51421,6 @@
           <w:p>
             <w:pPr>
               <w:pStyle w:val="af6"/>
-              <w:rPr>
-                <w:rFonts w:hint="eastAsia"/>
-              </w:rPr>
             </w:pPr>
           </w:p>
         </w:tc>
@@ -51233,15 +51428,1227 @@
     </w:tbl>
     <w:p>
       <w:pPr>
-        <w:rPr>
-          <w:rFonts w:hint="eastAsia"/>
-        </w:rPr>
+        <w:pStyle w:val="3"/>
       </w:pPr>
+      <w:r>
+        <w:rPr>
+          <w:rFonts w:hint="eastAsia"/>
+        </w:rPr>
+        <w:t>w</w:t>
+      </w:r>
+      <w:r>
+        <w:t>eb.xml</w:t>
+      </w:r>
     </w:p>
+    <w:tbl>
+      <w:tblPr>
+        <w:tblStyle w:val="af5"/>
+        <w:tblW w:w="0" w:type="auto"/>
+        <w:tblLook w:val="04A0" w:firstRow="1" w:lastRow="0" w:firstColumn="1" w:lastColumn="0" w:noHBand="0" w:noVBand="1"/>
+      </w:tblPr>
+      <w:tblGrid>
+        <w:gridCol w:w="10456"/>
+      </w:tblGrid>
+      <w:tr>
+        <w:tc>
+          <w:tcPr>
+            <w:tcW w:w="10456" w:type="dxa"/>
+          </w:tcPr>
+          <w:p>
+            <w:pPr>
+              <w:pStyle w:val="af6"/>
+            </w:pPr>
+            <w:r>
+              <w:t>&lt;?xml version="1.0" encoding="UTF-8"?&gt;</w:t>
+            </w:r>
+          </w:p>
+          <w:p>
+            <w:pPr>
+              <w:pStyle w:val="af6"/>
+            </w:pPr>
+            <w:r>
+              <w:t>&lt;web-app version="3.0" xmlns="http://java.sun.com/xml/ns/javaee"</w:t>
+            </w:r>
+          </w:p>
+          <w:p>
+            <w:pPr>
+              <w:pStyle w:val="af6"/>
+            </w:pPr>
+            <w:r>
+              <w:t xml:space="preserve">    xmlns:xsi="http://www.w3.org/2001/XMLSchema-instance"</w:t>
+            </w:r>
+          </w:p>
+          <w:p>
+            <w:pPr>
+              <w:pStyle w:val="af6"/>
+            </w:pPr>
+            <w:r>
+              <w:t xml:space="preserve">    xsi:schemaLocation="http://java.sun.com/xml/ns/javaee http://java.sun.com/xml/ns/javaee/web-app_3_0.xsd"&gt;</w:t>
+            </w:r>
+          </w:p>
+          <w:p>
+            <w:pPr>
+              <w:pStyle w:val="af6"/>
+            </w:pPr>
+            <w:r>
+              <w:t>&lt;context-param&gt;</w:t>
+            </w:r>
+          </w:p>
+          <w:p>
+            <w:pPr>
+              <w:pStyle w:val="af6"/>
+            </w:pPr>
+            <w:r>
+              <w:t xml:space="preserve">    &lt;param-name&gt;contextConfigLocation&lt;/param-name&gt;</w:t>
+            </w:r>
+          </w:p>
+          <w:p>
+            <w:pPr>
+              <w:pStyle w:val="af6"/>
+            </w:pPr>
+            <w:r>
+              <w:t xml:space="preserve">    &lt;param-value&gt;</w:t>
+            </w:r>
+          </w:p>
+          <w:p>
+            <w:pPr>
+              <w:pStyle w:val="af6"/>
+            </w:pPr>
+            <w:r>
+              <w:t xml:space="preserve">        classpath:application-context.xml</w:t>
+            </w:r>
+          </w:p>
+          <w:p>
+            <w:pPr>
+              <w:pStyle w:val="af6"/>
+            </w:pPr>
+            <w:r>
+              <w:t xml:space="preserve">    &lt;/param-value&gt;</w:t>
+            </w:r>
+          </w:p>
+          <w:p>
+            <w:pPr>
+              <w:pStyle w:val="af6"/>
+            </w:pPr>
+            <w:r>
+              <w:t xml:space="preserve">  &lt;/context-param&gt;</w:t>
+            </w:r>
+          </w:p>
+          <w:p>
+            <w:pPr>
+              <w:pStyle w:val="af6"/>
+            </w:pPr>
+            <w:r>
+              <w:t xml:space="preserve">  </w:t>
+            </w:r>
+          </w:p>
+          <w:p>
+            <w:pPr>
+              <w:pStyle w:val="af6"/>
+            </w:pPr>
+            <w:r>
+              <w:t>&lt;filter&gt;</w:t>
+            </w:r>
+          </w:p>
+          <w:p>
+            <w:pPr>
+              <w:pStyle w:val="af6"/>
+            </w:pPr>
+            <w:r>
+              <w:lastRenderedPageBreak/>
+              <w:t xml:space="preserve">    &lt;filter-name&gt;characterEncodingFilter&lt;/filter-name&gt;</w:t>
+            </w:r>
+          </w:p>
+          <w:p>
+            <w:pPr>
+              <w:pStyle w:val="af6"/>
+            </w:pPr>
+            <w:r>
+              <w:t xml:space="preserve">    &lt;filter-class&gt;org.springframework.web.filter.CharacterEncodingFilter&lt;/filter-class&gt;</w:t>
+            </w:r>
+          </w:p>
+          <w:p>
+            <w:pPr>
+              <w:pStyle w:val="af6"/>
+            </w:pPr>
+            <w:r>
+              <w:t xml:space="preserve">    &lt;init-param&gt;</w:t>
+            </w:r>
+          </w:p>
+          <w:p>
+            <w:pPr>
+              <w:pStyle w:val="af6"/>
+            </w:pPr>
+            <w:r>
+              <w:t xml:space="preserve">        &lt;param-name&gt;encoding&lt;/param-name&gt;</w:t>
+            </w:r>
+          </w:p>
+          <w:p>
+            <w:pPr>
+              <w:pStyle w:val="af6"/>
+            </w:pPr>
+            <w:r>
+              <w:t xml:space="preserve">        &lt;param-value&gt;UTF-8&lt;/param-value&gt;</w:t>
+            </w:r>
+          </w:p>
+          <w:p>
+            <w:pPr>
+              <w:pStyle w:val="af6"/>
+            </w:pPr>
+            <w:r>
+              <w:t xml:space="preserve">    &lt;/init-param&gt;</w:t>
+            </w:r>
+          </w:p>
+          <w:p>
+            <w:pPr>
+              <w:pStyle w:val="af6"/>
+            </w:pPr>
+            <w:r>
+              <w:t xml:space="preserve">  &lt;/filter&gt;</w:t>
+            </w:r>
+          </w:p>
+          <w:p>
+            <w:pPr>
+              <w:pStyle w:val="af6"/>
+            </w:pPr>
+            <w:r>
+              <w:t xml:space="preserve">  &lt;filter-mapping&gt;</w:t>
+            </w:r>
+          </w:p>
+          <w:p>
+            <w:pPr>
+              <w:pStyle w:val="af6"/>
+            </w:pPr>
+            <w:r>
+              <w:t xml:space="preserve">    &lt;filter-name&gt;characterEncodingFilter&lt;/filter-name&gt;</w:t>
+            </w:r>
+          </w:p>
+          <w:p>
+            <w:pPr>
+              <w:pStyle w:val="af6"/>
+            </w:pPr>
+            <w:r>
+              <w:t xml:space="preserve">    &lt;url-pattern&gt;/*&lt;/url-pattern&gt;</w:t>
+            </w:r>
+          </w:p>
+          <w:p>
+            <w:pPr>
+              <w:pStyle w:val="af6"/>
+            </w:pPr>
+            <w:r>
+              <w:t xml:space="preserve">  &lt;/filter-mapping&gt;</w:t>
+            </w:r>
+          </w:p>
+          <w:p>
+            <w:pPr>
+              <w:pStyle w:val="af6"/>
+            </w:pPr>
+            <w:r>
+              <w:t xml:space="preserve">  &lt;listener&gt;</w:t>
+            </w:r>
+          </w:p>
+          <w:p>
+            <w:pPr>
+              <w:pStyle w:val="af6"/>
+            </w:pPr>
+            <w:r>
+              <w:t xml:space="preserve">    &lt;listener-class&gt;org.springframework.web.context.ContextLoaderListener&lt;/listener-class&gt;</w:t>
+            </w:r>
+          </w:p>
+          <w:p>
+            <w:pPr>
+              <w:pStyle w:val="af6"/>
+            </w:pPr>
+            <w:r>
+              <w:t xml:space="preserve">  &lt;/listener&gt;</w:t>
+            </w:r>
+          </w:p>
+          <w:p>
+            <w:pPr>
+              <w:pStyle w:val="af6"/>
+            </w:pPr>
+            <w:r>
+              <w:t xml:space="preserve">  &lt;listener&gt;</w:t>
+            </w:r>
+          </w:p>
+          <w:p>
+            <w:pPr>
+              <w:pStyle w:val="af6"/>
+            </w:pPr>
+            <w:r>
+              <w:t xml:space="preserve">    &lt;listener-class&gt;org.springframework.web.util.IntrospectorCleanupListener&lt;/listener-class&gt;</w:t>
+            </w:r>
+          </w:p>
+          <w:p>
+            <w:pPr>
+              <w:pStyle w:val="af6"/>
+            </w:pPr>
+            <w:r>
+              <w:t xml:space="preserve">  &lt;/listener&gt;</w:t>
+            </w:r>
+          </w:p>
+          <w:p>
+            <w:pPr>
+              <w:pStyle w:val="af6"/>
+            </w:pPr>
+            <w:r>
+              <w:t xml:space="preserve">  &lt;servlet&gt;</w:t>
+            </w:r>
+          </w:p>
+          <w:p>
+            <w:pPr>
+              <w:pStyle w:val="af6"/>
+            </w:pPr>
+            <w:r>
+              <w:t xml:space="preserve">    &lt;servlet-name&gt;spring&lt;/servlet-name&gt;</w:t>
+            </w:r>
+          </w:p>
+          <w:p>
+            <w:pPr>
+              <w:pStyle w:val="af6"/>
+            </w:pPr>
+            <w:r>
+              <w:t xml:space="preserve">    &lt;servlet-class&gt;</w:t>
+            </w:r>
+          </w:p>
+          <w:p>
+            <w:pPr>
+              <w:pStyle w:val="af6"/>
+            </w:pPr>
+            <w:r>
+              <w:t xml:space="preserve">      org.springframework.web.servlet.DispatcherServlet</w:t>
+            </w:r>
+          </w:p>
+          <w:p>
+            <w:pPr>
+              <w:pStyle w:val="af6"/>
+            </w:pPr>
+            <w:r>
+              <w:t xml:space="preserve">    &lt;/servlet-class&gt;</w:t>
+            </w:r>
+          </w:p>
+          <w:p>
+            <w:pPr>
+              <w:pStyle w:val="af6"/>
+            </w:pPr>
+            <w:r>
+              <w:t xml:space="preserve">    &lt;load-on-startup&gt;1&lt;/load-on-startup&gt;</w:t>
+            </w:r>
+          </w:p>
+          <w:p>
+            <w:pPr>
+              <w:pStyle w:val="af6"/>
+            </w:pPr>
+            <w:r>
+              <w:t xml:space="preserve">  &lt;/servlet&gt;</w:t>
+            </w:r>
+          </w:p>
+          <w:p>
+            <w:pPr>
+              <w:pStyle w:val="af6"/>
+            </w:pPr>
+            <w:r>
+              <w:t xml:space="preserve">  &lt;servlet-mapping&gt;</w:t>
+            </w:r>
+          </w:p>
+          <w:p>
+            <w:pPr>
+              <w:pStyle w:val="af6"/>
+            </w:pPr>
+            <w:r>
+              <w:t xml:space="preserve">    &lt;servlet-name&gt;spring&lt;/servlet-name&gt;</w:t>
+            </w:r>
+          </w:p>
+          <w:p>
+            <w:pPr>
+              <w:pStyle w:val="af6"/>
+            </w:pPr>
+            <w:r>
+              <w:t xml:space="preserve">    &lt;url-pattern&gt;/*&lt;/url-pattern&gt;</w:t>
+            </w:r>
+          </w:p>
+          <w:p>
+            <w:pPr>
+              <w:pStyle w:val="af6"/>
+            </w:pPr>
+            <w:r>
+              <w:t xml:space="preserve">  &lt;/servlet-mapping&gt;</w:t>
+            </w:r>
+          </w:p>
+          <w:p>
+            <w:pPr>
+              <w:pStyle w:val="af6"/>
+            </w:pPr>
+            <w:r>
+              <w:t xml:space="preserve">  &lt;display-name&gt;Archetype Created Web Application&lt;/display-name&gt;</w:t>
+            </w:r>
+          </w:p>
+          <w:p>
+            <w:pPr>
+              <w:pStyle w:val="af6"/>
+            </w:pPr>
+            <w:r>
+              <w:t xml:space="preserve">  &lt;/web-app&gt;</w:t>
+            </w:r>
+          </w:p>
+          <w:p>
+            <w:pPr>
+              <w:pStyle w:val="af6"/>
+            </w:pPr>
+          </w:p>
+        </w:tc>
+      </w:tr>
+    </w:tbl>
+    <w:p>
+      <w:pPr>
+        <w:pStyle w:val="3"/>
+      </w:pPr>
+      <w:r>
+        <w:rPr>
+          <w:rFonts w:hint="eastAsia"/>
+        </w:rPr>
+        <w:lastRenderedPageBreak/>
+        <w:t>spring-servlet.xml</w:t>
+      </w:r>
+    </w:p>
+    <w:tbl>
+      <w:tblPr>
+        <w:tblStyle w:val="af5"/>
+        <w:tblW w:w="0" w:type="auto"/>
+        <w:tblLook w:val="04A0" w:firstRow="1" w:lastRow="0" w:firstColumn="1" w:lastColumn="0" w:noHBand="0" w:noVBand="1"/>
+      </w:tblPr>
+      <w:tblGrid>
+        <w:gridCol w:w="10456"/>
+      </w:tblGrid>
+      <w:tr>
+        <w:tc>
+          <w:tcPr>
+            <w:tcW w:w="10456" w:type="dxa"/>
+          </w:tcPr>
+          <w:p>
+            <w:pPr>
+              <w:pStyle w:val="af6"/>
+            </w:pPr>
+            <w:r>
+              <w:t>&lt;?xml version="1.0" encoding="UTF-8"?&gt;</w:t>
+            </w:r>
+          </w:p>
+          <w:p>
+            <w:pPr>
+              <w:pStyle w:val="af6"/>
+            </w:pPr>
+            <w:r>
+              <w:t>&lt;beans xmlns="http://www.springframework.org/schema/beans"</w:t>
+            </w:r>
+          </w:p>
+          <w:p>
+            <w:pPr>
+              <w:pStyle w:val="af6"/>
+            </w:pPr>
+            <w:r>
+              <w:t xml:space="preserve">    xmlns:xsi="http://www.w3.org/2001/XMLSchema-instance" xmlns:context="http://www.springframework.org/schema/context"</w:t>
+            </w:r>
+          </w:p>
+          <w:p>
+            <w:pPr>
+              <w:pStyle w:val="af6"/>
+            </w:pPr>
+            <w:r>
+              <w:t xml:space="preserve">    xmlns:tx="http://www.springframework.org/schema/tx" xmlns:mvc="http://www.springframework.org/schema/mvc"</w:t>
+            </w:r>
+          </w:p>
+          <w:p>
+            <w:pPr>
+              <w:pStyle w:val="af6"/>
+            </w:pPr>
+            <w:r>
+              <w:t xml:space="preserve">    xsi:schemaLocation="http://www.springframework.org/schema/beans </w:t>
+            </w:r>
+          </w:p>
+          <w:p>
+            <w:pPr>
+              <w:pStyle w:val="af6"/>
+            </w:pPr>
+            <w:r>
+              <w:t xml:space="preserve">       http://www.springframework.org/schema/beans/spring-beans.xsd </w:t>
+            </w:r>
+          </w:p>
+          <w:p>
+            <w:pPr>
+              <w:pStyle w:val="af6"/>
+            </w:pPr>
+            <w:r>
+              <w:t xml:space="preserve">       http://www.springframework.org/schema/context </w:t>
+            </w:r>
+          </w:p>
+          <w:p>
+            <w:pPr>
+              <w:pStyle w:val="af6"/>
+            </w:pPr>
+            <w:r>
+              <w:t xml:space="preserve">       http://www.springframework.org/schema/context/spring-context.xsd </w:t>
+            </w:r>
+          </w:p>
+          <w:p>
+            <w:pPr>
+              <w:pStyle w:val="af6"/>
+            </w:pPr>
+            <w:r>
+              <w:t xml:space="preserve">       http://www.springframework.org/schema/tx </w:t>
+            </w:r>
+          </w:p>
+          <w:p>
+            <w:pPr>
+              <w:pStyle w:val="af6"/>
+            </w:pPr>
+            <w:r>
+              <w:t xml:space="preserve">       http://www.springframework.org/schema/tx/spring-tx.xsd</w:t>
+            </w:r>
+          </w:p>
+          <w:p>
+            <w:pPr>
+              <w:pStyle w:val="af6"/>
+            </w:pPr>
+            <w:r>
+              <w:t xml:space="preserve">          http://www.springframework.org/schema/mvc</w:t>
+            </w:r>
+          </w:p>
+          <w:p>
+            <w:pPr>
+              <w:pStyle w:val="af6"/>
+            </w:pPr>
+            <w:r>
+              <w:t xml:space="preserve">       http://www.springframework.org/schema/mvc/spring-mvc.xsd"&gt;</w:t>
+            </w:r>
+          </w:p>
+          <w:p>
+            <w:pPr>
+              <w:pStyle w:val="af6"/>
+            </w:pPr>
+            <w:r>
+              <w:t xml:space="preserve">       </w:t>
+            </w:r>
+          </w:p>
+          <w:p>
+            <w:pPr>
+              <w:pStyle w:val="af6"/>
+            </w:pPr>
+            <w:r>
+              <w:t>&lt;context:component-scan base-package="test.*" /&gt;</w:t>
+            </w:r>
+          </w:p>
+          <w:p>
+            <w:pPr>
+              <w:pStyle w:val="af6"/>
+            </w:pPr>
+            <w:r>
+              <w:t xml:space="preserve">  &lt;mvc:annotation-driven /&gt;</w:t>
+            </w:r>
+          </w:p>
+          <w:p>
+            <w:pPr>
+              <w:pStyle w:val="af6"/>
+            </w:pPr>
+            <w:r>
+              <w:t xml:space="preserve">&lt;!-- </w:t>
+            </w:r>
+          </w:p>
+          <w:p>
+            <w:pPr>
+              <w:pStyle w:val="af6"/>
+            </w:pPr>
+            <w:r>
+              <w:t xml:space="preserve">  &lt;bean class="org.springframework.web.servlet.mvc.annotation.DefaultAnnotationHandlerMapping"/&gt;  </w:t>
+            </w:r>
+          </w:p>
+          <w:p>
+            <w:pPr>
+              <w:pStyle w:val="af6"/>
+            </w:pPr>
+            <w:r>
+              <w:t xml:space="preserve">  &lt;bean class="org.springframework.web.servlet.mvc.annotation.AnnotationMethodHandlerAdapter"/&gt;    </w:t>
+            </w:r>
+          </w:p>
+          <w:p>
+            <w:pPr>
+              <w:pStyle w:val="af6"/>
+            </w:pPr>
+            <w:r>
+              <w:t xml:space="preserve"> --&gt;</w:t>
+            </w:r>
+          </w:p>
+          <w:p>
+            <w:pPr>
+              <w:pStyle w:val="af6"/>
+            </w:pPr>
+            <w:r>
+              <w:t xml:space="preserve">  &lt;mvc:view-controller path="/" view-name="index"/&gt;  </w:t>
+            </w:r>
+          </w:p>
+          <w:p>
+            <w:pPr>
+              <w:pStyle w:val="af6"/>
+            </w:pPr>
+            <w:r>
+              <w:t xml:space="preserve">  &lt;bean class="org.springframework.web.servlet.view.InternalResourceViewResolver"&gt;</w:t>
+            </w:r>
+          </w:p>
+          <w:p>
+            <w:pPr>
+              <w:pStyle w:val="af6"/>
+            </w:pPr>
+            <w:r>
+              <w:t xml:space="preserve">    &lt;property name="order" value="1" /&gt;</w:t>
+            </w:r>
+          </w:p>
+          <w:p>
+            <w:pPr>
+              <w:pStyle w:val="af6"/>
+            </w:pPr>
+            <w:r>
+              <w:t xml:space="preserve">    &lt;property name="prefix" value="/WEB-INF/view/" /&gt;</w:t>
+            </w:r>
+          </w:p>
+          <w:p>
+            <w:pPr>
+              <w:pStyle w:val="af6"/>
+            </w:pPr>
+            <w:r>
+              <w:t xml:space="preserve">    &lt;property name="suffix" value=".jsp" /&gt;</w:t>
+            </w:r>
+          </w:p>
+          <w:p>
+            <w:pPr>
+              <w:pStyle w:val="af6"/>
+            </w:pPr>
+            <w:r>
+              <w:t xml:space="preserve">    &lt;property name="viewClass" value="org.springframework.web.servlet.view.JstlView" /&gt;</w:t>
+            </w:r>
+          </w:p>
+          <w:p>
+            <w:pPr>
+              <w:pStyle w:val="af6"/>
+            </w:pPr>
+            <w:r>
+              <w:t xml:space="preserve">  &lt;/bean&gt;</w:t>
+            </w:r>
+          </w:p>
+          <w:p>
+            <w:pPr>
+              <w:pStyle w:val="af6"/>
+            </w:pPr>
+            <w:r>
+              <w:t xml:space="preserve">  </w:t>
+            </w:r>
+          </w:p>
+          <w:p>
+            <w:pPr>
+              <w:pStyle w:val="af6"/>
+            </w:pPr>
+            <w:r>
+              <w:t xml:space="preserve">  &lt;/beans&gt;</w:t>
+            </w:r>
+          </w:p>
+          <w:p>
+            <w:pPr>
+              <w:pStyle w:val="af6"/>
+            </w:pPr>
+          </w:p>
+        </w:tc>
+      </w:tr>
+    </w:tbl>
+    <w:p>
+      <w:pPr>
+        <w:pStyle w:val="3"/>
+      </w:pPr>
+      <w:r>
+        <w:rPr>
+          <w:rFonts w:hint="eastAsia"/>
+        </w:rPr>
+        <w:t>c</w:t>
+      </w:r>
+      <w:r>
+        <w:t>ontroller</w:t>
+      </w:r>
+    </w:p>
+    <w:tbl>
+      <w:tblPr>
+        <w:tblStyle w:val="af5"/>
+        <w:tblW w:w="0" w:type="auto"/>
+        <w:tblLook w:val="04A0" w:firstRow="1" w:lastRow="0" w:firstColumn="1" w:lastColumn="0" w:noHBand="0" w:noVBand="1"/>
+      </w:tblPr>
+      <w:tblGrid>
+        <w:gridCol w:w="10456"/>
+      </w:tblGrid>
+      <w:tr>
+        <w:tc>
+          <w:tcPr>
+            <w:tcW w:w="10456" w:type="dxa"/>
+          </w:tcPr>
+          <w:p>
+            <w:pPr>
+              <w:pStyle w:val="af6"/>
+            </w:pPr>
+            <w:r>
+              <w:t>/**</w:t>
+            </w:r>
+          </w:p>
+          <w:p>
+            <w:pPr>
+              <w:pStyle w:val="af6"/>
+            </w:pPr>
+            <w:r>
+              <w:rPr>
+                <w:rFonts w:hint="eastAsia"/>
+              </w:rPr>
+              <w:t xml:space="preserve"> * @description: </w:t>
+            </w:r>
+            <w:r>
+              <w:rPr>
+                <w:rFonts w:hint="eastAsia"/>
+              </w:rPr>
+              <w:t>功能描述：</w:t>
+            </w:r>
+            <w:r>
+              <w:rPr>
+                <w:rFonts w:hint="eastAsia"/>
+              </w:rPr>
+              <w:t>()</w:t>
+            </w:r>
+          </w:p>
+          <w:p>
+            <w:pPr>
+              <w:pStyle w:val="af6"/>
+            </w:pPr>
+            <w:r>
+              <w:t xml:space="preserve"> * @copyright: Copyright (c) 2019</w:t>
+            </w:r>
+          </w:p>
+          <w:p>
+            <w:pPr>
+              <w:pStyle w:val="af6"/>
+            </w:pPr>
+            <w:r>
+              <w:rPr>
+                <w:rFonts w:hint="eastAsia"/>
+              </w:rPr>
+              <w:t xml:space="preserve"> * @company: </w:t>
+            </w:r>
+            <w:r>
+              <w:rPr>
+                <w:rFonts w:hint="eastAsia"/>
+              </w:rPr>
+              <w:t>昭阳科技</w:t>
+            </w:r>
+          </w:p>
+          <w:p>
+            <w:pPr>
+              <w:pStyle w:val="af6"/>
+            </w:pPr>
+            <w:r>
+              <w:t xml:space="preserve"> * @author: </w:t>
+            </w:r>
+          </w:p>
+          <w:p>
+            <w:pPr>
+              <w:pStyle w:val="af6"/>
+            </w:pPr>
+            <w:r>
+              <w:t xml:space="preserve"> * @version: 2.0</w:t>
+            </w:r>
+          </w:p>
+          <w:p>
+            <w:pPr>
+              <w:pStyle w:val="af6"/>
+            </w:pPr>
+            <w:r>
+              <w:rPr>
+                <w:rFonts w:hint="eastAsia"/>
+              </w:rPr>
+              <w:t xml:space="preserve"> * @date: 2019 2019</w:t>
+            </w:r>
+            <w:r>
+              <w:rPr>
+                <w:rFonts w:hint="eastAsia"/>
+              </w:rPr>
+              <w:t>年</w:t>
+            </w:r>
+            <w:r>
+              <w:rPr>
+                <w:rFonts w:hint="eastAsia"/>
+              </w:rPr>
+              <w:t>5</w:t>
+            </w:r>
+            <w:r>
+              <w:rPr>
+                <w:rFonts w:hint="eastAsia"/>
+              </w:rPr>
+              <w:t>月</w:t>
+            </w:r>
+            <w:r>
+              <w:rPr>
+                <w:rFonts w:hint="eastAsia"/>
+              </w:rPr>
+              <w:t>2</w:t>
+            </w:r>
+            <w:r>
+              <w:rPr>
+                <w:rFonts w:hint="eastAsia"/>
+              </w:rPr>
+              <w:t>日</w:t>
+            </w:r>
+            <w:r>
+              <w:rPr>
+                <w:rFonts w:hint="eastAsia"/>
+              </w:rPr>
+              <w:t xml:space="preserve"> </w:t>
+            </w:r>
+            <w:r>
+              <w:rPr>
+                <w:rFonts w:hint="eastAsia"/>
+              </w:rPr>
+              <w:t>下午</w:t>
+            </w:r>
+            <w:r>
+              <w:rPr>
+                <w:rFonts w:hint="eastAsia"/>
+              </w:rPr>
+              <w:t>8:55:51</w:t>
+            </w:r>
+          </w:p>
+          <w:p>
+            <w:pPr>
+              <w:pStyle w:val="af6"/>
+            </w:pPr>
+            <w:r>
+              <w:lastRenderedPageBreak/>
+              <w:t>*/</w:t>
+            </w:r>
+          </w:p>
+          <w:p>
+            <w:pPr>
+              <w:pStyle w:val="af6"/>
+            </w:pPr>
+            <w:r>
+              <w:t>package com.yaosiyuan.controler;</w:t>
+            </w:r>
+          </w:p>
+          <w:p>
+            <w:pPr>
+              <w:pStyle w:val="af6"/>
+            </w:pPr>
+          </w:p>
+          <w:p>
+            <w:pPr>
+              <w:pStyle w:val="af6"/>
+            </w:pPr>
+            <w:r>
+              <w:t>import java.io.IOException;</w:t>
+            </w:r>
+          </w:p>
+          <w:p>
+            <w:pPr>
+              <w:pStyle w:val="af6"/>
+            </w:pPr>
+            <w:r>
+              <w:t>import java.io.PrintWriter;</w:t>
+            </w:r>
+          </w:p>
+          <w:p>
+            <w:pPr>
+              <w:pStyle w:val="af6"/>
+            </w:pPr>
+          </w:p>
+          <w:p>
+            <w:pPr>
+              <w:pStyle w:val="af6"/>
+            </w:pPr>
+            <w:r>
+              <w:t>import javax.servlet.http.HttpServletRequest;</w:t>
+            </w:r>
+          </w:p>
+          <w:p>
+            <w:pPr>
+              <w:pStyle w:val="af6"/>
+            </w:pPr>
+            <w:r>
+              <w:t>import javax.servlet.http.HttpServletResponse;</w:t>
+            </w:r>
+          </w:p>
+          <w:p>
+            <w:pPr>
+              <w:pStyle w:val="af6"/>
+            </w:pPr>
+          </w:p>
+          <w:p>
+            <w:pPr>
+              <w:pStyle w:val="af6"/>
+            </w:pPr>
+            <w:r>
+              <w:t>import org.springframework.stereotype.Controller;</w:t>
+            </w:r>
+          </w:p>
+          <w:p>
+            <w:pPr>
+              <w:pStyle w:val="af6"/>
+            </w:pPr>
+            <w:r>
+              <w:t>import org.springframework.web.bind.annotation.RequestMapping;</w:t>
+            </w:r>
+          </w:p>
+          <w:p>
+            <w:pPr>
+              <w:pStyle w:val="af6"/>
+            </w:pPr>
+          </w:p>
+          <w:p>
+            <w:pPr>
+              <w:pStyle w:val="af6"/>
+            </w:pPr>
+            <w:r>
+              <w:t>/**</w:t>
+            </w:r>
+          </w:p>
+          <w:p>
+            <w:pPr>
+              <w:pStyle w:val="af6"/>
+            </w:pPr>
+            <w:r>
+              <w:rPr>
+                <w:rFonts w:hint="eastAsia"/>
+              </w:rPr>
+              <w:t xml:space="preserve"> * @description: </w:t>
+            </w:r>
+            <w:r>
+              <w:rPr>
+                <w:rFonts w:hint="eastAsia"/>
+              </w:rPr>
+              <w:t>功能描述</w:t>
+            </w:r>
+            <w:r>
+              <w:rPr>
+                <w:rFonts w:hint="eastAsia"/>
+              </w:rPr>
+              <w:t xml:space="preserve"> ()</w:t>
+            </w:r>
+          </w:p>
+          <w:p>
+            <w:pPr>
+              <w:pStyle w:val="af6"/>
+            </w:pPr>
+            <w:r>
+              <w:t xml:space="preserve"> * @copyright: Copyright (c) 2019</w:t>
+            </w:r>
+          </w:p>
+          <w:p>
+            <w:pPr>
+              <w:pStyle w:val="af6"/>
+            </w:pPr>
+            <w:r>
+              <w:rPr>
+                <w:rFonts w:hint="eastAsia"/>
+              </w:rPr>
+              <w:t xml:space="preserve"> * @company: </w:t>
+            </w:r>
+            <w:r>
+              <w:rPr>
+                <w:rFonts w:hint="eastAsia"/>
+              </w:rPr>
+              <w:t>昭阳科技</w:t>
+            </w:r>
+          </w:p>
+          <w:p>
+            <w:pPr>
+              <w:pStyle w:val="af6"/>
+            </w:pPr>
+            <w:r>
+              <w:t xml:space="preserve"> * @author:</w:t>
+            </w:r>
+          </w:p>
+          <w:p>
+            <w:pPr>
+              <w:pStyle w:val="af6"/>
+            </w:pPr>
+            <w:r>
+              <w:t xml:space="preserve"> * @version: 2.0</w:t>
+            </w:r>
+          </w:p>
+          <w:p>
+            <w:pPr>
+              <w:pStyle w:val="af6"/>
+            </w:pPr>
+            <w:r>
+              <w:rPr>
+                <w:rFonts w:hint="eastAsia"/>
+              </w:rPr>
+              <w:t xml:space="preserve"> * @date: 2019 2019</w:t>
+            </w:r>
+            <w:r>
+              <w:rPr>
+                <w:rFonts w:hint="eastAsia"/>
+              </w:rPr>
+              <w:t>年</w:t>
+            </w:r>
+            <w:r>
+              <w:rPr>
+                <w:rFonts w:hint="eastAsia"/>
+              </w:rPr>
+              <w:t>5</w:t>
+            </w:r>
+            <w:r>
+              <w:rPr>
+                <w:rFonts w:hint="eastAsia"/>
+              </w:rPr>
+              <w:t>月</w:t>
+            </w:r>
+            <w:r>
+              <w:rPr>
+                <w:rFonts w:hint="eastAsia"/>
+              </w:rPr>
+              <w:t>2</w:t>
+            </w:r>
+            <w:r>
+              <w:rPr>
+                <w:rFonts w:hint="eastAsia"/>
+              </w:rPr>
+              <w:t>日</w:t>
+            </w:r>
+            <w:r>
+              <w:rPr>
+                <w:rFonts w:hint="eastAsia"/>
+              </w:rPr>
+              <w:t xml:space="preserve"> </w:t>
+            </w:r>
+            <w:r>
+              <w:rPr>
+                <w:rFonts w:hint="eastAsia"/>
+              </w:rPr>
+              <w:t>下午</w:t>
+            </w:r>
+            <w:r>
+              <w:rPr>
+                <w:rFonts w:hint="eastAsia"/>
+              </w:rPr>
+              <w:t>8:55:51</w:t>
+            </w:r>
+          </w:p>
+          <w:p>
+            <w:pPr>
+              <w:pStyle w:val="af6"/>
+            </w:pPr>
+            <w:r>
+              <w:t xml:space="preserve"> */</w:t>
+            </w:r>
+          </w:p>
+          <w:p>
+            <w:pPr>
+              <w:pStyle w:val="af6"/>
+            </w:pPr>
+            <w:r>
+              <w:t>@Controller</w:t>
+            </w:r>
+          </w:p>
+          <w:p>
+            <w:pPr>
+              <w:pStyle w:val="af6"/>
+            </w:pPr>
+            <w:r>
+              <w:t>@RequestMapping("hello")</w:t>
+            </w:r>
+          </w:p>
+          <w:p>
+            <w:pPr>
+              <w:pStyle w:val="af6"/>
+            </w:pPr>
+            <w:r>
+              <w:t>public class HelloController {</w:t>
+            </w:r>
+          </w:p>
+          <w:p>
+            <w:pPr>
+              <w:pStyle w:val="af6"/>
+            </w:pPr>
+          </w:p>
+          <w:p>
+            <w:pPr>
+              <w:pStyle w:val="af6"/>
+            </w:pPr>
+            <w:r>
+              <w:tab/>
+              <w:t>@RequestMapping("test")</w:t>
+            </w:r>
+          </w:p>
+          <w:p>
+            <w:pPr>
+              <w:pStyle w:val="af6"/>
+            </w:pPr>
+            <w:r>
+              <w:tab/>
+              <w:t>public void hello(HttpServletRequest request, HttpServletResponse response) {</w:t>
+            </w:r>
+          </w:p>
+          <w:p>
+            <w:pPr>
+              <w:pStyle w:val="af6"/>
+            </w:pPr>
+            <w:r>
+              <w:tab/>
+            </w:r>
+            <w:r>
+              <w:tab/>
+              <w:t>String name = request.getParameter("name");</w:t>
+            </w:r>
+          </w:p>
+          <w:p>
+            <w:pPr>
+              <w:pStyle w:val="af6"/>
+            </w:pPr>
+            <w:r>
+              <w:tab/>
+            </w:r>
+            <w:r>
+              <w:tab/>
+              <w:t>response.setCharacterEncoding("utf-8");</w:t>
+            </w:r>
+          </w:p>
+          <w:p>
+            <w:pPr>
+              <w:pStyle w:val="af6"/>
+            </w:pPr>
+            <w:r>
+              <w:tab/>
+            </w:r>
+            <w:r>
+              <w:tab/>
+              <w:t>response.setContentType("application/json");</w:t>
+            </w:r>
+          </w:p>
+          <w:p>
+            <w:pPr>
+              <w:pStyle w:val="af6"/>
+            </w:pPr>
+            <w:r>
+              <w:tab/>
+            </w:r>
+            <w:r>
+              <w:tab/>
+              <w:t>try {</w:t>
+            </w:r>
+          </w:p>
+          <w:p>
+            <w:pPr>
+              <w:pStyle w:val="af6"/>
+            </w:pPr>
+            <w:r>
+              <w:tab/>
+            </w:r>
+            <w:r>
+              <w:tab/>
+            </w:r>
+            <w:r>
+              <w:tab/>
+              <w:t>PrintWriter writer = response.getWriter();</w:t>
+            </w:r>
+          </w:p>
+          <w:p>
+            <w:pPr>
+              <w:pStyle w:val="af6"/>
+            </w:pPr>
+            <w:r>
+              <w:tab/>
+            </w:r>
+            <w:r>
+              <w:tab/>
+            </w:r>
+            <w:r>
+              <w:tab/>
+              <w:t>writer.println("hello==" + name);</w:t>
+            </w:r>
+          </w:p>
+          <w:p>
+            <w:pPr>
+              <w:pStyle w:val="af6"/>
+            </w:pPr>
+            <w:r>
+              <w:tab/>
+            </w:r>
+            <w:r>
+              <w:tab/>
+              <w:t>} catch (IOException e) {</w:t>
+            </w:r>
+          </w:p>
+          <w:p>
+            <w:pPr>
+              <w:pStyle w:val="af6"/>
+            </w:pPr>
+            <w:r>
+              <w:tab/>
+            </w:r>
+            <w:r>
+              <w:tab/>
+            </w:r>
+            <w:r>
+              <w:tab/>
+              <w:t>// TODO Auto-generated catch block</w:t>
+            </w:r>
+          </w:p>
+          <w:p>
+            <w:pPr>
+              <w:pStyle w:val="af6"/>
+            </w:pPr>
+            <w:r>
+              <w:tab/>
+            </w:r>
+            <w:r>
+              <w:tab/>
+            </w:r>
+            <w:r>
+              <w:tab/>
+              <w:t>e.printStackTrace();</w:t>
+            </w:r>
+          </w:p>
+          <w:p>
+            <w:pPr>
+              <w:pStyle w:val="af6"/>
+            </w:pPr>
+            <w:r>
+              <w:tab/>
+            </w:r>
+            <w:r>
+              <w:tab/>
+              <w:t>}</w:t>
+            </w:r>
+          </w:p>
+          <w:p>
+            <w:pPr>
+              <w:pStyle w:val="af6"/>
+            </w:pPr>
+          </w:p>
+          <w:p>
+            <w:pPr>
+              <w:pStyle w:val="af6"/>
+            </w:pPr>
+            <w:r>
+              <w:tab/>
+              <w:t>}</w:t>
+            </w:r>
+          </w:p>
+          <w:p>
+            <w:pPr>
+              <w:pStyle w:val="af6"/>
+            </w:pPr>
+            <w:r>
+              <w:t>}</w:t>
+            </w:r>
+          </w:p>
+        </w:tc>
+      </w:tr>
+    </w:tbl>
+    <w:p/>
     <w:sectPr>
-      <w:headerReference w:type="even" r:id="rId147"/>
-      <w:headerReference w:type="default" r:id="rId148"/>
-      <w:footerReference w:type="default" r:id="rId149"/>
+      <w:headerReference w:type="even" r:id="rId148"/>
+      <w:headerReference w:type="default" r:id="rId149"/>
+      <w:footerReference w:type="default" r:id="rId150"/>
       <w:pgSz w:w="11906" w:h="16838"/>
       <w:pgMar w:top="720" w:right="720" w:bottom="720" w:left="720" w:header="624" w:footer="397" w:gutter="0"/>
       <w:pgNumType w:start="1"/>
@@ -51331,7 +52738,7 @@
             <w:szCs w:val="32"/>
             <w:lang w:val="zh-CN"/>
           </w:rPr>
-          <w:t>52</w:t>
+          <w:t>2</w:t>
         </w:r>
         <w:r>
           <w:rPr>
@@ -51477,7 +52884,7 @@
             <w:sz w:val="32"/>
             <w:lang w:val="zh-CN"/>
           </w:rPr>
-          <w:t>53</w:t>
+          <w:t>3</w:t>
         </w:r>
         <w:r>
           <w:rPr>
@@ -51583,7 +52990,14 @@
         <w:rFonts w:hint="eastAsia"/>
         <w:noProof/>
       </w:rPr>
-      <w:t>构建项目</w:t>
+      <w:t xml:space="preserve">SpringMVC </w:t>
+    </w:r>
+    <w:r>
+      <w:rPr>
+        <w:rFonts w:hint="eastAsia"/>
+        <w:noProof/>
+      </w:rPr>
+      <w:t>入门</w:t>
     </w:r>
     <w:r>
       <w:fldChar w:fldCharType="end"/>
@@ -52171,6 +53585,146 @@
     </w:lvl>
   </w:abstractNum>
   <w:abstractNum w:abstractNumId="9">
+    <w:nsid w:val="63C71F56"/>
+    <w:multiLevelType w:val="hybridMultilevel"/>
+    <w:tmpl w:val="DEF86A2E"/>
+    <w:lvl w:ilvl="0" w:tplc="DD8E2FAE">
+      <w:start w:val="1"/>
+      <w:numFmt w:val="bullet"/>
+      <w:lvlText w:val="•"/>
+      <w:lvlJc w:val="left"/>
+      <w:pPr>
+        <w:tabs>
+          <w:tab w:val="num" w:pos="720"/>
+        </w:tabs>
+        <w:ind w:left="720" w:hanging="360"/>
+      </w:pPr>
+      <w:rPr>
+        <w:rFonts w:ascii="Georgia" w:hAnsi="Georgia" w:hint="default"/>
+      </w:rPr>
+    </w:lvl>
+    <w:lvl w:ilvl="1" w:tplc="A37C4DD0" w:tentative="1">
+      <w:start w:val="1"/>
+      <w:numFmt w:val="bullet"/>
+      <w:lvlText w:val="•"/>
+      <w:lvlJc w:val="left"/>
+      <w:pPr>
+        <w:tabs>
+          <w:tab w:val="num" w:pos="1440"/>
+        </w:tabs>
+        <w:ind w:left="1440" w:hanging="360"/>
+      </w:pPr>
+      <w:rPr>
+        <w:rFonts w:ascii="Georgia" w:hAnsi="Georgia" w:hint="default"/>
+      </w:rPr>
+    </w:lvl>
+    <w:lvl w:ilvl="2" w:tplc="882EF1FC" w:tentative="1">
+      <w:start w:val="1"/>
+      <w:numFmt w:val="bullet"/>
+      <w:lvlText w:val="•"/>
+      <w:lvlJc w:val="left"/>
+      <w:pPr>
+        <w:tabs>
+          <w:tab w:val="num" w:pos="2160"/>
+        </w:tabs>
+        <w:ind w:left="2160" w:hanging="360"/>
+      </w:pPr>
+      <w:rPr>
+        <w:rFonts w:ascii="Georgia" w:hAnsi="Georgia" w:hint="default"/>
+      </w:rPr>
+    </w:lvl>
+    <w:lvl w:ilvl="3" w:tplc="0A1406C6" w:tentative="1">
+      <w:start w:val="1"/>
+      <w:numFmt w:val="bullet"/>
+      <w:lvlText w:val="•"/>
+      <w:lvlJc w:val="left"/>
+      <w:pPr>
+        <w:tabs>
+          <w:tab w:val="num" w:pos="2880"/>
+        </w:tabs>
+        <w:ind w:left="2880" w:hanging="360"/>
+      </w:pPr>
+      <w:rPr>
+        <w:rFonts w:ascii="Georgia" w:hAnsi="Georgia" w:hint="default"/>
+      </w:rPr>
+    </w:lvl>
+    <w:lvl w:ilvl="4" w:tplc="19D0A11A" w:tentative="1">
+      <w:start w:val="1"/>
+      <w:numFmt w:val="bullet"/>
+      <w:lvlText w:val="•"/>
+      <w:lvlJc w:val="left"/>
+      <w:pPr>
+        <w:tabs>
+          <w:tab w:val="num" w:pos="3600"/>
+        </w:tabs>
+        <w:ind w:left="3600" w:hanging="360"/>
+      </w:pPr>
+      <w:rPr>
+        <w:rFonts w:ascii="Georgia" w:hAnsi="Georgia" w:hint="default"/>
+      </w:rPr>
+    </w:lvl>
+    <w:lvl w:ilvl="5" w:tplc="D8C0FEDA" w:tentative="1">
+      <w:start w:val="1"/>
+      <w:numFmt w:val="bullet"/>
+      <w:lvlText w:val="•"/>
+      <w:lvlJc w:val="left"/>
+      <w:pPr>
+        <w:tabs>
+          <w:tab w:val="num" w:pos="4320"/>
+        </w:tabs>
+        <w:ind w:left="4320" w:hanging="360"/>
+      </w:pPr>
+      <w:rPr>
+        <w:rFonts w:ascii="Georgia" w:hAnsi="Georgia" w:hint="default"/>
+      </w:rPr>
+    </w:lvl>
+    <w:lvl w:ilvl="6" w:tplc="7E18CE80" w:tentative="1">
+      <w:start w:val="1"/>
+      <w:numFmt w:val="bullet"/>
+      <w:lvlText w:val="•"/>
+      <w:lvlJc w:val="left"/>
+      <w:pPr>
+        <w:tabs>
+          <w:tab w:val="num" w:pos="5040"/>
+        </w:tabs>
+        <w:ind w:left="5040" w:hanging="360"/>
+      </w:pPr>
+      <w:rPr>
+        <w:rFonts w:ascii="Georgia" w:hAnsi="Georgia" w:hint="default"/>
+      </w:rPr>
+    </w:lvl>
+    <w:lvl w:ilvl="7" w:tplc="87E6F9E6" w:tentative="1">
+      <w:start w:val="1"/>
+      <w:numFmt w:val="bullet"/>
+      <w:lvlText w:val="•"/>
+      <w:lvlJc w:val="left"/>
+      <w:pPr>
+        <w:tabs>
+          <w:tab w:val="num" w:pos="5760"/>
+        </w:tabs>
+        <w:ind w:left="5760" w:hanging="360"/>
+      </w:pPr>
+      <w:rPr>
+        <w:rFonts w:ascii="Georgia" w:hAnsi="Georgia" w:hint="default"/>
+      </w:rPr>
+    </w:lvl>
+    <w:lvl w:ilvl="8" w:tplc="AAA0669E" w:tentative="1">
+      <w:start w:val="1"/>
+      <w:numFmt w:val="bullet"/>
+      <w:lvlText w:val="•"/>
+      <w:lvlJc w:val="left"/>
+      <w:pPr>
+        <w:tabs>
+          <w:tab w:val="num" w:pos="6480"/>
+        </w:tabs>
+        <w:ind w:left="6480" w:hanging="360"/>
+      </w:pPr>
+      <w:rPr>
+        <w:rFonts w:ascii="Georgia" w:hAnsi="Georgia" w:hint="default"/>
+      </w:rPr>
+    </w:lvl>
+  </w:abstractNum>
+  <w:abstractNum w:abstractNumId="10">
     <w:nsid w:val="6F2357F7"/>
     <w:multiLevelType w:val="hybridMultilevel"/>
     <w:tmpl w:val="AC16628A"/>
@@ -52338,6 +53892,9 @@
     <w:abstractNumId w:val="8"/>
   </w:num>
   <w:num w:numId="10">
+    <w:abstractNumId w:val="10"/>
+  </w:num>
+  <w:num w:numId="11">
     <w:abstractNumId w:val="9"/>
   </w:num>
 </w:numbering>
@@ -52970,6 +54527,7 @@
   <w:style w:type="character" w:default="1" w:styleId="a0">
     <w:name w:val="Default Paragraph Font"/>
     <w:uiPriority w:val="1"/>
+    <w:semiHidden/>
     <w:unhideWhenUsed/>
   </w:style>
   <w:style w:type="table" w:default="1" w:styleId="a1">
@@ -53795,19 +55353,19 @@
     <w:pitch w:val="variable"/>
     <w:sig w:usb0="E00006FF" w:usb1="420024FF" w:usb2="02000000" w:usb3="00000000" w:csb0="0000019F" w:csb1="00000000"/>
   </w:font>
+  <w:font w:name="微软雅黑">
+    <w:panose1 w:val="020B0503020204020204"/>
+    <w:charset w:val="86"/>
+    <w:family w:val="swiss"/>
+    <w:pitch w:val="variable"/>
+    <w:sig w:usb0="80000287" w:usb1="2ACF3C50" w:usb2="00000016" w:usb3="00000000" w:csb0="0004001F" w:csb1="00000000"/>
+  </w:font>
   <w:font w:name="Consolas">
     <w:panose1 w:val="020B0609020204030204"/>
     <w:charset w:val="00"/>
     <w:family w:val="modern"/>
     <w:pitch w:val="fixed"/>
     <w:sig w:usb0="E00006FF" w:usb1="0000FCFF" w:usb2="00000001" w:usb3="00000000" w:csb0="0000019F" w:csb1="00000000"/>
-  </w:font>
-  <w:font w:name="微软雅黑">
-    <w:panose1 w:val="020B0503020204020204"/>
-    <w:charset w:val="86"/>
-    <w:family w:val="swiss"/>
-    <w:pitch w:val="variable"/>
-    <w:sig w:usb0="80000287" w:usb1="2ACF3C50" w:usb2="00000016" w:usb3="00000000" w:csb0="0004001F" w:csb1="00000000"/>
   </w:font>
   <w:font w:name="Calibri Light">
     <w:panose1 w:val="020F0302020204030204"/>
@@ -53847,6 +55405,7 @@
     <w:rsidRoot w:val="00404697"/>
     <w:rsid w:val="0006146F"/>
     <w:rsid w:val="000827E0"/>
+    <w:rsid w:val="00104C78"/>
     <w:rsid w:val="00123B16"/>
     <w:rsid w:val="002B4B1B"/>
     <w:rsid w:val="003A01F1"/>
@@ -54642,7 +56201,7 @@
 </file>
 
 <file path=customXml/itemProps2.xml><?xml version="1.0" encoding="utf-8"?>
-<ds:datastoreItem xmlns:ds="http://schemas.openxmlformats.org/officeDocument/2006/customXml" ds:itemID="{3240A005-471B-46D5-99CA-FCAA8EE18093}">
+<ds:datastoreItem xmlns:ds="http://schemas.openxmlformats.org/officeDocument/2006/customXml" ds:itemID="{FCA00FBC-998B-4EDE-A231-2774182BC9A6}">
   <ds:schemaRefs>
     <ds:schemaRef ds:uri="http://schemas.openxmlformats.org/officeDocument/2006/bibliography"/>
   </ds:schemaRefs>
